--- a/docs/COURSE-NAME.docx
+++ b/docs/COURSE-NAME.docx
@@ -7,7 +7,13 @@
         <w:pStyle w:val="Title"/>
       </w:pPr>
       <w:r>
-        <w:t xml:space="preserve">COURSE NAME</w:t>
+        <w:t xml:space="preserve">COURSE</w:t>
+      </w:r>
+      <w:r>
+        <w:t xml:space="preserve"> </w:t>
+      </w:r>
+      <w:r>
+        <w:t xml:space="preserve">NAME</w:t>
       </w:r>
     </w:p>
     <w:p>
@@ -15,7 +21,13 @@
         <w:pStyle w:val="Author"/>
       </w:pPr>
       <w:r>
-        <w:t xml:space="preserve">TWU Online</w:t>
+        <w:t xml:space="preserve">TWU</w:t>
+      </w:r>
+      <w:r>
+        <w:t xml:space="preserve"> </w:t>
+      </w:r>
+      <w:r>
+        <w:t xml:space="preserve">Online</w:t>
       </w:r>
     </w:p>
     <w:p>
@@ -23,7 +35,19 @@
         <w:pStyle w:val="Date"/>
       </w:pPr>
       <w:r>
-        <w:t xml:space="preserve">Feb 10, 2025</w:t>
+        <w:t xml:space="preserve">Feb</w:t>
+      </w:r>
+      <w:r>
+        <w:t xml:space="preserve"> </w:t>
+      </w:r>
+      <w:r>
+        <w:t xml:space="preserve">11,</w:t>
+      </w:r>
+      <w:r>
+        <w:t xml:space="preserve"> </w:t>
+      </w:r>
+      <w:r>
+        <w:t xml:space="preserve">2025</w:t>
       </w:r>
     </w:p>
     <w:p>
@@ -192,7 +216,7 @@
           <w:szCs w:val="24"/>
           <w:b/>
         </w:rPr>
-        <w:t xml:space="preserve">&lt;Begin note&gt;</w:t>
+        <w:t xml:space="preserve">&lt;Begin note-with-icon&gt;</w:t>
       </w:r>
     </w:p>
     <w:p>
@@ -214,7 +238,7 @@
           <w:szCs w:val="24"/>
           <w:b/>
         </w:rPr>
-        <w:t xml:space="preserve">&lt;End note&gt;</w:t>
+        <w:t xml:space="preserve">&lt;End note-with-icon&gt;</w:t>
       </w:r>
     </w:p>
     <w:p>
@@ -447,6 +471,48 @@
     </w:p>
     <w:p>
       <w:pPr>
+        <w:pStyle w:val="BodyText"/>
+      </w:pPr>
+      <w:r>
+        <w:rPr>
+          <w:color w:val="6ecfb1"/>
+          <w:sz w:val="24"/>
+          <w:szCs w:val="24"/>
+          <w:b/>
+        </w:rPr>
+        <w:t xml:space="preserve">&lt;Begin learning-activity&gt;</w:t>
+      </w:r>
+    </w:p>
+    <w:p>
+      <w:pPr>
+        <w:pStyle w:val="BodyText"/>
+      </w:pPr>
+      <w:r>
+        <w:rPr>
+          <w:sz w:val="16"/>
+          <w:szCs w:val="16"/>
+          <w:b/>
+        </w:rPr>
+        <w:t xml:space="preserve">Estimated Time</w:t>
+      </w:r>
+      <w:r>
+        <w:rPr>
+          <w:sz w:val="16"/>
+          <w:szCs w:val="16"/>
+          <w:b/>
+        </w:rPr>
+        <w:t xml:space="preserve">: </w:t>
+      </w:r>
+      <w:r>
+        <w:rPr>
+          <w:sz w:val="16"/>
+          <w:szCs w:val="16"/>
+        </w:rPr>
+        <w:t xml:space="preserve"/>
+      </w:r>
+    </w:p>
+    <w:p>
+      <w:pPr>
         <w:pStyle w:val="Compact"/>
         <w:numPr>
           <w:ilvl w:val="0"/>
@@ -499,34 +565,27 @@
       </w:pPr>
       <w:r>
         <w:rPr>
-          <w:color w:val="577ecb"/>
+          <w:i/>
+          <w:iCs/>
+        </w:rPr>
+        <w:t xml:space="preserve">Note</w:t>
+      </w:r>
+      <w:r>
+        <w:t xml:space="preserve">: Working through course activities will help you to meet the learning outcomes and successfully complete your assessments.</w:t>
+      </w:r>
+    </w:p>
+    <w:p>
+      <w:pPr>
+        <w:pStyle w:val="BodyText"/>
+      </w:pPr>
+      <w:r>
+        <w:rPr>
+          <w:color w:val="6ecfb1"/>
           <w:sz w:val="24"/>
           <w:szCs w:val="24"/>
           <w:b/>
         </w:rPr>
-        <w:t xml:space="preserve">&lt;Begin note-with-icon&gt;</w:t>
-      </w:r>
-    </w:p>
-    <w:p>
-      <w:pPr>
-        <w:pStyle w:val="BodyText"/>
-      </w:pPr>
-      <w:r>
-        <w:t xml:space="preserve">Working through course activities will help you to meet the learning outcomes and successfully complete your assessments.</w:t>
-      </w:r>
-    </w:p>
-    <w:p>
-      <w:pPr>
-        <w:pStyle w:val="BodyText"/>
-      </w:pPr>
-      <w:r>
-        <w:rPr>
-          <w:color w:val="577ecb"/>
-          <w:sz w:val="24"/>
-          <w:szCs w:val="24"/>
-          <w:b/>
-        </w:rPr>
-        <w:t xml:space="preserve">&lt;End note-with-icon&gt;</w:t>
+        <w:t xml:space="preserve">&lt;End learning-activity&gt;</w:t>
       </w:r>
     </w:p>
     <w:p>
@@ -660,7 +719,7 @@
           <w:sz w:val="16"/>
           <w:szCs w:val="16"/>
         </w:rPr>
-        <w:t xml:space="preserve"/>
+        <w:t xml:space="preserve">00 mins</w:t>
       </w:r>
     </w:p>
     <w:p>
@@ -804,7 +863,7 @@
           <w:sz w:val="16"/>
           <w:szCs w:val="16"/>
         </w:rPr>
-        <w:t xml:space="preserve"/>
+        <w:t xml:space="preserve">00 mins</w:t>
       </w:r>
     </w:p>
     <w:p>
@@ -838,7 +897,7 @@
           <w:szCs w:val="24"/>
           <w:b/>
         </w:rPr>
-        <w:t xml:space="preserve">&lt;Begin note&gt;</w:t>
+        <w:t xml:space="preserve">&lt;Begin note-with-icon&gt;</w:t>
       </w:r>
     </w:p>
     <w:p>
@@ -860,7 +919,7 @@
           <w:szCs w:val="24"/>
           <w:b/>
         </w:rPr>
-        <w:t xml:space="preserve">&lt;End note&gt;</w:t>
+        <w:t xml:space="preserve">&lt;End note-with-icon&gt;</w:t>
       </w:r>
     </w:p>
     <w:p>
@@ -952,7 +1011,7 @@
           <w:sz w:val="16"/>
           <w:szCs w:val="16"/>
         </w:rPr>
-        <w:t xml:space="preserve"/>
+        <w:t xml:space="preserve">00 mins</w:t>
       </w:r>
     </w:p>
     <w:p>
@@ -1611,7 +1670,7 @@
   </w:style>
   <w:style w:styleId="Subtitle" w:type="paragraph">
     <w:name w:val="Subtitle"/>
-    <w:basedOn w:val="Title"/>
+    <w:basedOn w:val="Normal"/>
     <w:next w:val="BodyText"/>
     <w:link w:val="SubtitleChar"/>
     <w:uiPriority w:val="11"/>
@@ -1624,6 +1683,7 @@
     </w:pPr>
     <w:rPr>
       <w:rFonts w:cstheme="majorBidi" w:eastAsiaTheme="majorEastAsia"/>
+      <w:color w:themeColor="text1" w:themeTint="A6" w:val="595959"/>
       <w:spacing w:val="15"/>
       <w:sz w:val="28"/>
       <w:szCs w:val="28"/>
@@ -1676,6 +1736,7 @@
     </w:pPr>
     <w:rPr>
       <w:b/>
+      <w:color w:val="345A8A"/>
       <w:sz w:val="20"/>
       <w:szCs w:val="20"/>
     </w:rPr>

--- a/docs/COURSE-NAME.docx
+++ b/docs/COURSE-NAME.docx
@@ -35,13 +35,13 @@
         <w:pStyle w:val="Date"/>
       </w:pPr>
       <w:r>
-        <w:t xml:space="preserve">Feb</w:t>
+        <w:t xml:space="preserve">Jun</w:t>
       </w:r>
       <w:r>
         <w:t xml:space="preserve"> </w:t>
       </w:r>
       <w:r>
-        <w:t xml:space="preserve">11,</w:t>
+        <w:t xml:space="preserve">2,</w:t>
       </w:r>
       <w:r>
         <w:t xml:space="preserve"> </w:t>
@@ -332,7 +332,15 @@
         <w:pStyle w:val="Heading1"/>
       </w:pPr>
       <w:r>
-        <w:t xml:space="preserve">1. Overview</w:t>
+        <w:t xml:space="preserve">1. Unit 1 Title</w:t>
+      </w:r>
+    </w:p>
+    <w:p>
+      <w:pPr>
+        <w:pStyle w:val="Heading2"/>
+      </w:pPr>
+      <w:r>
+        <w:t xml:space="preserve">1.1 Overview</w:t>
       </w:r>
     </w:p>
     <w:p>
@@ -345,7 +353,7 @@
     </w:p>
     <w:p>
       <w:pPr>
-        <w:pStyle w:val="Heading2"/>
+        <w:pStyle w:val="Heading3"/>
       </w:pPr>
       <w:r>
         <w:t xml:space="preserve">Topics</w:t>
@@ -469,125 +477,106 @@
         <w:t xml:space="preserve">Here is a list of learning activities that will benefit you in completing this unit. You may find it useful for planning your work.</w:t>
       </w:r>
     </w:p>
-    <w:p>
-      <w:pPr>
-        <w:pStyle w:val="BodyText"/>
-      </w:pPr>
-      <w:r>
-        <w:rPr>
-          <w:color w:val="6ecfb1"/>
-          <w:sz w:val="24"/>
-          <w:szCs w:val="24"/>
-          <w:b/>
-        </w:rPr>
-        <w:t xml:space="preserve">&lt;Begin learning-activity&gt;</w:t>
-      </w:r>
-    </w:p>
-    <w:p>
-      <w:pPr>
-        <w:pStyle w:val="BodyText"/>
-      </w:pPr>
-      <w:r>
-        <w:rPr>
-          <w:sz w:val="16"/>
-          <w:szCs w:val="16"/>
-          <w:b/>
-        </w:rPr>
-        <w:t xml:space="preserve">Estimated Time</w:t>
-      </w:r>
-      <w:r>
-        <w:rPr>
-          <w:sz w:val="16"/>
-          <w:szCs w:val="16"/>
-          <w:b/>
-        </w:rPr>
-        <w:t xml:space="preserve">: </w:t>
-      </w:r>
-      <w:r>
-        <w:rPr>
-          <w:sz w:val="16"/>
-          <w:szCs w:val="16"/>
-        </w:rPr>
-        <w:t xml:space="preserve"/>
-      </w:r>
-    </w:p>
-    <w:p>
-      <w:pPr>
-        <w:pStyle w:val="Compact"/>
-        <w:numPr>
-          <w:ilvl w:val="0"/>
-          <w:numId w:val="1003"/>
-        </w:numPr>
-      </w:pPr>
-      <w:r>
-        <w:t xml:space="preserve">Read…</w:t>
-      </w:r>
-    </w:p>
-    <w:p>
-      <w:pPr>
-        <w:pStyle w:val="Compact"/>
-        <w:numPr>
-          <w:ilvl w:val="0"/>
-          <w:numId w:val="1003"/>
-        </w:numPr>
-      </w:pPr>
-      <w:r>
-        <w:t xml:space="preserve">Watch…</w:t>
-      </w:r>
-    </w:p>
-    <w:p>
-      <w:pPr>
-        <w:pStyle w:val="Compact"/>
-        <w:numPr>
-          <w:ilvl w:val="0"/>
-          <w:numId w:val="1003"/>
-        </w:numPr>
-      </w:pPr>
-      <w:r>
-        <w:t xml:space="preserve">Explore…</w:t>
-      </w:r>
-    </w:p>
-    <w:p>
-      <w:pPr>
-        <w:pStyle w:val="Compact"/>
-        <w:numPr>
-          <w:ilvl w:val="0"/>
-          <w:numId w:val="1003"/>
-        </w:numPr>
-      </w:pPr>
-      <w:r>
-        <w:t xml:space="preserve">Complete the ungraded quiz.</w:t>
-      </w:r>
-    </w:p>
-    <w:p>
-      <w:pPr>
-        <w:pStyle w:val="FirstParagraph"/>
-      </w:pPr>
-      <w:r>
-        <w:rPr>
-          <w:i/>
-          <w:iCs/>
-        </w:rPr>
-        <w:t xml:space="preserve">Note</w:t>
-      </w:r>
-      <w:r>
-        <w:t xml:space="preserve">: Working through course activities will help you to meet the learning outcomes and successfully complete your assessments.</w:t>
-      </w:r>
-    </w:p>
-    <w:p>
-      <w:pPr>
-        <w:pStyle w:val="BodyText"/>
-      </w:pPr>
-      <w:r>
-        <w:rPr>
-          <w:color w:val="6ecfb1"/>
-          <w:sz w:val="24"/>
-          <w:szCs w:val="24"/>
-          <w:b/>
-        </w:rPr>
-        <w:t xml:space="preserve">&lt;End learning-activity&gt;</w:t>
-      </w:r>
-    </w:p>
+    <w:tbl>
+      <w:tblPr>
+        <w:tblStyle w:val="Table"/>
+        <w:tblLook w:firstRow="0" w:lastRow="0" w:firstColumn="0" w:lastColumn="0" w:noHBand="0" w:noVBand="0" w:val="0000"/>
+        <w:tblBorders>
+          <w:left w:val="single" w:sz="24" w:space="0" w:color="0758E5"/>
+        </w:tblBorders>
+        <w:tblCellMar>
+          <w:left w:w="0" w:type="dxa"/>
+          <w:right w:w="0" w:type="dxa"/>
+        </w:tblCellMar>
+        <w:tblInd w:w="164" w:type="dxa"/>
+      </w:tblPr>
+      <w:tr>
+        <w:trPr>
+          <w:cantSplit/>
+        </w:trPr>
+        <w:tc>
+          <w:tcPr>
+            <w:tcMar>
+              <w:left w:w="144" w:type="dxa"/>
+            </w:tcMar>
+          </w:tcPr>
+          <w:p>
+            <w:pPr>
+              <w:pStyle w:val="BodyText"/>
+            </w:pPr>
+            <w:pPr>
+              <w:spacing w:before="16" w:after="64"/>
+            </w:pPr>
+          </w:p>
+          <w:p>
+            <w:pPr>
+              <w:pStyle w:val="Compact"/>
+              <w:numPr>
+                <w:ilvl w:val="0"/>
+                <w:numId w:val="1003"/>
+              </w:numPr>
+            </w:pPr>
+            <w:r>
+              <w:t xml:space="preserve">Read…</w:t>
+            </w:r>
+          </w:p>
+          <w:p>
+            <w:pPr>
+              <w:pStyle w:val="Compact"/>
+              <w:numPr>
+                <w:ilvl w:val="0"/>
+                <w:numId w:val="1003"/>
+              </w:numPr>
+            </w:pPr>
+            <w:r>
+              <w:t xml:space="preserve">Watch…</w:t>
+            </w:r>
+          </w:p>
+          <w:p>
+            <w:pPr>
+              <w:pStyle w:val="Compact"/>
+              <w:numPr>
+                <w:ilvl w:val="0"/>
+                <w:numId w:val="1003"/>
+              </w:numPr>
+            </w:pPr>
+            <w:r>
+              <w:t xml:space="preserve">Explore…</w:t>
+            </w:r>
+          </w:p>
+          <w:p>
+            <w:pPr>
+              <w:pStyle w:val="Compact"/>
+              <w:numPr>
+                <w:ilvl w:val="0"/>
+                <w:numId w:val="1003"/>
+              </w:numPr>
+            </w:pPr>
+            <w:r>
+              <w:t xml:space="preserve">Complete the ungraded quiz.</w:t>
+            </w:r>
+          </w:p>
+          <w:p>
+            <w:pPr>
+              <w:pStyle w:val="FirstParagraph"/>
+            </w:pPr>
+            <w:pPr>
+              <w:spacing w:after="16"/>
+            </w:pPr>
+            <w:r>
+              <w:rPr>
+                <w:i/>
+                <w:iCs/>
+              </w:rPr>
+              <w:t xml:space="preserve">Note</w:t>
+            </w:r>
+            <w:r>
+              <w:t xml:space="preserve">: Working through course activities will help you to meet the learning outcomes and successfully complete your assessments.</w:t>
+            </w:r>
+          </w:p>
+        </w:tc>
+      </w:tr>
+    </w:tbl>
     <w:p>
       <w:pPr>
         <w:pStyle w:val="Heading3"/>
@@ -649,7 +638,7 @@
         <w:pStyle w:val="Heading2"/>
       </w:pPr>
       <w:r>
-        <w:t xml:space="preserve">1.1 Title for Topic 1</w:t>
+        <w:t xml:space="preserve">1.2 Title for Topic 1</w:t>
       </w:r>
     </w:p>
     <w:p>
@@ -677,7 +666,7 @@
         <w:pStyle w:val="Heading3"/>
       </w:pPr>
       <w:r>
-        <w:t xml:space="preserve">Activity: Title (e.g. Read, Reflect and View)</w:t>
+        <w:t xml:space="preserve">1.2.1 Activity: Title (e.g. Read, Reflect and View)</w:t>
       </w:r>
     </w:p>
     <w:p>
@@ -801,7 +790,7 @@
         <w:pStyle w:val="Heading2"/>
       </w:pPr>
       <w:r>
-        <w:t xml:space="preserve">1.2 Title for Topic 2</w:t>
+        <w:t xml:space="preserve">1.3 Title for Topic 2</w:t>
       </w:r>
     </w:p>
     <w:p>
@@ -821,7 +810,7 @@
         <w:pStyle w:val="Heading3"/>
       </w:pPr>
       <w:r>
-        <w:t xml:space="preserve">Activity: Title</w:t>
+        <w:t xml:space="preserve">1.3.1 Activity: Title</w:t>
       </w:r>
     </w:p>
     <w:p>
@@ -941,7 +930,7 @@
         <w:pStyle w:val="Heading2"/>
       </w:pPr>
       <w:r>
-        <w:t xml:space="preserve">1.3 Title for Topic 3</w:t>
+        <w:t xml:space="preserve">1.4 Title for Topic 3</w:t>
       </w:r>
     </w:p>
     <w:p>
@@ -969,7 +958,7 @@
         <w:pStyle w:val="Heading3"/>
       </w:pPr>
       <w:r>
-        <w:t xml:space="preserve">Activity: Title</w:t>
+        <w:t xml:space="preserve">1.4.1 Activity: Title</w:t>
       </w:r>
     </w:p>
     <w:p>

--- a/docs/COURSE-NAME.docx
+++ b/docs/COURSE-NAME.docx
@@ -7,13 +7,7 @@
         <w:pStyle w:val="Title"/>
       </w:pPr>
       <w:r>
-        <w:t xml:space="preserve">COURSE</w:t>
-      </w:r>
-      <w:r>
-        <w:t xml:space="preserve"> </w:t>
-      </w:r>
-      <w:r>
-        <w:t xml:space="preserve">NAME</w:t>
+        <w:t xml:space="preserve">COURSE NAME</w:t>
       </w:r>
     </w:p>
     <w:p>
@@ -21,13 +15,7 @@
         <w:pStyle w:val="Author"/>
       </w:pPr>
       <w:r>
-        <w:t xml:space="preserve">TWU</w:t>
-      </w:r>
-      <w:r>
-        <w:t xml:space="preserve"> </w:t>
-      </w:r>
-      <w:r>
-        <w:t xml:space="preserve">Online</w:t>
+        <w:t xml:space="preserve">TWU Online</w:t>
       </w:r>
     </w:p>
     <w:p>
@@ -35,19 +23,7 @@
         <w:pStyle w:val="Date"/>
       </w:pPr>
       <w:r>
-        <w:t xml:space="preserve">Jun</w:t>
-      </w:r>
-      <w:r>
-        <w:t xml:space="preserve"> </w:t>
-      </w:r>
-      <w:r>
-        <w:t xml:space="preserve">2,</w:t>
-      </w:r>
-      <w:r>
-        <w:t xml:space="preserve"> </w:t>
-      </w:r>
-      <w:r>
-        <w:t xml:space="preserve">2025</w:t>
+        <w:t xml:space="preserve">Jun 12, 2025</w:t>
       </w:r>
     </w:p>
     <w:p>
@@ -477,201 +453,9 @@
         <w:t xml:space="preserve">Here is a list of learning activities that will benefit you in completing this unit. You may find it useful for planning your work.</w:t>
       </w:r>
     </w:p>
-    <w:tbl>
-      <w:tblPr>
-        <w:tblStyle w:val="Table"/>
-        <w:tblLook w:firstRow="0" w:lastRow="0" w:firstColumn="0" w:lastColumn="0" w:noHBand="0" w:noVBand="0" w:val="0000"/>
-        <w:tblBorders>
-          <w:left w:val="single" w:sz="24" w:space="0" w:color="0758E5"/>
-        </w:tblBorders>
-        <w:tblCellMar>
-          <w:left w:w="0" w:type="dxa"/>
-          <w:right w:w="0" w:type="dxa"/>
-        </w:tblCellMar>
-        <w:tblInd w:w="164" w:type="dxa"/>
-      </w:tblPr>
-      <w:tr>
-        <w:trPr>
-          <w:cantSplit/>
-        </w:trPr>
-        <w:tc>
-          <w:tcPr>
-            <w:tcMar>
-              <w:left w:w="144" w:type="dxa"/>
-            </w:tcMar>
-          </w:tcPr>
-          <w:p>
-            <w:pPr>
-              <w:pStyle w:val="BodyText"/>
-            </w:pPr>
-            <w:pPr>
-              <w:spacing w:before="16" w:after="64"/>
-            </w:pPr>
-          </w:p>
-          <w:p>
-            <w:pPr>
-              <w:pStyle w:val="Compact"/>
-              <w:numPr>
-                <w:ilvl w:val="0"/>
-                <w:numId w:val="1003"/>
-              </w:numPr>
-            </w:pPr>
-            <w:r>
-              <w:t xml:space="preserve">Read…</w:t>
-            </w:r>
-          </w:p>
-          <w:p>
-            <w:pPr>
-              <w:pStyle w:val="Compact"/>
-              <w:numPr>
-                <w:ilvl w:val="0"/>
-                <w:numId w:val="1003"/>
-              </w:numPr>
-            </w:pPr>
-            <w:r>
-              <w:t xml:space="preserve">Watch…</w:t>
-            </w:r>
-          </w:p>
-          <w:p>
-            <w:pPr>
-              <w:pStyle w:val="Compact"/>
-              <w:numPr>
-                <w:ilvl w:val="0"/>
-                <w:numId w:val="1003"/>
-              </w:numPr>
-            </w:pPr>
-            <w:r>
-              <w:t xml:space="preserve">Explore…</w:t>
-            </w:r>
-          </w:p>
-          <w:p>
-            <w:pPr>
-              <w:pStyle w:val="Compact"/>
-              <w:numPr>
-                <w:ilvl w:val="0"/>
-                <w:numId w:val="1003"/>
-              </w:numPr>
-            </w:pPr>
-            <w:r>
-              <w:t xml:space="preserve">Complete the ungraded quiz.</w:t>
-            </w:r>
-          </w:p>
-          <w:p>
-            <w:pPr>
-              <w:pStyle w:val="FirstParagraph"/>
-            </w:pPr>
-            <w:pPr>
-              <w:spacing w:after="16"/>
-            </w:pPr>
-            <w:r>
-              <w:rPr>
-                <w:i/>
-                <w:iCs/>
-              </w:rPr>
-              <w:t xml:space="preserve">Note</w:t>
-            </w:r>
-            <w:r>
-              <w:t xml:space="preserve">: Working through course activities will help you to meet the learning outcomes and successfully complete your assessments.</w:t>
-            </w:r>
-          </w:p>
-        </w:tc>
-      </w:tr>
-    </w:tbl>
-    <w:p>
-      <w:pPr>
-        <w:pStyle w:val="Heading3"/>
-      </w:pPr>
-      <w:r>
-        <w:t xml:space="preserve">Assessment</w:t>
-      </w:r>
-    </w:p>
-    <w:p>
-      <w:pPr>
-        <w:pStyle w:val="FirstParagraph"/>
-      </w:pPr>
-      <w:r>
-        <w:t xml:space="preserve">Please see the Assessment section in Moodle for assignment details.</w:t>
-      </w:r>
-    </w:p>
-    <w:p>
-      <w:pPr>
-        <w:pStyle w:val="Heading3"/>
-      </w:pPr>
-      <w:r>
-        <w:t xml:space="preserve">Resources</w:t>
-      </w:r>
-    </w:p>
-    <w:p>
-      <w:pPr>
-        <w:pStyle w:val="FirstParagraph"/>
-      </w:pPr>
-      <w:r>
-        <w:t xml:space="preserve">Here are the resources you will need to complete this unit.</w:t>
-      </w:r>
-    </w:p>
-    <w:p>
-      <w:pPr>
-        <w:pStyle w:val="Compact"/>
-        <w:numPr>
-          <w:ilvl w:val="0"/>
-          <w:numId w:val="1004"/>
-        </w:numPr>
-      </w:pPr>
-      <w:r>
-        <w:t xml:space="preserve">(Textbook)</w:t>
-      </w:r>
-    </w:p>
-    <w:p>
-      <w:pPr>
-        <w:pStyle w:val="Compact"/>
-        <w:numPr>
-          <w:ilvl w:val="0"/>
-          <w:numId w:val="1004"/>
-        </w:numPr>
-      </w:pPr>
-      <w:r>
-        <w:t xml:space="preserve">Other online resources will be provided in the unit.</w:t>
-      </w:r>
-    </w:p>
-    <w:p>
-      <w:pPr>
-        <w:pStyle w:val="Heading2"/>
-      </w:pPr>
-      <w:r>
-        <w:t xml:space="preserve">1.2 Title for Topic 1</w:t>
-      </w:r>
-    </w:p>
-    <w:p>
-      <w:pPr>
-        <w:pStyle w:val="FirstParagraph"/>
-      </w:pPr>
-      <w:r>
-        <w:t xml:space="preserve">We begin Unit 1…</w:t>
-      </w:r>
-    </w:p>
-    <w:p>
-      <w:pPr>
-        <w:pStyle w:val="BodyText"/>
-      </w:pPr>
-      <w:r>
-        <w:rPr>
-          <w:i/>
-          <w:iCs/>
-        </w:rPr>
-        <w:t xml:space="preserve">(add content)</w:t>
-      </w:r>
-    </w:p>
-    <w:p>
-      <w:pPr>
-        <w:pStyle w:val="Heading3"/>
-      </w:pPr>
-      <w:r>
-        <w:t xml:space="preserve">1.2.1 Activity: Title (e.g. Read, Reflect and View)</w:t>
-      </w:r>
-    </w:p>
-    <w:p>
-      <w:pPr>
-        <w:pStyle w:val="FirstParagraph"/>
+    <w:p>
+      <w:pPr>
+        <w:pStyle w:val="BodyText"/>
       </w:pPr>
       <w:r>
         <w:rPr>
@@ -708,72 +492,75 @@
           <w:sz w:val="16"/>
           <w:szCs w:val="16"/>
         </w:rPr>
-        <w:t xml:space="preserve">00 mins</w:t>
-      </w:r>
-    </w:p>
-    <w:p>
-      <w:pPr>
-        <w:pStyle w:val="BodyText"/>
+        <w:t xml:space="preserve"/>
+      </w:r>
+    </w:p>
+    <w:p>
+      <w:pPr>
+        <w:pStyle w:val="Compact"/>
+        <w:numPr>
+          <w:ilvl w:val="0"/>
+          <w:numId w:val="1003"/>
+        </w:numPr>
+      </w:pPr>
+      <w:r>
+        <w:t xml:space="preserve">Read…</w:t>
+      </w:r>
+    </w:p>
+    <w:p>
+      <w:pPr>
+        <w:pStyle w:val="Compact"/>
+        <w:numPr>
+          <w:ilvl w:val="0"/>
+          <w:numId w:val="1003"/>
+        </w:numPr>
+      </w:pPr>
+      <w:r>
+        <w:t xml:space="preserve">Watch…</w:t>
+      </w:r>
+    </w:p>
+    <w:p>
+      <w:pPr>
+        <w:pStyle w:val="Compact"/>
+        <w:numPr>
+          <w:ilvl w:val="0"/>
+          <w:numId w:val="1003"/>
+        </w:numPr>
+      </w:pPr>
+      <w:r>
+        <w:t xml:space="preserve">Explore…</w:t>
+      </w:r>
+    </w:p>
+    <w:p>
+      <w:pPr>
+        <w:pStyle w:val="Compact"/>
+        <w:numPr>
+          <w:ilvl w:val="0"/>
+          <w:numId w:val="1003"/>
+        </w:numPr>
+      </w:pPr>
+      <w:r>
+        <w:t xml:space="preserve">Complete the ungraded quiz.</w:t>
+      </w:r>
+    </w:p>
+    <w:p>
+      <w:pPr>
+        <w:pStyle w:val="FirstParagraph"/>
       </w:pPr>
       <w:r>
         <w:rPr>
           <w:i/>
           <w:iCs/>
         </w:rPr>
-        <w:t xml:space="preserve">(add content)</w:t>
-      </w:r>
-    </w:p>
-    <w:p>
-      <w:pPr>
-        <w:pStyle w:val="BodyText"/>
-      </w:pPr>
-      <w:r>
-        <w:t xml:space="preserve">View the following resources about …</w:t>
-      </w:r>
-    </w:p>
-    <w:p>
-      <w:pPr>
-        <w:pStyle w:val="BodyText"/>
-      </w:pPr>
-      <w:r>
-        <w:t xml:space="preserve">Next, watch the following videos that illustrate…</w:t>
-      </w:r>
-    </w:p>
-    <w:p>
-      <w:pPr>
-        <w:pStyle w:val="BodyText"/>
-      </w:pPr>
-      <w:r>
-        <w:rPr>
-          <w:b/>
-          <w:bCs/>
-        </w:rPr>
-        <w:t xml:space="preserve">Questions to Consider</w:t>
-      </w:r>
-    </w:p>
-    <w:p>
-      <w:pPr>
-        <w:pStyle w:val="BodyText"/>
-      </w:pPr>
-      <w:r>
-        <w:t xml:space="preserve">After completing the activities above, consider the following questions:</w:t>
-      </w:r>
-    </w:p>
-    <w:p>
-      <w:pPr>
-        <w:pStyle w:val="Compact"/>
-        <w:numPr>
-          <w:ilvl w:val="0"/>
-          <w:numId w:val="1005"/>
-        </w:numPr>
-      </w:pPr>
-      <w:r>
-        <w:t xml:space="preserve">This is a question?</w:t>
-      </w:r>
-    </w:p>
-    <w:p>
-      <w:pPr>
-        <w:pStyle w:val="FirstParagraph"/>
+        <w:t xml:space="preserve">Note</w:t>
+      </w:r>
+      <w:r>
+        <w:t xml:space="preserve">: Working through course activities will help you to meet the learning outcomes and successfully complete your assessments.</w:t>
+      </w:r>
+    </w:p>
+    <w:p>
+      <w:pPr>
+        <w:pStyle w:val="BodyText"/>
       </w:pPr>
       <w:r>
         <w:rPr>
@@ -787,15 +574,79 @@
     </w:p>
     <w:p>
       <w:pPr>
+        <w:pStyle w:val="Heading3"/>
+      </w:pPr>
+      <w:r>
+        <w:t xml:space="preserve">Assessment</w:t>
+      </w:r>
+    </w:p>
+    <w:p>
+      <w:pPr>
+        <w:pStyle w:val="FirstParagraph"/>
+      </w:pPr>
+      <w:r>
+        <w:t xml:space="preserve">Please see the Assessment section in Moodle for assignment details.</w:t>
+      </w:r>
+    </w:p>
+    <w:p>
+      <w:pPr>
+        <w:pStyle w:val="Heading3"/>
+      </w:pPr>
+      <w:r>
+        <w:t xml:space="preserve">Resources</w:t>
+      </w:r>
+    </w:p>
+    <w:p>
+      <w:pPr>
+        <w:pStyle w:val="FirstParagraph"/>
+      </w:pPr>
+      <w:r>
+        <w:t xml:space="preserve">Here are the resources you will need to complete this unit.</w:t>
+      </w:r>
+    </w:p>
+    <w:p>
+      <w:pPr>
+        <w:pStyle w:val="Compact"/>
+        <w:numPr>
+          <w:ilvl w:val="0"/>
+          <w:numId w:val="1004"/>
+        </w:numPr>
+      </w:pPr>
+      <w:r>
+        <w:t xml:space="preserve">(Textbook)</w:t>
+      </w:r>
+    </w:p>
+    <w:p>
+      <w:pPr>
+        <w:pStyle w:val="Compact"/>
+        <w:numPr>
+          <w:ilvl w:val="0"/>
+          <w:numId w:val="1004"/>
+        </w:numPr>
+      </w:pPr>
+      <w:r>
+        <w:t xml:space="preserve">Other online resources will be provided in the unit.</w:t>
+      </w:r>
+    </w:p>
+    <w:p>
+      <w:pPr>
         <w:pStyle w:val="Heading2"/>
       </w:pPr>
       <w:r>
-        <w:t xml:space="preserve">1.3 Title for Topic 2</w:t>
+        <w:t xml:space="preserve">1.2 Title for Topic 1</w:t>
       </w:r>
     </w:p>
     <w:p>
       <w:pPr>
         <w:pStyle w:val="FirstParagraph"/>
+      </w:pPr>
+      <w:r>
+        <w:t xml:space="preserve">We begin Unit 1…</w:t>
+      </w:r>
+    </w:p>
+    <w:p>
+      <w:pPr>
+        <w:pStyle w:val="BodyText"/>
       </w:pPr>
       <w:r>
         <w:rPr>
@@ -810,7 +661,7 @@
         <w:pStyle w:val="Heading3"/>
       </w:pPr>
       <w:r>
-        <w:t xml:space="preserve">1.3.1 Activity: Title</w:t>
+        <w:t xml:space="preserve">1.2.1 Activity: Title (e.g. Read, Reflect and View)</w:t>
       </w:r>
     </w:p>
     <w:p>
@@ -852,7 +703,151 @@
           <w:sz w:val="16"/>
           <w:szCs w:val="16"/>
         </w:rPr>
-        <w:t xml:space="preserve">00 mins</w:t>
+        <w:t xml:space="preserve">00 minutes</w:t>
+      </w:r>
+    </w:p>
+    <w:p>
+      <w:pPr>
+        <w:pStyle w:val="BodyText"/>
+      </w:pPr>
+      <w:r>
+        <w:rPr>
+          <w:i/>
+          <w:iCs/>
+        </w:rPr>
+        <w:t xml:space="preserve">(add content)</w:t>
+      </w:r>
+    </w:p>
+    <w:p>
+      <w:pPr>
+        <w:pStyle w:val="BodyText"/>
+      </w:pPr>
+      <w:r>
+        <w:t xml:space="preserve">View the following resources about …</w:t>
+      </w:r>
+    </w:p>
+    <w:p>
+      <w:pPr>
+        <w:pStyle w:val="BodyText"/>
+      </w:pPr>
+      <w:r>
+        <w:t xml:space="preserve">Next, watch the following videos that illustrate…</w:t>
+      </w:r>
+    </w:p>
+    <w:p>
+      <w:pPr>
+        <w:pStyle w:val="BodyText"/>
+      </w:pPr>
+      <w:r>
+        <w:rPr>
+          <w:b/>
+          <w:bCs/>
+        </w:rPr>
+        <w:t xml:space="preserve">Questions to Consider</w:t>
+      </w:r>
+    </w:p>
+    <w:p>
+      <w:pPr>
+        <w:pStyle w:val="BodyText"/>
+      </w:pPr>
+      <w:r>
+        <w:t xml:space="preserve">After completing the activities above, consider the following questions:</w:t>
+      </w:r>
+    </w:p>
+    <w:p>
+      <w:pPr>
+        <w:pStyle w:val="Compact"/>
+        <w:numPr>
+          <w:ilvl w:val="0"/>
+          <w:numId w:val="1005"/>
+        </w:numPr>
+      </w:pPr>
+      <w:r>
+        <w:t xml:space="preserve">This is a question?</w:t>
+      </w:r>
+    </w:p>
+    <w:p>
+      <w:pPr>
+        <w:pStyle w:val="FirstParagraph"/>
+      </w:pPr>
+      <w:r>
+        <w:rPr>
+          <w:color w:val="6ecfb1"/>
+          <w:sz w:val="24"/>
+          <w:szCs w:val="24"/>
+          <w:b/>
+        </w:rPr>
+        <w:t xml:space="preserve">&lt;End learning-activity&gt;</w:t>
+      </w:r>
+    </w:p>
+    <w:p>
+      <w:pPr>
+        <w:pStyle w:val="Heading2"/>
+      </w:pPr>
+      <w:r>
+        <w:t xml:space="preserve">1.3 Title for Topic 2</w:t>
+      </w:r>
+    </w:p>
+    <w:p>
+      <w:pPr>
+        <w:pStyle w:val="FirstParagraph"/>
+      </w:pPr>
+      <w:r>
+        <w:rPr>
+          <w:i/>
+          <w:iCs/>
+        </w:rPr>
+        <w:t xml:space="preserve">(add content)</w:t>
+      </w:r>
+    </w:p>
+    <w:p>
+      <w:pPr>
+        <w:pStyle w:val="Heading3"/>
+      </w:pPr>
+      <w:r>
+        <w:t xml:space="preserve">1.3.1 Activity: Title</w:t>
+      </w:r>
+    </w:p>
+    <w:p>
+      <w:pPr>
+        <w:pStyle w:val="FirstParagraph"/>
+      </w:pPr>
+      <w:r>
+        <w:rPr>
+          <w:color w:val="6ecfb1"/>
+          <w:sz w:val="24"/>
+          <w:szCs w:val="24"/>
+          <w:b/>
+        </w:rPr>
+        <w:t xml:space="preserve">&lt;Begin learning-activity&gt;</w:t>
+      </w:r>
+    </w:p>
+    <w:p>
+      <w:pPr>
+        <w:pStyle w:val="BodyText"/>
+      </w:pPr>
+      <w:r>
+        <w:rPr>
+          <w:sz w:val="16"/>
+          <w:szCs w:val="16"/>
+          <w:b/>
+        </w:rPr>
+        <w:t xml:space="preserve">Estimated Time</w:t>
+      </w:r>
+      <w:r>
+        <w:rPr>
+          <w:sz w:val="16"/>
+          <w:szCs w:val="16"/>
+          <w:b/>
+        </w:rPr>
+        <w:t xml:space="preserve">: </w:t>
+      </w:r>
+      <w:r>
+        <w:rPr>
+          <w:sz w:val="16"/>
+          <w:szCs w:val="16"/>
+        </w:rPr>
+        <w:t xml:space="preserve">00 minutes</w:t>
       </w:r>
     </w:p>
     <w:p>
@@ -1000,7 +995,7 @@
           <w:sz w:val="16"/>
           <w:szCs w:val="16"/>
         </w:rPr>
-        <w:t xml:space="preserve">00 mins</w:t>
+        <w:t xml:space="preserve">00 minutes</w:t>
       </w:r>
     </w:p>
     <w:p>
@@ -1194,6 +1189,1336 @@
     </w:p>
     <w:p>
       <w:pPr>
+        <w:pStyle w:val="Heading2"/>
+      </w:pPr>
+      <w:r>
+        <w:t xml:space="preserve">Practice Quiz</w:t>
+      </w:r>
+    </w:p>
+    <w:p>
+      <w:pPr>
+        <w:pStyle w:val="FirstParagraph"/>
+      </w:pPr>
+      <w:r>
+        <w:t xml:space="preserve">This is a Web Exercise template created by the</w:t>
+      </w:r>
+      <w:r>
+        <w:t xml:space="preserve"> </w:t>
+      </w:r>
+      <w:hyperlink r:id="rId21">
+        <w:r>
+          <w:rPr>
+            <w:rStyle w:val="Hyperlink"/>
+          </w:rPr>
+          <w:t xml:space="preserve">psychology teaching team at the University of Glasgow</w:t>
+        </w:r>
+      </w:hyperlink>
+      <w:r>
+        <w:t xml:space="preserve">, based on ideas from</w:t>
+      </w:r>
+      <w:r>
+        <w:t xml:space="preserve"> </w:t>
+      </w:r>
+      <w:hyperlink r:id="rId22">
+        <w:r>
+          <w:rPr>
+            <w:rStyle w:val="Hyperlink"/>
+          </w:rPr>
+          <w:t xml:space="preserve">Software Carpentry</w:t>
+        </w:r>
+      </w:hyperlink>
+      <w:r>
+        <w:t xml:space="preserve">. This template shows how instructors can easily create interactive web documents that students can use in self-guided learning.</w:t>
+      </w:r>
+    </w:p>
+    <w:p>
+      <w:pPr>
+        <w:pStyle w:val="BodyText"/>
+      </w:pPr>
+      <w:r>
+        <w:t xml:space="preserve">The</w:t>
+      </w:r>
+      <w:r>
+        <w:t xml:space="preserve"> </w:t>
+      </w:r>
+      <w:r>
+        <w:rPr>
+          <w:rStyle w:val="VerbatimChar"/>
+        </w:rPr>
+        <w:t xml:space="preserve">{webexercises}</w:t>
+      </w:r>
+      <w:r>
+        <w:t xml:space="preserve"> </w:t>
+      </w:r>
+      <w:r>
+        <w:t xml:space="preserve">package provides a number of functions that you use in</w:t>
+      </w:r>
+      <w:r>
+        <w:t xml:space="preserve"> </w:t>
+      </w:r>
+      <w:hyperlink r:id="rId23">
+        <w:r>
+          <w:rPr>
+            <w:rStyle w:val="Hyperlink"/>
+          </w:rPr>
+          <w:t xml:space="preserve">inline R code</w:t>
+        </w:r>
+      </w:hyperlink>
+      <w:r>
+        <w:t xml:space="preserve"> </w:t>
+      </w:r>
+      <w:r>
+        <w:t xml:space="preserve">or through code chunk options to create HTML widgets (text boxes, pull down menus, buttons that reveal hidden content). Examples are given below. Render this file to HTML to see how it works.</w:t>
+      </w:r>
+    </w:p>
+    <w:p>
+      <w:pPr>
+        <w:pStyle w:val="BodyText"/>
+      </w:pPr>
+      <w:r>
+        <w:rPr>
+          <w:b/>
+          <w:bCs/>
+        </w:rPr>
+        <w:t xml:space="preserve">NOTE: To use the widgets in the compiled HTML file, you need to have a JavaScript-enabled browser.</w:t>
+      </w:r>
+    </w:p>
+    <w:p>
+      <w:pPr>
+        <w:pStyle w:val="Heading2"/>
+      </w:pPr>
+      <w:r>
+        <w:t xml:space="preserve">1.5 Example Questions</w:t>
+      </w:r>
+    </w:p>
+    <w:p>
+      <w:pPr>
+        <w:pStyle w:val="Heading3"/>
+      </w:pPr>
+      <w:r>
+        <w:t xml:space="preserve">1.5.1 Fill-In-The-Blanks (</w:t>
+      </w:r>
+      <w:r>
+        <w:rPr>
+          <w:rStyle w:val="VerbatimChar"/>
+        </w:rPr>
+        <w:t xml:space="preserve">fitb()</w:t>
+      </w:r>
+      <w:r>
+        <w:t xml:space="preserve">)</w:t>
+      </w:r>
+    </w:p>
+    <w:p>
+      <w:pPr>
+        <w:pStyle w:val="FirstParagraph"/>
+      </w:pPr>
+      <w:r>
+        <w:t xml:space="preserve">Create fill-in-the-blank questions using</w:t>
+      </w:r>
+      <w:r>
+        <w:t xml:space="preserve"> </w:t>
+      </w:r>
+      <w:r>
+        <w:rPr>
+          <w:rStyle w:val="VerbatimChar"/>
+        </w:rPr>
+        <w:t xml:space="preserve">fitb()</w:t>
+      </w:r>
+      <w:r>
+        <w:t xml:space="preserve">, providing the answer as the first argument.</w:t>
+      </w:r>
+    </w:p>
+    <w:p>
+      <w:pPr>
+        <w:pStyle w:val="Compact"/>
+        <w:numPr>
+          <w:ilvl w:val="0"/>
+          <w:numId w:val="1007"/>
+        </w:numPr>
+      </w:pPr>
+      <w:r>
+        <w:t xml:space="preserve">2 + 2 is _</w:t>
+      </w:r>
+    </w:p>
+    <w:p>
+      <w:pPr>
+        <w:pStyle w:val="FirstParagraph"/>
+      </w:pPr>
+      <w:r>
+        <w:t xml:space="preserve">You can also create these questions dynamically, using variables from your R session.</w:t>
+      </w:r>
+    </w:p>
+    <w:p>
+      <w:pPr>
+        <w:pStyle w:val="Compact"/>
+        <w:numPr>
+          <w:ilvl w:val="0"/>
+          <w:numId w:val="1008"/>
+        </w:numPr>
+      </w:pPr>
+      <w:r>
+        <w:t xml:space="preserve">The square root of 9 is: _</w:t>
+      </w:r>
+    </w:p>
+    <w:p>
+      <w:pPr>
+        <w:pStyle w:val="FirstParagraph"/>
+      </w:pPr>
+      <w:r>
+        <w:t xml:space="preserve">The blanks are case-sensitive; if you don’t care about case, use the argument</w:t>
+      </w:r>
+      <w:r>
+        <w:t xml:space="preserve"> </w:t>
+      </w:r>
+      <w:r>
+        <w:rPr>
+          <w:rStyle w:val="VerbatimChar"/>
+        </w:rPr>
+        <w:t xml:space="preserve">ignore_case = TRUE</w:t>
+      </w:r>
+      <w:r>
+        <w:t xml:space="preserve">.</w:t>
+      </w:r>
+    </w:p>
+    <w:p>
+      <w:pPr>
+        <w:pStyle w:val="Compact"/>
+        <w:numPr>
+          <w:ilvl w:val="0"/>
+          <w:numId w:val="1009"/>
+        </w:numPr>
+      </w:pPr>
+      <w:r>
+        <w:t xml:space="preserve">What is the letter after D? _</w:t>
+      </w:r>
+    </w:p>
+    <w:p>
+      <w:pPr>
+        <w:pStyle w:val="FirstParagraph"/>
+      </w:pPr>
+      <w:r>
+        <w:t xml:space="preserve">If you want to ignore differences in whitespace use, use the argument</w:t>
+      </w:r>
+      <w:r>
+        <w:t xml:space="preserve"> </w:t>
+      </w:r>
+      <w:r>
+        <w:rPr>
+          <w:rStyle w:val="VerbatimChar"/>
+        </w:rPr>
+        <w:t xml:space="preserve">ignore_ws = TRUE</w:t>
+      </w:r>
+      <w:r>
+        <w:t xml:space="preserve"> </w:t>
+      </w:r>
+      <w:r>
+        <w:t xml:space="preserve">(which is the default) and include spaces in your answer anywhere they could be acceptable.</w:t>
+      </w:r>
+    </w:p>
+    <w:p>
+      <w:pPr>
+        <w:pStyle w:val="Compact"/>
+        <w:numPr>
+          <w:ilvl w:val="0"/>
+          <w:numId w:val="1010"/>
+        </w:numPr>
+      </w:pPr>
+      <w:r>
+        <w:t xml:space="preserve">How do you load the tidyverse package? ____________________</w:t>
+      </w:r>
+    </w:p>
+    <w:p>
+      <w:pPr>
+        <w:pStyle w:val="FirstParagraph"/>
+      </w:pPr>
+      <w:r>
+        <w:t xml:space="preserve">You can set more than one possible correct answer by setting the answers as a vector.</w:t>
+      </w:r>
+    </w:p>
+    <w:p>
+      <w:pPr>
+        <w:pStyle w:val="Compact"/>
+        <w:numPr>
+          <w:ilvl w:val="0"/>
+          <w:numId w:val="1011"/>
+        </w:numPr>
+      </w:pPr>
+      <w:r>
+        <w:t xml:space="preserve">Type a vowel: _</w:t>
+      </w:r>
+    </w:p>
+    <w:p>
+      <w:pPr>
+        <w:pStyle w:val="FirstParagraph"/>
+      </w:pPr>
+      <w:r>
+        <w:t xml:space="preserve">You can use regular expressions to test answers against more complex rules.</w:t>
+      </w:r>
+    </w:p>
+    <w:p>
+      <w:pPr>
+        <w:pStyle w:val="Compact"/>
+        <w:numPr>
+          <w:ilvl w:val="0"/>
+          <w:numId w:val="1012"/>
+        </w:numPr>
+      </w:pPr>
+      <w:r>
+        <w:t xml:space="preserve">Type any 3 letters: ___</w:t>
+      </w:r>
+    </w:p>
+    <w:p>
+      <w:pPr>
+        <w:pStyle w:val="Heading3"/>
+      </w:pPr>
+      <w:r>
+        <w:t xml:space="preserve">1.5.2 Multiple Choice (</w:t>
+      </w:r>
+      <w:r>
+        <w:rPr>
+          <w:rStyle w:val="VerbatimChar"/>
+        </w:rPr>
+        <w:t xml:space="preserve">mcq()</w:t>
+      </w:r>
+      <w:r>
+        <w:t xml:space="preserve">)</w:t>
+      </w:r>
+    </w:p>
+    <w:p>
+      <w:pPr>
+        <w:numPr>
+          <w:ilvl w:val="0"/>
+          <w:numId w:val="1013"/>
+        </w:numPr>
+      </w:pPr>
+      <w:r>
+        <w:t xml:space="preserve">“Never gonna give you up, never gonna:</w:t>
+      </w:r>
+    </w:p>
+    <w:p>
+      <w:pPr>
+        <w:pStyle w:val="Compact"/>
+        <w:numPr>
+          <w:ilvl w:val="0"/>
+          <w:numId w:val="1013"/>
+        </w:numPr>
+      </w:pPr>
+    </w:p>
+    <w:p>
+      <w:pPr>
+        <w:pStyle w:val="Compact"/>
+        <w:numPr>
+          <w:ilvl w:val="1"/>
+          <w:numId w:val="1014"/>
+        </w:numPr>
+      </w:pPr>
+      <w:r>
+        <w:t xml:space="preserve">let you go</w:t>
+      </w:r>
+      <w:r>
+        <w:br/>
+      </w:r>
+    </w:p>
+    <w:p>
+      <w:pPr>
+        <w:pStyle w:val="Compact"/>
+        <w:numPr>
+          <w:ilvl w:val="0"/>
+          <w:numId w:val="1013"/>
+        </w:numPr>
+      </w:pPr>
+    </w:p>
+    <w:p>
+      <w:pPr>
+        <w:pStyle w:val="Compact"/>
+        <w:numPr>
+          <w:ilvl w:val="1"/>
+          <w:numId w:val="1015"/>
+        </w:numPr>
+      </w:pPr>
+      <w:r>
+        <w:t xml:space="preserve">turn you down</w:t>
+      </w:r>
+      <w:r>
+        <w:br/>
+      </w:r>
+    </w:p>
+    <w:p>
+      <w:pPr>
+        <w:pStyle w:val="Compact"/>
+        <w:numPr>
+          <w:ilvl w:val="0"/>
+          <w:numId w:val="1013"/>
+        </w:numPr>
+      </w:pPr>
+    </w:p>
+    <w:p>
+      <w:pPr>
+        <w:pStyle w:val="Compact"/>
+        <w:numPr>
+          <w:ilvl w:val="1"/>
+          <w:numId w:val="1016"/>
+        </w:numPr>
+      </w:pPr>
+      <w:r>
+        <w:t xml:space="preserve">run away</w:t>
+      </w:r>
+      <w:r>
+        <w:br/>
+      </w:r>
+    </w:p>
+    <w:p>
+      <w:pPr>
+        <w:pStyle w:val="Compact"/>
+        <w:numPr>
+          <w:ilvl w:val="0"/>
+          <w:numId w:val="1013"/>
+        </w:numPr>
+      </w:pPr>
+    </w:p>
+    <w:p>
+      <w:pPr>
+        <w:pStyle w:val="Compact"/>
+        <w:numPr>
+          <w:ilvl w:val="1"/>
+          <w:numId w:val="1017"/>
+        </w:numPr>
+      </w:pPr>
+      <w:r>
+        <w:t xml:space="preserve">let you down</w:t>
+      </w:r>
+    </w:p>
+    <w:p>
+      <w:pPr>
+        <w:pStyle w:val="FirstParagraph"/>
+      </w:pPr>
+      <w:r>
+        <w:t xml:space="preserve">”</w:t>
+      </w:r>
+      <w:r>
+        <w:t xml:space="preserve"> </w:t>
+      </w:r>
+      <w:r>
+        <w:t xml:space="preserve">- “I</w:t>
+      </w:r>
+    </w:p>
+    <w:p>
+      <w:pPr>
+        <w:pStyle w:val="Compact"/>
+        <w:numPr>
+          <w:ilvl w:val="0"/>
+          <w:numId w:val="1018"/>
+        </w:numPr>
+      </w:pPr>
+    </w:p>
+    <w:p>
+      <w:pPr>
+        <w:pStyle w:val="Compact"/>
+        <w:numPr>
+          <w:ilvl w:val="1"/>
+          <w:numId w:val="1019"/>
+        </w:numPr>
+      </w:pPr>
+      <w:r>
+        <w:t xml:space="preserve">bless the rains</w:t>
+      </w:r>
+      <w:r>
+        <w:br/>
+      </w:r>
+    </w:p>
+    <w:p>
+      <w:pPr>
+        <w:pStyle w:val="Compact"/>
+        <w:numPr>
+          <w:ilvl w:val="0"/>
+          <w:numId w:val="1018"/>
+        </w:numPr>
+      </w:pPr>
+    </w:p>
+    <w:p>
+      <w:pPr>
+        <w:pStyle w:val="Compact"/>
+        <w:numPr>
+          <w:ilvl w:val="1"/>
+          <w:numId w:val="1020"/>
+        </w:numPr>
+      </w:pPr>
+      <w:r>
+        <w:t xml:space="preserve">guess it rains</w:t>
+      </w:r>
+      <w:r>
+        <w:br/>
+      </w:r>
+    </w:p>
+    <w:p>
+      <w:pPr>
+        <w:pStyle w:val="Compact"/>
+        <w:numPr>
+          <w:ilvl w:val="0"/>
+          <w:numId w:val="1018"/>
+        </w:numPr>
+      </w:pPr>
+    </w:p>
+    <w:p>
+      <w:pPr>
+        <w:pStyle w:val="Compact"/>
+        <w:numPr>
+          <w:ilvl w:val="1"/>
+          <w:numId w:val="1021"/>
+        </w:numPr>
+      </w:pPr>
+      <w:r>
+        <w:t xml:space="preserve">sense the rain</w:t>
+      </w:r>
+    </w:p>
+    <w:p>
+      <w:pPr>
+        <w:pStyle w:val="FirstParagraph"/>
+      </w:pPr>
+      <w:r>
+        <w:t xml:space="preserve">down in Africa” -Toto</w:t>
+      </w:r>
+    </w:p>
+    <w:p>
+      <w:pPr>
+        <w:pStyle w:val="Heading3"/>
+      </w:pPr>
+      <w:r>
+        <w:t xml:space="preserve">1.5.3 True or False (</w:t>
+      </w:r>
+      <w:r>
+        <w:rPr>
+          <w:rStyle w:val="VerbatimChar"/>
+        </w:rPr>
+        <w:t xml:space="preserve">torf()</w:t>
+      </w:r>
+      <w:r>
+        <w:t xml:space="preserve">)</w:t>
+      </w:r>
+    </w:p>
+    <w:p>
+      <w:pPr>
+        <w:pStyle w:val="Compact"/>
+        <w:numPr>
+          <w:ilvl w:val="0"/>
+          <w:numId w:val="1022"/>
+        </w:numPr>
+      </w:pPr>
+      <w:r>
+        <w:t xml:space="preserve">True or False? You can permute values in a vector using</w:t>
+      </w:r>
+      <w:r>
+        <w:t xml:space="preserve"> </w:t>
+      </w:r>
+      <w:r>
+        <w:rPr>
+          <w:rStyle w:val="VerbatimChar"/>
+        </w:rPr>
+        <w:t xml:space="preserve">sample()</w:t>
+      </w:r>
+      <w:r>
+        <w:t xml:space="preserve">. TRUE / FALSE</w:t>
+      </w:r>
+    </w:p>
+    <w:p>
+      <w:pPr>
+        <w:pStyle w:val="Heading3"/>
+      </w:pPr>
+      <w:r>
+        <w:t xml:space="preserve">1.5.4 Longer MCQs (</w:t>
+      </w:r>
+      <w:r>
+        <w:rPr>
+          <w:rStyle w:val="VerbatimChar"/>
+        </w:rPr>
+        <w:t xml:space="preserve">longmcq()</w:t>
+      </w:r>
+      <w:r>
+        <w:t xml:space="preserve">)</w:t>
+      </w:r>
+    </w:p>
+    <w:p>
+      <w:pPr>
+        <w:pStyle w:val="FirstParagraph"/>
+      </w:pPr>
+      <w:r>
+        <w:t xml:space="preserve">When your answers are very long, sometimes a drop-down select box gets formatted oddly. You can use</w:t>
+      </w:r>
+      <w:r>
+        <w:t xml:space="preserve"> </w:t>
+      </w:r>
+      <w:r>
+        <w:rPr>
+          <w:rStyle w:val="VerbatimChar"/>
+        </w:rPr>
+        <w:t xml:space="preserve">longmcq()</w:t>
+      </w:r>
+      <w:r>
+        <w:t xml:space="preserve"> </w:t>
+      </w:r>
+      <w:r>
+        <w:t xml:space="preserve">to deal with this. Since the answers are long, It’s probably best to set up the options inside an R chunk with</w:t>
+      </w:r>
+      <w:r>
+        <w:t xml:space="preserve"> </w:t>
+      </w:r>
+      <w:r>
+        <w:rPr>
+          <w:rStyle w:val="VerbatimChar"/>
+        </w:rPr>
+        <w:t xml:space="preserve">echo=FALSE</w:t>
+      </w:r>
+      <w:r>
+        <w:t xml:space="preserve">.</w:t>
+      </w:r>
+    </w:p>
+    <w:p>
+      <w:pPr>
+        <w:pStyle w:val="BodyText"/>
+      </w:pPr>
+      <w:r>
+        <w:rPr>
+          <w:b/>
+          <w:bCs/>
+        </w:rPr>
+        <w:t xml:space="preserve">What is a p-value?</w:t>
+      </w:r>
+    </w:p>
+    <w:p>
+      <w:pPr>
+        <w:pStyle w:val="Compact"/>
+        <w:numPr>
+          <w:ilvl w:val="0"/>
+          <w:numId w:val="1023"/>
+        </w:numPr>
+      </w:pPr>
+    </w:p>
+    <w:p>
+      <w:pPr>
+        <w:pStyle w:val="Compact"/>
+        <w:numPr>
+          <w:ilvl w:val="1"/>
+          <w:numId w:val="1024"/>
+        </w:numPr>
+      </w:pPr>
+      <w:r>
+        <w:t xml:space="preserve">the probability that the null hypothesis is true</w:t>
+      </w:r>
+      <w:r>
+        <w:br/>
+      </w:r>
+    </w:p>
+    <w:p>
+      <w:pPr>
+        <w:pStyle w:val="Compact"/>
+        <w:numPr>
+          <w:ilvl w:val="0"/>
+          <w:numId w:val="1023"/>
+        </w:numPr>
+      </w:pPr>
+    </w:p>
+    <w:p>
+      <w:pPr>
+        <w:pStyle w:val="Compact"/>
+        <w:numPr>
+          <w:ilvl w:val="1"/>
+          <w:numId w:val="1025"/>
+        </w:numPr>
+      </w:pPr>
+      <w:r>
+        <w:t xml:space="preserve">the probability of the observed, or more extreme, data, under the assumption that the null-hypothesis is true</w:t>
+      </w:r>
+      <w:r>
+        <w:br/>
+      </w:r>
+    </w:p>
+    <w:p>
+      <w:pPr>
+        <w:pStyle w:val="Compact"/>
+        <w:numPr>
+          <w:ilvl w:val="0"/>
+          <w:numId w:val="1023"/>
+        </w:numPr>
+      </w:pPr>
+    </w:p>
+    <w:p>
+      <w:pPr>
+        <w:pStyle w:val="Compact"/>
+        <w:numPr>
+          <w:ilvl w:val="1"/>
+          <w:numId w:val="1026"/>
+        </w:numPr>
+      </w:pPr>
+      <w:r>
+        <w:t xml:space="preserve">the probability of making an error in your conclusion</w:t>
+      </w:r>
+    </w:p>
+    <w:p>
+      <w:pPr>
+        <w:pStyle w:val="FirstParagraph"/>
+      </w:pPr>
+      <w:r>
+        <w:rPr>
+          <w:b/>
+          <w:bCs/>
+        </w:rPr>
+        <w:t xml:space="preserve">What is true about a 95% confidence interval of the mean?</w:t>
+      </w:r>
+    </w:p>
+    <w:p>
+      <w:pPr>
+        <w:pStyle w:val="Compact"/>
+        <w:numPr>
+          <w:ilvl w:val="0"/>
+          <w:numId w:val="1027"/>
+        </w:numPr>
+      </w:pPr>
+    </w:p>
+    <w:p>
+      <w:pPr>
+        <w:pStyle w:val="Compact"/>
+        <w:numPr>
+          <w:ilvl w:val="1"/>
+          <w:numId w:val="1028"/>
+        </w:numPr>
+      </w:pPr>
+      <w:r>
+        <w:t xml:space="preserve">there is a 95% probability that the true mean lies within this range</w:t>
+      </w:r>
+      <w:r>
+        <w:br/>
+      </w:r>
+    </w:p>
+    <w:p>
+      <w:pPr>
+        <w:pStyle w:val="Compact"/>
+        <w:numPr>
+          <w:ilvl w:val="0"/>
+          <w:numId w:val="1027"/>
+        </w:numPr>
+      </w:pPr>
+    </w:p>
+    <w:p>
+      <w:pPr>
+        <w:pStyle w:val="Compact"/>
+        <w:numPr>
+          <w:ilvl w:val="1"/>
+          <w:numId w:val="1029"/>
+        </w:numPr>
+      </w:pPr>
+      <w:r>
+        <w:t xml:space="preserve">if you repeated the process many times, 95% of intervals calculated in this way contain the true mean</w:t>
+      </w:r>
+      <w:r>
+        <w:br/>
+      </w:r>
+    </w:p>
+    <w:p>
+      <w:pPr>
+        <w:pStyle w:val="Compact"/>
+        <w:numPr>
+          <w:ilvl w:val="0"/>
+          <w:numId w:val="1027"/>
+        </w:numPr>
+      </w:pPr>
+    </w:p>
+    <w:p>
+      <w:pPr>
+        <w:pStyle w:val="Compact"/>
+        <w:numPr>
+          <w:ilvl w:val="1"/>
+          <w:numId w:val="1030"/>
+        </w:numPr>
+      </w:pPr>
+      <w:r>
+        <w:t xml:space="preserve">95% of the data fall within this range</w:t>
+      </w:r>
+    </w:p>
+    <w:p>
+      <w:pPr>
+        <w:pStyle w:val="Heading2"/>
+      </w:pPr>
+      <w:r>
+        <w:t xml:space="preserve">1.6 Checked sections</w:t>
+      </w:r>
+    </w:p>
+    <w:p>
+      <w:pPr>
+        <w:pStyle w:val="FirstParagraph"/>
+      </w:pPr>
+      <w:r>
+        <w:t xml:space="preserve">Create sections with the class</w:t>
+      </w:r>
+      <w:r>
+        <w:t xml:space="preserve"> </w:t>
+      </w:r>
+      <w:r>
+        <w:rPr>
+          <w:rStyle w:val="VerbatimChar"/>
+        </w:rPr>
+        <w:t xml:space="preserve">webex-check</w:t>
+      </w:r>
+      <w:r>
+        <w:t xml:space="preserve"> </w:t>
+      </w:r>
+      <w:r>
+        <w:t xml:space="preserve">to add a button that hides feedback until it is pressed. Add the class</w:t>
+      </w:r>
+      <w:r>
+        <w:t xml:space="preserve"> </w:t>
+      </w:r>
+      <w:r>
+        <w:rPr>
+          <w:rStyle w:val="VerbatimChar"/>
+        </w:rPr>
+        <w:t xml:space="preserve">webex-box</w:t>
+      </w:r>
+      <w:r>
+        <w:t xml:space="preserve"> </w:t>
+      </w:r>
+      <w:r>
+        <w:t xml:space="preserve">to draw a box around the section (or use your own styles).</w:t>
+      </w:r>
+    </w:p>
+    <w:p>
+      <w:pPr>
+        <w:pStyle w:val="BodyText"/>
+      </w:pPr>
+      <w:r>
+        <w:t xml:space="preserve">I am going to learn a lot: TRUE / FALSE</w:t>
+      </w:r>
+    </w:p>
+    <w:p>
+      <w:pPr>
+        <w:pStyle w:val="BodyText"/>
+      </w:pPr>
+      <w:r>
+        <w:t xml:space="preserve">What is a p-value?</w:t>
+      </w:r>
+    </w:p>
+    <w:p>
+      <w:pPr>
+        <w:pStyle w:val="Compact"/>
+        <w:numPr>
+          <w:ilvl w:val="0"/>
+          <w:numId w:val="1031"/>
+        </w:numPr>
+      </w:pPr>
+    </w:p>
+    <w:p>
+      <w:pPr>
+        <w:pStyle w:val="Compact"/>
+        <w:numPr>
+          <w:ilvl w:val="1"/>
+          <w:numId w:val="1032"/>
+        </w:numPr>
+      </w:pPr>
+      <w:r>
+        <w:t xml:space="preserve">the probability that the null hypothesis is true</w:t>
+      </w:r>
+      <w:r>
+        <w:br/>
+      </w:r>
+    </w:p>
+    <w:p>
+      <w:pPr>
+        <w:pStyle w:val="Compact"/>
+        <w:numPr>
+          <w:ilvl w:val="0"/>
+          <w:numId w:val="1031"/>
+        </w:numPr>
+      </w:pPr>
+    </w:p>
+    <w:p>
+      <w:pPr>
+        <w:pStyle w:val="Compact"/>
+        <w:numPr>
+          <w:ilvl w:val="1"/>
+          <w:numId w:val="1033"/>
+        </w:numPr>
+      </w:pPr>
+      <w:r>
+        <w:t xml:space="preserve">the probability of the observed, or more extreme, data, under the assumption that the null-hypothesis is true</w:t>
+      </w:r>
+      <w:r>
+        <w:br/>
+      </w:r>
+    </w:p>
+    <w:p>
+      <w:pPr>
+        <w:pStyle w:val="Compact"/>
+        <w:numPr>
+          <w:ilvl w:val="0"/>
+          <w:numId w:val="1031"/>
+        </w:numPr>
+      </w:pPr>
+    </w:p>
+    <w:p>
+      <w:pPr>
+        <w:pStyle w:val="Compact"/>
+        <w:numPr>
+          <w:ilvl w:val="1"/>
+          <w:numId w:val="1034"/>
+        </w:numPr>
+      </w:pPr>
+      <w:r>
+        <w:t xml:space="preserve">the probability of making an error in your conclusion</w:t>
+      </w:r>
+    </w:p>
+    <w:p>
+      <w:pPr>
+        <w:pStyle w:val="Heading2"/>
+      </w:pPr>
+      <w:r>
+        <w:t xml:space="preserve">1.7 Hidden solutions and hints</w:t>
+      </w:r>
+    </w:p>
+    <w:p>
+      <w:pPr>
+        <w:pStyle w:val="FirstParagraph"/>
+      </w:pPr>
+      <w:r>
+        <w:t xml:space="preserve">You can fence off a solution area that will be hidden behind a button using</w:t>
+      </w:r>
+      <w:r>
+        <w:t xml:space="preserve"> </w:t>
+      </w:r>
+      <w:r>
+        <w:rPr>
+          <w:rStyle w:val="VerbatimChar"/>
+        </w:rPr>
+        <w:t xml:space="preserve">hide()</w:t>
+      </w:r>
+      <w:r>
+        <w:t xml:space="preserve"> </w:t>
+      </w:r>
+      <w:r>
+        <w:t xml:space="preserve">before the solution and</w:t>
+      </w:r>
+      <w:r>
+        <w:t xml:space="preserve"> </w:t>
+      </w:r>
+      <w:r>
+        <w:rPr>
+          <w:rStyle w:val="VerbatimChar"/>
+        </w:rPr>
+        <w:t xml:space="preserve">unhide()</w:t>
+      </w:r>
+      <w:r>
+        <w:t xml:space="preserve"> </w:t>
+      </w:r>
+      <w:r>
+        <w:t xml:space="preserve">after, each as inline R code. Pass the text you want to appear on the button to the</w:t>
+      </w:r>
+      <w:r>
+        <w:t xml:space="preserve"> </w:t>
+      </w:r>
+      <w:r>
+        <w:rPr>
+          <w:rStyle w:val="VerbatimChar"/>
+        </w:rPr>
+        <w:t xml:space="preserve">hide()</w:t>
+      </w:r>
+      <w:r>
+        <w:t xml:space="preserve"> </w:t>
+      </w:r>
+      <w:r>
+        <w:t xml:space="preserve">function.</w:t>
+      </w:r>
+    </w:p>
+    <w:p>
+      <w:pPr>
+        <w:pStyle w:val="BodyText"/>
+      </w:pPr>
+      <w:r>
+        <w:t xml:space="preserve">If the solution is a code chunk, instead of using</w:t>
+      </w:r>
+      <w:r>
+        <w:t xml:space="preserve"> </w:t>
+      </w:r>
+      <w:r>
+        <w:rPr>
+          <w:rStyle w:val="VerbatimChar"/>
+        </w:rPr>
+        <w:t xml:space="preserve">hide()</w:t>
+      </w:r>
+      <w:r>
+        <w:t xml:space="preserve"> </w:t>
+      </w:r>
+      <w:r>
+        <w:t xml:space="preserve">and</w:t>
+      </w:r>
+      <w:r>
+        <w:t xml:space="preserve"> </w:t>
+      </w:r>
+      <w:r>
+        <w:rPr>
+          <w:rStyle w:val="VerbatimChar"/>
+        </w:rPr>
+        <w:t xml:space="preserve">unhide()</w:t>
+      </w:r>
+      <w:r>
+        <w:t xml:space="preserve">, simply set the</w:t>
+      </w:r>
+      <w:r>
+        <w:t xml:space="preserve"> </w:t>
+      </w:r>
+      <w:r>
+        <w:rPr>
+          <w:rStyle w:val="VerbatimChar"/>
+        </w:rPr>
+        <w:t xml:space="preserve">webex.hide</w:t>
+      </w:r>
+      <w:r>
+        <w:t xml:space="preserve"> </w:t>
+      </w:r>
+      <w:r>
+        <w:t xml:space="preserve">chunk option to TRUE, or set it to the string you wish to display on the button.</w:t>
+      </w:r>
+    </w:p>
+    <w:p>
+      <w:pPr>
+        <w:pStyle w:val="BodyText"/>
+      </w:pPr>
+      <w:r>
+        <w:rPr>
+          <w:b/>
+          <w:bCs/>
+        </w:rPr>
+        <w:t xml:space="preserve">Recreate the scatterplot below, using the built-in</w:t>
+      </w:r>
+      <w:r>
+        <w:rPr>
+          <w:b/>
+          <w:bCs/>
+        </w:rPr>
+        <w:t xml:space="preserve"> </w:t>
+      </w:r>
+      <w:r>
+        <w:rPr>
+          <w:rStyle w:val="VerbatimChar"/>
+          <w:b/>
+          <w:bCs/>
+        </w:rPr>
+        <w:t xml:space="preserve">cars</w:t>
+      </w:r>
+      <w:r>
+        <w:rPr>
+          <w:b/>
+          <w:bCs/>
+        </w:rPr>
+        <w:t xml:space="preserve"> </w:t>
+      </w:r>
+      <w:r>
+        <w:rPr>
+          <w:b/>
+          <w:bCs/>
+        </w:rPr>
+        <w:t xml:space="preserve">dataset.</w:t>
+      </w:r>
+    </w:p>
+    <w:p>
+      <w:pPr>
+        <w:pStyle w:val="BodyText"/>
+      </w:pPr>
+      <w:r>
+        <w:rPr>
+          <w:color w:val="749fa3"/>
+          <w:sz w:val="24"/>
+          <w:szCs w:val="24"/>
+          <w:b/>
+        </w:rPr>
+        <w:t xml:space="preserve">&lt;Begin dec-image&gt;</w:t>
+      </w:r>
+    </w:p>
+    <w:p>
+      <w:pPr>
+        <w:pStyle w:val="BodyText"/>
+      </w:pPr>
+      <w:r>
+        <w:rPr>
+          <w:sz w:val="16"/>
+          <w:szCs w:val="16"/>
+          <w:b/>
+        </w:rPr>
+        <w:t xml:space="preserve">Alt Text: </w:t>
+      </w:r>
+      <w:r>
+        <w:rPr>
+          <w:sz w:val="16"/>
+          <w:szCs w:val="16"/>
+        </w:rPr>
+        <w:t xml:space="preserve"/>
+      </w:r>
+      <w:r>
+        <w:br/>
+      </w:r>
+      <w:r>
+        <w:rPr>
+          <w:sz w:val="16"/>
+          <w:szCs w:val="16"/>
+          <w:b/>
+        </w:rPr>
+        <w:t xml:space="preserve">Has Lightbox: </w:t>
+      </w:r>
+      <w:r>
+        <w:rPr>
+          <w:sz w:val="16"/>
+          <w:szCs w:val="16"/>
+        </w:rPr>
+        <w:t xml:space="preserve">no</w:t>
+      </w:r>
+      <w:r>
+        <w:br/>
+      </w:r>
+      <w:r>
+        <w:rPr>
+          <w:sz w:val="16"/>
+          <w:szCs w:val="16"/>
+          <w:b/>
+        </w:rPr>
+        <w:t xml:space="preserve">Source Text: </w:t>
+      </w:r>
+      <w:r>
+        <w:br/>
+      </w:r>
+      <w:r>
+        <w:rPr>
+          <w:sz w:val="16"/>
+          <w:szCs w:val="16"/>
+          <w:b/>
+        </w:rPr>
+        <w:t xml:space="preserve">Source URL: </w:t>
+      </w:r>
+      <w:r>
+        <w:rPr>
+          <w:sz w:val="16"/>
+          <w:szCs w:val="16"/>
+        </w:rPr>
+        <w:t xml:space="preserve"/>
+      </w:r>
+      <w:r>
+        <w:br/>
+      </w:r>
+      <w:r>
+        <w:rPr>
+          <w:sz w:val="16"/>
+          <w:szCs w:val="16"/>
+          <w:b/>
+        </w:rPr>
+        <w:t xml:space="preserve">Author: </w:t>
+      </w:r>
+      <w:r>
+        <w:br/>
+      </w:r>
+      <w:r>
+        <w:rPr>
+          <w:sz w:val="16"/>
+          <w:szCs w:val="16"/>
+          <w:b/>
+        </w:rPr>
+        <w:t xml:space="preserve">Author URL: </w:t>
+      </w:r>
+      <w:r>
+        <w:rPr>
+          <w:sz w:val="16"/>
+          <w:szCs w:val="16"/>
+        </w:rPr>
+        <w:t xml:space="preserve"/>
+      </w:r>
+      <w:r>
+        <w:br/>
+      </w:r>
+      <w:r>
+        <w:rPr>
+          <w:sz w:val="16"/>
+          <w:szCs w:val="16"/>
+          <w:b/>
+        </w:rPr>
+        <w:t xml:space="preserve">Copyright: </w:t>
+      </w:r>
+      <w:r>
+        <w:br/>
+      </w:r>
+      <w:r>
+        <w:rPr>
+          <w:sz w:val="16"/>
+          <w:szCs w:val="16"/>
+          <w:b/>
+        </w:rPr>
+        <w:t xml:space="preserve">License Text: </w:t>
+      </w:r>
+      <w:r>
+        <w:br/>
+      </w:r>
+      <w:r>
+        <w:rPr>
+          <w:sz w:val="16"/>
+          <w:szCs w:val="16"/>
+          <w:b/>
+        </w:rPr>
+        <w:t xml:space="preserve">License URL: </w:t>
+      </w:r>
+      <w:r>
+        <w:rPr>
+          <w:sz w:val="16"/>
+          <w:szCs w:val="16"/>
+        </w:rPr>
+        <w:t xml:space="preserve"/>
+      </w:r>
+    </w:p>
+    <w:p>
+      <w:pPr>
+        <w:pStyle w:val="BodyText"/>
+      </w:pPr>
+      <w:r>
+        <w:drawing>
+          <wp:inline>
+            <wp:extent cx="4620126" cy="3696101"/>
+            <wp:effectExtent b="0" l="0" r="0" t="0"/>
+            <wp:docPr descr="" title="" id="25" name="Picture"/>
+            <a:graphic>
+              <a:graphicData uri="http://schemas.openxmlformats.org/drawingml/2006/picture">
+                <pic:pic>
+                  <pic:nvPicPr>
+                    <pic:cNvPr descr="u1_files/figure-docx/unnamed-chunk-6-1.png" id="26" name="Picture"/>
+                    <pic:cNvPicPr>
+                      <a:picLocks noChangeArrowheads="1" noChangeAspect="1"/>
+                    </pic:cNvPicPr>
+                  </pic:nvPicPr>
+                  <pic:blipFill>
+                    <a:blip r:embed="rId24"/>
+                    <a:stretch>
+                      <a:fillRect/>
+                    </a:stretch>
+                  </pic:blipFill>
+                  <pic:spPr bwMode="auto">
+                    <a:xfrm>
+                      <a:off x="0" y="0"/>
+                      <a:ext cx="4620126" cy="3696101"/>
+                    </a:xfrm>
+                    <a:prstGeom prst="rect">
+                      <a:avLst/>
+                    </a:prstGeom>
+                    <a:noFill/>
+                    <a:ln w="9525">
+                      <a:noFill/>
+                      <a:headEnd/>
+                      <a:tailEnd/>
+                    </a:ln>
+                  </pic:spPr>
+                </pic:pic>
+              </a:graphicData>
+            </a:graphic>
+          </wp:inline>
+        </w:drawing>
+      </w:r>
+    </w:p>
+    <w:p>
+      <w:pPr>
+        <w:pStyle w:val="BodyText"/>
+      </w:pPr>
+      <w:r>
+        <w:rPr>
+          <w:color w:val="749fa3"/>
+          <w:sz w:val="24"/>
+          <w:szCs w:val="24"/>
+          <w:b/>
+        </w:rPr>
+        <w:t xml:space="preserve">&lt;End dec-image&gt;</w:t>
+      </w:r>
+    </w:p>
+    <w:p>
+      <w:pPr>
+        <w:pStyle w:val="BodyText"/>
+      </w:pPr>
+      <w:r>
+        <w:t xml:space="preserve">I need a hint</w:t>
+      </w:r>
+    </w:p>
+    <w:p>
+      <w:pPr>
+        <w:pStyle w:val="BodyText"/>
+      </w:pPr>
+      <w:r>
+        <w:t xml:space="preserve">See the documentation for</w:t>
+      </w:r>
+      <w:r>
+        <w:t xml:space="preserve"> </w:t>
+      </w:r>
+      <w:r>
+        <w:rPr>
+          <w:rStyle w:val="VerbatimChar"/>
+        </w:rPr>
+        <w:t xml:space="preserve">plot()</w:t>
+      </w:r>
+      <w:r>
+        <w:t xml:space="preserve"> </w:t>
+      </w:r>
+      <w:r>
+        <w:t xml:space="preserve">(</w:t>
+      </w:r>
+      <w:r>
+        <w:rPr>
+          <w:rStyle w:val="VerbatimChar"/>
+        </w:rPr>
+        <w:t xml:space="preserve">?plot</w:t>
+      </w:r>
+      <w:r>
+        <w:t xml:space="preserve">)</w:t>
+      </w:r>
+    </w:p>
+    <w:p>
+      <w:pPr>
+        <w:pStyle w:val="BodyText"/>
+      </w:pPr>
+      <w:r>
+        <w:t xml:space="preserve">Click here to see the solution</w:t>
+      </w:r>
+    </w:p>
+    <w:p>
+      <w:pPr>
+        <w:pStyle w:val="SourceCode"/>
+      </w:pPr>
+      <w:r>
+        <w:rPr>
+          <w:rStyle w:val="FunctionTok"/>
+        </w:rPr>
+        <w:t xml:space="preserve">plot</w:t>
+      </w:r>
+      <w:r>
+        <w:rPr>
+          <w:rStyle w:val="NormalTok"/>
+        </w:rPr>
+        <w:t xml:space="preserve">(cars</w:t>
+      </w:r>
+      <w:r>
+        <w:rPr>
+          <w:rStyle w:val="SpecialCharTok"/>
+        </w:rPr>
+        <w:t xml:space="preserve">$</w:t>
+      </w:r>
+      <w:r>
+        <w:rPr>
+          <w:rStyle w:val="NormalTok"/>
+        </w:rPr>
+        <w:t xml:space="preserve">speed, cars</w:t>
+      </w:r>
+      <w:r>
+        <w:rPr>
+          <w:rStyle w:val="SpecialCharTok"/>
+        </w:rPr>
+        <w:t xml:space="preserve">$</w:t>
+      </w:r>
+      <w:r>
+        <w:rPr>
+          <w:rStyle w:val="NormalTok"/>
+        </w:rPr>
+        <w:t xml:space="preserve">dist)</w:t>
+      </w:r>
+    </w:p>
+    <w:p>
+      <w:pPr>
         <w:pStyle w:val="Heading1"/>
       </w:pPr>
       <w:r>
@@ -1232,7 +2557,11 @@
         <w:t xml:space="preserve">6. A title for Unit 6</w:t>
       </w:r>
     </w:p>
-    <w:sectPr/>
+    <w:sectPr>
+      <w:footnotePr>
+        <w:numRestart w:val="eachSect"/>
+      </w:footnotePr>
+    </w:sectPr>
   </w:body>
 </w:document>
 </file>
@@ -1520,6 +2849,346 @@
       <w:start w:val="1"/>
       <w:numFmt w:val="decimal"/>
       <w:lvlText w:val="%9."/>
+      <w:lvlJc w:val="left"/>
+      <w:pPr>
+        <w:ind w:left="6480" w:hanging="360"/>
+      </w:pPr>
+    </w:lvl>
+  </w:abstractNum>
+  <w:abstractNum w:abstractNumId="99831">
+    <w:nsid w:val="00A99831"/>
+    <w:multiLevelType w:val="multilevel"/>
+    <w:lvl w:ilvl="0">
+      <w:start w:val="1"/>
+      <w:numFmt w:val="upperLetter"/>
+      <w:lvlText w:val="(%1)"/>
+      <w:lvlJc w:val="left"/>
+      <w:pPr>
+        <w:ind w:left="720" w:hanging="360"/>
+      </w:pPr>
+    </w:lvl>
+    <w:lvl w:ilvl="1">
+      <w:start w:val="1"/>
+      <w:numFmt w:val="upperLetter"/>
+      <w:lvlText w:val="(%2)"/>
+      <w:lvlJc w:val="left"/>
+      <w:pPr>
+        <w:ind w:left="1440" w:hanging="360"/>
+      </w:pPr>
+    </w:lvl>
+    <w:lvl w:ilvl="2">
+      <w:start w:val="1"/>
+      <w:numFmt w:val="upperLetter"/>
+      <w:lvlText w:val="(%3)"/>
+      <w:lvlJc w:val="left"/>
+      <w:pPr>
+        <w:ind w:left="2160" w:hanging="360"/>
+      </w:pPr>
+    </w:lvl>
+    <w:lvl w:ilvl="3">
+      <w:start w:val="1"/>
+      <w:numFmt w:val="upperLetter"/>
+      <w:lvlText w:val="(%4)"/>
+      <w:lvlJc w:val="left"/>
+      <w:pPr>
+        <w:ind w:left="2880" w:hanging="360"/>
+      </w:pPr>
+    </w:lvl>
+    <w:lvl w:ilvl="4">
+      <w:start w:val="1"/>
+      <w:numFmt w:val="upperLetter"/>
+      <w:lvlText w:val="(%5)"/>
+      <w:lvlJc w:val="left"/>
+      <w:pPr>
+        <w:ind w:left="3600" w:hanging="360"/>
+      </w:pPr>
+    </w:lvl>
+    <w:lvl w:ilvl="5">
+      <w:start w:val="1"/>
+      <w:numFmt w:val="upperLetter"/>
+      <w:lvlText w:val="(%6)"/>
+      <w:lvlJc w:val="left"/>
+      <w:pPr>
+        <w:ind w:left="4320" w:hanging="360"/>
+      </w:pPr>
+    </w:lvl>
+    <w:lvl w:ilvl="6">
+      <w:start w:val="1"/>
+      <w:numFmt w:val="upperLetter"/>
+      <w:lvlText w:val="(%7)"/>
+      <w:lvlJc w:val="left"/>
+      <w:pPr>
+        <w:ind w:left="5040" w:hanging="360"/>
+      </w:pPr>
+    </w:lvl>
+    <w:lvl w:ilvl="7">
+      <w:start w:val="1"/>
+      <w:numFmt w:val="upperLetter"/>
+      <w:lvlText w:val="(%8)"/>
+      <w:lvlJc w:val="left"/>
+      <w:pPr>
+        <w:ind w:left="5760" w:hanging="360"/>
+      </w:pPr>
+    </w:lvl>
+    <w:lvl w:ilvl="8">
+      <w:start w:val="1"/>
+      <w:numFmt w:val="upperLetter"/>
+      <w:lvlText w:val="(%9)"/>
+      <w:lvlJc w:val="left"/>
+      <w:pPr>
+        <w:ind w:left="6480" w:hanging="360"/>
+      </w:pPr>
+    </w:lvl>
+  </w:abstractNum>
+  <w:abstractNum w:abstractNumId="99832">
+    <w:nsid w:val="00A99832"/>
+    <w:multiLevelType w:val="multilevel"/>
+    <w:lvl w:ilvl="0">
+      <w:start w:val="2"/>
+      <w:numFmt w:val="upperLetter"/>
+      <w:lvlText w:val="(%1)"/>
+      <w:lvlJc w:val="left"/>
+      <w:pPr>
+        <w:ind w:left="720" w:hanging="360"/>
+      </w:pPr>
+    </w:lvl>
+    <w:lvl w:ilvl="1">
+      <w:start w:val="2"/>
+      <w:numFmt w:val="upperLetter"/>
+      <w:lvlText w:val="(%2)"/>
+      <w:lvlJc w:val="left"/>
+      <w:pPr>
+        <w:ind w:left="1440" w:hanging="360"/>
+      </w:pPr>
+    </w:lvl>
+    <w:lvl w:ilvl="2">
+      <w:start w:val="2"/>
+      <w:numFmt w:val="upperLetter"/>
+      <w:lvlText w:val="(%3)"/>
+      <w:lvlJc w:val="left"/>
+      <w:pPr>
+        <w:ind w:left="2160" w:hanging="360"/>
+      </w:pPr>
+    </w:lvl>
+    <w:lvl w:ilvl="3">
+      <w:start w:val="2"/>
+      <w:numFmt w:val="upperLetter"/>
+      <w:lvlText w:val="(%4)"/>
+      <w:lvlJc w:val="left"/>
+      <w:pPr>
+        <w:ind w:left="2880" w:hanging="360"/>
+      </w:pPr>
+    </w:lvl>
+    <w:lvl w:ilvl="4">
+      <w:start w:val="2"/>
+      <w:numFmt w:val="upperLetter"/>
+      <w:lvlText w:val="(%5)"/>
+      <w:lvlJc w:val="left"/>
+      <w:pPr>
+        <w:ind w:left="3600" w:hanging="360"/>
+      </w:pPr>
+    </w:lvl>
+    <w:lvl w:ilvl="5">
+      <w:start w:val="2"/>
+      <w:numFmt w:val="upperLetter"/>
+      <w:lvlText w:val="(%6)"/>
+      <w:lvlJc w:val="left"/>
+      <w:pPr>
+        <w:ind w:left="4320" w:hanging="360"/>
+      </w:pPr>
+    </w:lvl>
+    <w:lvl w:ilvl="6">
+      <w:start w:val="2"/>
+      <w:numFmt w:val="upperLetter"/>
+      <w:lvlText w:val="(%7)"/>
+      <w:lvlJc w:val="left"/>
+      <w:pPr>
+        <w:ind w:left="5040" w:hanging="360"/>
+      </w:pPr>
+    </w:lvl>
+    <w:lvl w:ilvl="7">
+      <w:start w:val="2"/>
+      <w:numFmt w:val="upperLetter"/>
+      <w:lvlText w:val="(%8)"/>
+      <w:lvlJc w:val="left"/>
+      <w:pPr>
+        <w:ind w:left="5760" w:hanging="360"/>
+      </w:pPr>
+    </w:lvl>
+    <w:lvl w:ilvl="8">
+      <w:start w:val="2"/>
+      <w:numFmt w:val="upperLetter"/>
+      <w:lvlText w:val="(%9)"/>
+      <w:lvlJc w:val="left"/>
+      <w:pPr>
+        <w:ind w:left="6480" w:hanging="360"/>
+      </w:pPr>
+    </w:lvl>
+  </w:abstractNum>
+  <w:abstractNum w:abstractNumId="99833">
+    <w:nsid w:val="00A99833"/>
+    <w:multiLevelType w:val="multilevel"/>
+    <w:lvl w:ilvl="0">
+      <w:start w:val="3"/>
+      <w:numFmt w:val="upperLetter"/>
+      <w:lvlText w:val="(%1)"/>
+      <w:lvlJc w:val="left"/>
+      <w:pPr>
+        <w:ind w:left="720" w:hanging="360"/>
+      </w:pPr>
+    </w:lvl>
+    <w:lvl w:ilvl="1">
+      <w:start w:val="3"/>
+      <w:numFmt w:val="upperLetter"/>
+      <w:lvlText w:val="(%2)"/>
+      <w:lvlJc w:val="left"/>
+      <w:pPr>
+        <w:ind w:left="1440" w:hanging="360"/>
+      </w:pPr>
+    </w:lvl>
+    <w:lvl w:ilvl="2">
+      <w:start w:val="3"/>
+      <w:numFmt w:val="upperLetter"/>
+      <w:lvlText w:val="(%3)"/>
+      <w:lvlJc w:val="left"/>
+      <w:pPr>
+        <w:ind w:left="2160" w:hanging="360"/>
+      </w:pPr>
+    </w:lvl>
+    <w:lvl w:ilvl="3">
+      <w:start w:val="3"/>
+      <w:numFmt w:val="upperLetter"/>
+      <w:lvlText w:val="(%4)"/>
+      <w:lvlJc w:val="left"/>
+      <w:pPr>
+        <w:ind w:left="2880" w:hanging="360"/>
+      </w:pPr>
+    </w:lvl>
+    <w:lvl w:ilvl="4">
+      <w:start w:val="3"/>
+      <w:numFmt w:val="upperLetter"/>
+      <w:lvlText w:val="(%5)"/>
+      <w:lvlJc w:val="left"/>
+      <w:pPr>
+        <w:ind w:left="3600" w:hanging="360"/>
+      </w:pPr>
+    </w:lvl>
+    <w:lvl w:ilvl="5">
+      <w:start w:val="3"/>
+      <w:numFmt w:val="upperLetter"/>
+      <w:lvlText w:val="(%6)"/>
+      <w:lvlJc w:val="left"/>
+      <w:pPr>
+        <w:ind w:left="4320" w:hanging="360"/>
+      </w:pPr>
+    </w:lvl>
+    <w:lvl w:ilvl="6">
+      <w:start w:val="3"/>
+      <w:numFmt w:val="upperLetter"/>
+      <w:lvlText w:val="(%7)"/>
+      <w:lvlJc w:val="left"/>
+      <w:pPr>
+        <w:ind w:left="5040" w:hanging="360"/>
+      </w:pPr>
+    </w:lvl>
+    <w:lvl w:ilvl="7">
+      <w:start w:val="3"/>
+      <w:numFmt w:val="upperLetter"/>
+      <w:lvlText w:val="(%8)"/>
+      <w:lvlJc w:val="left"/>
+      <w:pPr>
+        <w:ind w:left="5760" w:hanging="360"/>
+      </w:pPr>
+    </w:lvl>
+    <w:lvl w:ilvl="8">
+      <w:start w:val="3"/>
+      <w:numFmt w:val="upperLetter"/>
+      <w:lvlText w:val="(%9)"/>
+      <w:lvlJc w:val="left"/>
+      <w:pPr>
+        <w:ind w:left="6480" w:hanging="360"/>
+      </w:pPr>
+    </w:lvl>
+  </w:abstractNum>
+  <w:abstractNum w:abstractNumId="99834">
+    <w:nsid w:val="00A99834"/>
+    <w:multiLevelType w:val="multilevel"/>
+    <w:lvl w:ilvl="0">
+      <w:start w:val="4"/>
+      <w:numFmt w:val="upperLetter"/>
+      <w:lvlText w:val="(%1)"/>
+      <w:lvlJc w:val="left"/>
+      <w:pPr>
+        <w:ind w:left="720" w:hanging="360"/>
+      </w:pPr>
+    </w:lvl>
+    <w:lvl w:ilvl="1">
+      <w:start w:val="4"/>
+      <w:numFmt w:val="upperLetter"/>
+      <w:lvlText w:val="(%2)"/>
+      <w:lvlJc w:val="left"/>
+      <w:pPr>
+        <w:ind w:left="1440" w:hanging="360"/>
+      </w:pPr>
+    </w:lvl>
+    <w:lvl w:ilvl="2">
+      <w:start w:val="4"/>
+      <w:numFmt w:val="upperLetter"/>
+      <w:lvlText w:val="(%3)"/>
+      <w:lvlJc w:val="left"/>
+      <w:pPr>
+        <w:ind w:left="2160" w:hanging="360"/>
+      </w:pPr>
+    </w:lvl>
+    <w:lvl w:ilvl="3">
+      <w:start w:val="4"/>
+      <w:numFmt w:val="upperLetter"/>
+      <w:lvlText w:val="(%4)"/>
+      <w:lvlJc w:val="left"/>
+      <w:pPr>
+        <w:ind w:left="2880" w:hanging="360"/>
+      </w:pPr>
+    </w:lvl>
+    <w:lvl w:ilvl="4">
+      <w:start w:val="4"/>
+      <w:numFmt w:val="upperLetter"/>
+      <w:lvlText w:val="(%5)"/>
+      <w:lvlJc w:val="left"/>
+      <w:pPr>
+        <w:ind w:left="3600" w:hanging="360"/>
+      </w:pPr>
+    </w:lvl>
+    <w:lvl w:ilvl="5">
+      <w:start w:val="4"/>
+      <w:numFmt w:val="upperLetter"/>
+      <w:lvlText w:val="(%6)"/>
+      <w:lvlJc w:val="left"/>
+      <w:pPr>
+        <w:ind w:left="4320" w:hanging="360"/>
+      </w:pPr>
+    </w:lvl>
+    <w:lvl w:ilvl="6">
+      <w:start w:val="4"/>
+      <w:numFmt w:val="upperLetter"/>
+      <w:lvlText w:val="(%7)"/>
+      <w:lvlJc w:val="left"/>
+      <w:pPr>
+        <w:ind w:left="5040" w:hanging="360"/>
+      </w:pPr>
+    </w:lvl>
+    <w:lvl w:ilvl="7">
+      <w:start w:val="4"/>
+      <w:numFmt w:val="upperLetter"/>
+      <w:lvlText w:val="(%8)"/>
+      <w:lvlJc w:val="left"/>
+      <w:pPr>
+        <w:ind w:left="5760" w:hanging="360"/>
+      </w:pPr>
+    </w:lvl>
+    <w:lvl w:ilvl="8">
+      <w:start w:val="4"/>
+      <w:numFmt w:val="upperLetter"/>
+      <w:lvlText w:val="(%9)"/>
       <w:lvlJc w:val="left"/>
       <w:pPr>
         <w:ind w:left="6480" w:hanging="360"/>
@@ -1573,6 +3242,522 @@
   </w:num>
   <w:num w:numId="1006">
     <w:abstractNumId w:val="991"/>
+  </w:num>
+  <w:num w:numId="1007">
+    <w:abstractNumId w:val="991"/>
+  </w:num>
+  <w:num w:numId="1008">
+    <w:abstractNumId w:val="991"/>
+  </w:num>
+  <w:num w:numId="1009">
+    <w:abstractNumId w:val="991"/>
+  </w:num>
+  <w:num w:numId="1010">
+    <w:abstractNumId w:val="991"/>
+  </w:num>
+  <w:num w:numId="1011">
+    <w:abstractNumId w:val="991"/>
+  </w:num>
+  <w:num w:numId="1012">
+    <w:abstractNumId w:val="991"/>
+  </w:num>
+  <w:num w:numId="1013">
+    <w:abstractNumId w:val="991"/>
+  </w:num>
+  <w:num w:numId="1014">
+    <w:abstractNumId w:val="99831"/>
+    <w:lvlOverride w:ilvl="0">
+      <w:startOverride w:val="1"/>
+    </w:lvlOverride>
+    <w:lvlOverride w:ilvl="1">
+      <w:startOverride w:val="1"/>
+    </w:lvlOverride>
+    <w:lvlOverride w:ilvl="2">
+      <w:startOverride w:val="1"/>
+    </w:lvlOverride>
+    <w:lvlOverride w:ilvl="3">
+      <w:startOverride w:val="1"/>
+    </w:lvlOverride>
+    <w:lvlOverride w:ilvl="4">
+      <w:startOverride w:val="1"/>
+    </w:lvlOverride>
+    <w:lvlOverride w:ilvl="5">
+      <w:startOverride w:val="1"/>
+    </w:lvlOverride>
+    <w:lvlOverride w:ilvl="6">
+      <w:startOverride w:val="1"/>
+    </w:lvlOverride>
+    <w:lvlOverride w:ilvl="7">
+      <w:startOverride w:val="1"/>
+    </w:lvlOverride>
+    <w:lvlOverride w:ilvl="8">
+      <w:startOverride w:val="1"/>
+    </w:lvlOverride>
+  </w:num>
+  <w:num w:numId="1015">
+    <w:abstractNumId w:val="99832"/>
+    <w:lvlOverride w:ilvl="0">
+      <w:startOverride w:val="2"/>
+    </w:lvlOverride>
+    <w:lvlOverride w:ilvl="1">
+      <w:startOverride w:val="2"/>
+    </w:lvlOverride>
+    <w:lvlOverride w:ilvl="2">
+      <w:startOverride w:val="2"/>
+    </w:lvlOverride>
+    <w:lvlOverride w:ilvl="3">
+      <w:startOverride w:val="2"/>
+    </w:lvlOverride>
+    <w:lvlOverride w:ilvl="4">
+      <w:startOverride w:val="2"/>
+    </w:lvlOverride>
+    <w:lvlOverride w:ilvl="5">
+      <w:startOverride w:val="2"/>
+    </w:lvlOverride>
+    <w:lvlOverride w:ilvl="6">
+      <w:startOverride w:val="2"/>
+    </w:lvlOverride>
+    <w:lvlOverride w:ilvl="7">
+      <w:startOverride w:val="2"/>
+    </w:lvlOverride>
+    <w:lvlOverride w:ilvl="8">
+      <w:startOverride w:val="2"/>
+    </w:lvlOverride>
+  </w:num>
+  <w:num w:numId="1016">
+    <w:abstractNumId w:val="99833"/>
+    <w:lvlOverride w:ilvl="0">
+      <w:startOverride w:val="3"/>
+    </w:lvlOverride>
+    <w:lvlOverride w:ilvl="1">
+      <w:startOverride w:val="3"/>
+    </w:lvlOverride>
+    <w:lvlOverride w:ilvl="2">
+      <w:startOverride w:val="3"/>
+    </w:lvlOverride>
+    <w:lvlOverride w:ilvl="3">
+      <w:startOverride w:val="3"/>
+    </w:lvlOverride>
+    <w:lvlOverride w:ilvl="4">
+      <w:startOverride w:val="3"/>
+    </w:lvlOverride>
+    <w:lvlOverride w:ilvl="5">
+      <w:startOverride w:val="3"/>
+    </w:lvlOverride>
+    <w:lvlOverride w:ilvl="6">
+      <w:startOverride w:val="3"/>
+    </w:lvlOverride>
+    <w:lvlOverride w:ilvl="7">
+      <w:startOverride w:val="3"/>
+    </w:lvlOverride>
+    <w:lvlOverride w:ilvl="8">
+      <w:startOverride w:val="3"/>
+    </w:lvlOverride>
+  </w:num>
+  <w:num w:numId="1017">
+    <w:abstractNumId w:val="99834"/>
+    <w:lvlOverride w:ilvl="0">
+      <w:startOverride w:val="4"/>
+    </w:lvlOverride>
+    <w:lvlOverride w:ilvl="1">
+      <w:startOverride w:val="4"/>
+    </w:lvlOverride>
+    <w:lvlOverride w:ilvl="2">
+      <w:startOverride w:val="4"/>
+    </w:lvlOverride>
+    <w:lvlOverride w:ilvl="3">
+      <w:startOverride w:val="4"/>
+    </w:lvlOverride>
+    <w:lvlOverride w:ilvl="4">
+      <w:startOverride w:val="4"/>
+    </w:lvlOverride>
+    <w:lvlOverride w:ilvl="5">
+      <w:startOverride w:val="4"/>
+    </w:lvlOverride>
+    <w:lvlOverride w:ilvl="6">
+      <w:startOverride w:val="4"/>
+    </w:lvlOverride>
+    <w:lvlOverride w:ilvl="7">
+      <w:startOverride w:val="4"/>
+    </w:lvlOverride>
+    <w:lvlOverride w:ilvl="8">
+      <w:startOverride w:val="4"/>
+    </w:lvlOverride>
+  </w:num>
+  <w:num w:numId="1018">
+    <w:abstractNumId w:val="991"/>
+  </w:num>
+  <w:num w:numId="1019">
+    <w:abstractNumId w:val="99831"/>
+    <w:lvlOverride w:ilvl="0">
+      <w:startOverride w:val="1"/>
+    </w:lvlOverride>
+    <w:lvlOverride w:ilvl="1">
+      <w:startOverride w:val="1"/>
+    </w:lvlOverride>
+    <w:lvlOverride w:ilvl="2">
+      <w:startOverride w:val="1"/>
+    </w:lvlOverride>
+    <w:lvlOverride w:ilvl="3">
+      <w:startOverride w:val="1"/>
+    </w:lvlOverride>
+    <w:lvlOverride w:ilvl="4">
+      <w:startOverride w:val="1"/>
+    </w:lvlOverride>
+    <w:lvlOverride w:ilvl="5">
+      <w:startOverride w:val="1"/>
+    </w:lvlOverride>
+    <w:lvlOverride w:ilvl="6">
+      <w:startOverride w:val="1"/>
+    </w:lvlOverride>
+    <w:lvlOverride w:ilvl="7">
+      <w:startOverride w:val="1"/>
+    </w:lvlOverride>
+    <w:lvlOverride w:ilvl="8">
+      <w:startOverride w:val="1"/>
+    </w:lvlOverride>
+  </w:num>
+  <w:num w:numId="1020">
+    <w:abstractNumId w:val="99832"/>
+    <w:lvlOverride w:ilvl="0">
+      <w:startOverride w:val="2"/>
+    </w:lvlOverride>
+    <w:lvlOverride w:ilvl="1">
+      <w:startOverride w:val="2"/>
+    </w:lvlOverride>
+    <w:lvlOverride w:ilvl="2">
+      <w:startOverride w:val="2"/>
+    </w:lvlOverride>
+    <w:lvlOverride w:ilvl="3">
+      <w:startOverride w:val="2"/>
+    </w:lvlOverride>
+    <w:lvlOverride w:ilvl="4">
+      <w:startOverride w:val="2"/>
+    </w:lvlOverride>
+    <w:lvlOverride w:ilvl="5">
+      <w:startOverride w:val="2"/>
+    </w:lvlOverride>
+    <w:lvlOverride w:ilvl="6">
+      <w:startOverride w:val="2"/>
+    </w:lvlOverride>
+    <w:lvlOverride w:ilvl="7">
+      <w:startOverride w:val="2"/>
+    </w:lvlOverride>
+    <w:lvlOverride w:ilvl="8">
+      <w:startOverride w:val="2"/>
+    </w:lvlOverride>
+  </w:num>
+  <w:num w:numId="1021">
+    <w:abstractNumId w:val="99833"/>
+    <w:lvlOverride w:ilvl="0">
+      <w:startOverride w:val="3"/>
+    </w:lvlOverride>
+    <w:lvlOverride w:ilvl="1">
+      <w:startOverride w:val="3"/>
+    </w:lvlOverride>
+    <w:lvlOverride w:ilvl="2">
+      <w:startOverride w:val="3"/>
+    </w:lvlOverride>
+    <w:lvlOverride w:ilvl="3">
+      <w:startOverride w:val="3"/>
+    </w:lvlOverride>
+    <w:lvlOverride w:ilvl="4">
+      <w:startOverride w:val="3"/>
+    </w:lvlOverride>
+    <w:lvlOverride w:ilvl="5">
+      <w:startOverride w:val="3"/>
+    </w:lvlOverride>
+    <w:lvlOverride w:ilvl="6">
+      <w:startOverride w:val="3"/>
+    </w:lvlOverride>
+    <w:lvlOverride w:ilvl="7">
+      <w:startOverride w:val="3"/>
+    </w:lvlOverride>
+    <w:lvlOverride w:ilvl="8">
+      <w:startOverride w:val="3"/>
+    </w:lvlOverride>
+  </w:num>
+  <w:num w:numId="1022">
+    <w:abstractNumId w:val="991"/>
+  </w:num>
+  <w:num w:numId="1023">
+    <w:abstractNumId w:val="991"/>
+  </w:num>
+  <w:num w:numId="1024">
+    <w:abstractNumId w:val="99831"/>
+    <w:lvlOverride w:ilvl="0">
+      <w:startOverride w:val="1"/>
+    </w:lvlOverride>
+    <w:lvlOverride w:ilvl="1">
+      <w:startOverride w:val="1"/>
+    </w:lvlOverride>
+    <w:lvlOverride w:ilvl="2">
+      <w:startOverride w:val="1"/>
+    </w:lvlOverride>
+    <w:lvlOverride w:ilvl="3">
+      <w:startOverride w:val="1"/>
+    </w:lvlOverride>
+    <w:lvlOverride w:ilvl="4">
+      <w:startOverride w:val="1"/>
+    </w:lvlOverride>
+    <w:lvlOverride w:ilvl="5">
+      <w:startOverride w:val="1"/>
+    </w:lvlOverride>
+    <w:lvlOverride w:ilvl="6">
+      <w:startOverride w:val="1"/>
+    </w:lvlOverride>
+    <w:lvlOverride w:ilvl="7">
+      <w:startOverride w:val="1"/>
+    </w:lvlOverride>
+    <w:lvlOverride w:ilvl="8">
+      <w:startOverride w:val="1"/>
+    </w:lvlOverride>
+  </w:num>
+  <w:num w:numId="1025">
+    <w:abstractNumId w:val="99832"/>
+    <w:lvlOverride w:ilvl="0">
+      <w:startOverride w:val="2"/>
+    </w:lvlOverride>
+    <w:lvlOverride w:ilvl="1">
+      <w:startOverride w:val="2"/>
+    </w:lvlOverride>
+    <w:lvlOverride w:ilvl="2">
+      <w:startOverride w:val="2"/>
+    </w:lvlOverride>
+    <w:lvlOverride w:ilvl="3">
+      <w:startOverride w:val="2"/>
+    </w:lvlOverride>
+    <w:lvlOverride w:ilvl="4">
+      <w:startOverride w:val="2"/>
+    </w:lvlOverride>
+    <w:lvlOverride w:ilvl="5">
+      <w:startOverride w:val="2"/>
+    </w:lvlOverride>
+    <w:lvlOverride w:ilvl="6">
+      <w:startOverride w:val="2"/>
+    </w:lvlOverride>
+    <w:lvlOverride w:ilvl="7">
+      <w:startOverride w:val="2"/>
+    </w:lvlOverride>
+    <w:lvlOverride w:ilvl="8">
+      <w:startOverride w:val="2"/>
+    </w:lvlOverride>
+  </w:num>
+  <w:num w:numId="1026">
+    <w:abstractNumId w:val="99833"/>
+    <w:lvlOverride w:ilvl="0">
+      <w:startOverride w:val="3"/>
+    </w:lvlOverride>
+    <w:lvlOverride w:ilvl="1">
+      <w:startOverride w:val="3"/>
+    </w:lvlOverride>
+    <w:lvlOverride w:ilvl="2">
+      <w:startOverride w:val="3"/>
+    </w:lvlOverride>
+    <w:lvlOverride w:ilvl="3">
+      <w:startOverride w:val="3"/>
+    </w:lvlOverride>
+    <w:lvlOverride w:ilvl="4">
+      <w:startOverride w:val="3"/>
+    </w:lvlOverride>
+    <w:lvlOverride w:ilvl="5">
+      <w:startOverride w:val="3"/>
+    </w:lvlOverride>
+    <w:lvlOverride w:ilvl="6">
+      <w:startOverride w:val="3"/>
+    </w:lvlOverride>
+    <w:lvlOverride w:ilvl="7">
+      <w:startOverride w:val="3"/>
+    </w:lvlOverride>
+    <w:lvlOverride w:ilvl="8">
+      <w:startOverride w:val="3"/>
+    </w:lvlOverride>
+  </w:num>
+  <w:num w:numId="1027">
+    <w:abstractNumId w:val="991"/>
+  </w:num>
+  <w:num w:numId="1028">
+    <w:abstractNumId w:val="99831"/>
+    <w:lvlOverride w:ilvl="0">
+      <w:startOverride w:val="1"/>
+    </w:lvlOverride>
+    <w:lvlOverride w:ilvl="1">
+      <w:startOverride w:val="1"/>
+    </w:lvlOverride>
+    <w:lvlOverride w:ilvl="2">
+      <w:startOverride w:val="1"/>
+    </w:lvlOverride>
+    <w:lvlOverride w:ilvl="3">
+      <w:startOverride w:val="1"/>
+    </w:lvlOverride>
+    <w:lvlOverride w:ilvl="4">
+      <w:startOverride w:val="1"/>
+    </w:lvlOverride>
+    <w:lvlOverride w:ilvl="5">
+      <w:startOverride w:val="1"/>
+    </w:lvlOverride>
+    <w:lvlOverride w:ilvl="6">
+      <w:startOverride w:val="1"/>
+    </w:lvlOverride>
+    <w:lvlOverride w:ilvl="7">
+      <w:startOverride w:val="1"/>
+    </w:lvlOverride>
+    <w:lvlOverride w:ilvl="8">
+      <w:startOverride w:val="1"/>
+    </w:lvlOverride>
+  </w:num>
+  <w:num w:numId="1029">
+    <w:abstractNumId w:val="99832"/>
+    <w:lvlOverride w:ilvl="0">
+      <w:startOverride w:val="2"/>
+    </w:lvlOverride>
+    <w:lvlOverride w:ilvl="1">
+      <w:startOverride w:val="2"/>
+    </w:lvlOverride>
+    <w:lvlOverride w:ilvl="2">
+      <w:startOverride w:val="2"/>
+    </w:lvlOverride>
+    <w:lvlOverride w:ilvl="3">
+      <w:startOverride w:val="2"/>
+    </w:lvlOverride>
+    <w:lvlOverride w:ilvl="4">
+      <w:startOverride w:val="2"/>
+    </w:lvlOverride>
+    <w:lvlOverride w:ilvl="5">
+      <w:startOverride w:val="2"/>
+    </w:lvlOverride>
+    <w:lvlOverride w:ilvl="6">
+      <w:startOverride w:val="2"/>
+    </w:lvlOverride>
+    <w:lvlOverride w:ilvl="7">
+      <w:startOverride w:val="2"/>
+    </w:lvlOverride>
+    <w:lvlOverride w:ilvl="8">
+      <w:startOverride w:val="2"/>
+    </w:lvlOverride>
+  </w:num>
+  <w:num w:numId="1030">
+    <w:abstractNumId w:val="99833"/>
+    <w:lvlOverride w:ilvl="0">
+      <w:startOverride w:val="3"/>
+    </w:lvlOverride>
+    <w:lvlOverride w:ilvl="1">
+      <w:startOverride w:val="3"/>
+    </w:lvlOverride>
+    <w:lvlOverride w:ilvl="2">
+      <w:startOverride w:val="3"/>
+    </w:lvlOverride>
+    <w:lvlOverride w:ilvl="3">
+      <w:startOverride w:val="3"/>
+    </w:lvlOverride>
+    <w:lvlOverride w:ilvl="4">
+      <w:startOverride w:val="3"/>
+    </w:lvlOverride>
+    <w:lvlOverride w:ilvl="5">
+      <w:startOverride w:val="3"/>
+    </w:lvlOverride>
+    <w:lvlOverride w:ilvl="6">
+      <w:startOverride w:val="3"/>
+    </w:lvlOverride>
+    <w:lvlOverride w:ilvl="7">
+      <w:startOverride w:val="3"/>
+    </w:lvlOverride>
+    <w:lvlOverride w:ilvl="8">
+      <w:startOverride w:val="3"/>
+    </w:lvlOverride>
+  </w:num>
+  <w:num w:numId="1031">
+    <w:abstractNumId w:val="991"/>
+  </w:num>
+  <w:num w:numId="1032">
+    <w:abstractNumId w:val="99831"/>
+    <w:lvlOverride w:ilvl="0">
+      <w:startOverride w:val="1"/>
+    </w:lvlOverride>
+    <w:lvlOverride w:ilvl="1">
+      <w:startOverride w:val="1"/>
+    </w:lvlOverride>
+    <w:lvlOverride w:ilvl="2">
+      <w:startOverride w:val="1"/>
+    </w:lvlOverride>
+    <w:lvlOverride w:ilvl="3">
+      <w:startOverride w:val="1"/>
+    </w:lvlOverride>
+    <w:lvlOverride w:ilvl="4">
+      <w:startOverride w:val="1"/>
+    </w:lvlOverride>
+    <w:lvlOverride w:ilvl="5">
+      <w:startOverride w:val="1"/>
+    </w:lvlOverride>
+    <w:lvlOverride w:ilvl="6">
+      <w:startOverride w:val="1"/>
+    </w:lvlOverride>
+    <w:lvlOverride w:ilvl="7">
+      <w:startOverride w:val="1"/>
+    </w:lvlOverride>
+    <w:lvlOverride w:ilvl="8">
+      <w:startOverride w:val="1"/>
+    </w:lvlOverride>
+  </w:num>
+  <w:num w:numId="1033">
+    <w:abstractNumId w:val="99832"/>
+    <w:lvlOverride w:ilvl="0">
+      <w:startOverride w:val="2"/>
+    </w:lvlOverride>
+    <w:lvlOverride w:ilvl="1">
+      <w:startOverride w:val="2"/>
+    </w:lvlOverride>
+    <w:lvlOverride w:ilvl="2">
+      <w:startOverride w:val="2"/>
+    </w:lvlOverride>
+    <w:lvlOverride w:ilvl="3">
+      <w:startOverride w:val="2"/>
+    </w:lvlOverride>
+    <w:lvlOverride w:ilvl="4">
+      <w:startOverride w:val="2"/>
+    </w:lvlOverride>
+    <w:lvlOverride w:ilvl="5">
+      <w:startOverride w:val="2"/>
+    </w:lvlOverride>
+    <w:lvlOverride w:ilvl="6">
+      <w:startOverride w:val="2"/>
+    </w:lvlOverride>
+    <w:lvlOverride w:ilvl="7">
+      <w:startOverride w:val="2"/>
+    </w:lvlOverride>
+    <w:lvlOverride w:ilvl="8">
+      <w:startOverride w:val="2"/>
+    </w:lvlOverride>
+  </w:num>
+  <w:num w:numId="1034">
+    <w:abstractNumId w:val="99833"/>
+    <w:lvlOverride w:ilvl="0">
+      <w:startOverride w:val="3"/>
+    </w:lvlOverride>
+    <w:lvlOverride w:ilvl="1">
+      <w:startOverride w:val="3"/>
+    </w:lvlOverride>
+    <w:lvlOverride w:ilvl="2">
+      <w:startOverride w:val="3"/>
+    </w:lvlOverride>
+    <w:lvlOverride w:ilvl="3">
+      <w:startOverride w:val="3"/>
+    </w:lvlOverride>
+    <w:lvlOverride w:ilvl="4">
+      <w:startOverride w:val="3"/>
+    </w:lvlOverride>
+    <w:lvlOverride w:ilvl="5">
+      <w:startOverride w:val="3"/>
+    </w:lvlOverride>
+    <w:lvlOverride w:ilvl="6">
+      <w:startOverride w:val="3"/>
+    </w:lvlOverride>
+    <w:lvlOverride w:ilvl="7">
+      <w:startOverride w:val="3"/>
+    </w:lvlOverride>
+    <w:lvlOverride w:ilvl="8">
+      <w:startOverride w:val="3"/>
+    </w:lvlOverride>
   </w:num>
 </w:numbering>
 </file>
@@ -1637,8 +3822,6 @@
     </w:pPr>
     <w:rPr>
       <w:rFonts w:asciiTheme="majorHAnsi" w:cstheme="majorBidi" w:eastAsiaTheme="majorEastAsia" w:hAnsiTheme="majorHAnsi"/>
-      <w:spacing w:val="-10"/>
-      <w:kern w:val="28"/>
       <w:sz w:val="56"/>
       <w:szCs w:val="56"/>
     </w:rPr>
@@ -1651,15 +3834,13 @@
     <w:rsid w:val="00A10FD9"/>
     <w:rPr>
       <w:rFonts w:asciiTheme="majorHAnsi" w:cstheme="majorBidi" w:eastAsiaTheme="majorEastAsia" w:hAnsiTheme="majorHAnsi"/>
-      <w:spacing w:val="-10"/>
-      <w:kern w:val="28"/>
       <w:sz w:val="56"/>
       <w:szCs w:val="56"/>
     </w:rPr>
   </w:style>
   <w:style w:styleId="Subtitle" w:type="paragraph">
     <w:name w:val="Subtitle"/>
-    <w:basedOn w:val="Normal"/>
+    <w:basedOn w:val="Title"/>
     <w:next w:val="BodyText"/>
     <w:link w:val="SubtitleChar"/>
     <w:uiPriority w:val="11"/>
@@ -1672,7 +3853,6 @@
     </w:pPr>
     <w:rPr>
       <w:rFonts w:cstheme="majorBidi" w:eastAsiaTheme="majorEastAsia"/>
-      <w:color w:themeColor="text1" w:themeTint="A6" w:val="595959"/>
       <w:spacing w:val="15"/>
       <w:sz w:val="28"/>
       <w:szCs w:val="28"/>
@@ -1694,23 +3874,31 @@
   </w:style>
   <w:style w:customStyle="1" w:styleId="Author" w:type="paragraph">
     <w:name w:val="Author"/>
+    <w:basedOn w:val="Title"/>
     <w:next w:val="BodyText"/>
     <w:qFormat/>
     <w:pPr>
       <w:keepNext/>
       <w:keepLines/>
-      <w:jc w:val="center"/>
     </w:pPr>
+    <w:rPr>
+      <w:sz w:val="24"/>
+      <w:szCs w:val="24"/>
+    </w:rPr>
   </w:style>
   <w:style w:styleId="Date" w:type="paragraph">
     <w:name w:val="Date"/>
+    <w:basedOn w:val="Title"/>
     <w:next w:val="BodyText"/>
     <w:qFormat/>
     <w:pPr>
       <w:keepNext/>
       <w:keepLines/>
-      <w:jc w:val="center"/>
     </w:pPr>
+    <w:rPr>
+      <w:sz w:val="24"/>
+      <w:szCs w:val="24"/>
+    </w:rPr>
   </w:style>
   <w:style w:customStyle="1" w:styleId="AbstractTitle" w:type="paragraph">
     <w:name w:val="Abstract Title"/>
@@ -1725,7 +3913,6 @@
     </w:pPr>
     <w:rPr>
       <w:b/>
-      <w:color w:val="345A8A"/>
       <w:sz w:val="20"/>
       <w:szCs w:val="20"/>
     </w:rPr>

--- a/docs/COURSE-NAME.docx
+++ b/docs/COURSE-NAME.docx
@@ -7,13 +7,7 @@
         <w:pStyle w:val="Title"/>
       </w:pPr>
       <w:r>
-        <w:t xml:space="preserve">COURSE</w:t>
-      </w:r>
-      <w:r>
-        <w:t xml:space="preserve"> </w:t>
-      </w:r>
-      <w:r>
-        <w:t xml:space="preserve">NAME</w:t>
+        <w:t xml:space="preserve">COURSE NAME</w:t>
       </w:r>
     </w:p>
     <w:p>
@@ -21,13 +15,7 @@
         <w:pStyle w:val="Author"/>
       </w:pPr>
       <w:r>
-        <w:t xml:space="preserve">TWU</w:t>
-      </w:r>
-      <w:r>
-        <w:t xml:space="preserve"> </w:t>
-      </w:r>
-      <w:r>
-        <w:t xml:space="preserve">Online</w:t>
+        <w:t xml:space="preserve">TWU Online</w:t>
       </w:r>
     </w:p>
     <w:p>
@@ -35,19 +23,7 @@
         <w:pStyle w:val="Date"/>
       </w:pPr>
       <w:r>
-        <w:t xml:space="preserve">Jun</w:t>
-      </w:r>
-      <w:r>
-        <w:t xml:space="preserve"> </w:t>
-      </w:r>
-      <w:r>
-        <w:t xml:space="preserve">2,</w:t>
-      </w:r>
-      <w:r>
-        <w:t xml:space="preserve"> </w:t>
-      </w:r>
-      <w:r>
-        <w:t xml:space="preserve">2025</w:t>
+        <w:t xml:space="preserve">Jul 15, 2025</w:t>
       </w:r>
     </w:p>
     <w:p>
@@ -90,13 +66,23 @@
           <w:szCs w:val="24"/>
           <w:b/>
         </w:rPr>
-        <w:t xml:space="preserve">&lt;Begin note-with-icon&gt;</w:t>
-      </w:r>
-    </w:p>
-    <w:p>
-      <w:pPr>
-        <w:pStyle w:val="BodyText"/>
-      </w:pPr>
+        <w:t xml:space="preserve">&lt;Begin note&gt;</w:t>
+      </w:r>
+    </w:p>
+    <w:p>
+      <w:pPr>
+        <w:pStyle w:val="BodyText"/>
+      </w:pPr>
+      <w:r>
+        <w:rPr>
+          <w:i/>
+          <w:iCs/>
+        </w:rPr>
+        <w:t xml:space="preserve">Note:</w:t>
+      </w:r>
+      <w:r>
+        <w:t xml:space="preserve"> </w:t>
+      </w:r>
       <w:r>
         <w:t xml:space="preserve">Please read the full course syllabus located on the Course Home page in Moodle. It includes key information about the course schedule, assignments, and policies.</w:t>
       </w:r>
@@ -112,7 +98,7 @@
           <w:szCs w:val="24"/>
           <w:b/>
         </w:rPr>
-        <w:t xml:space="preserve">&lt;End note-with-icon&gt;</w:t>
+        <w:t xml:space="preserve">&lt;End note&gt;</w:t>
       </w:r>
     </w:p>
     <w:p>
@@ -211,34 +197,16 @@
       </w:pPr>
       <w:r>
         <w:rPr>
-          <w:color w:val="577ecb"/>
-          <w:sz w:val="24"/>
-          <w:szCs w:val="24"/>
-          <w:b/>
-        </w:rPr>
-        <w:t xml:space="preserve">&lt;Begin note-with-icon&gt;</w:t>
-      </w:r>
-    </w:p>
-    <w:p>
-      <w:pPr>
-        <w:pStyle w:val="BodyText"/>
-      </w:pPr>
+          <w:i/>
+          <w:iCs/>
+        </w:rPr>
+        <w:t xml:space="preserve">Note:</w:t>
+      </w:r>
+      <w:r>
+        <w:t xml:space="preserve"> </w:t>
+      </w:r>
       <w:r>
         <w:t xml:space="preserve">Working through course activities will help you to meet the learning outcomes and successfully complete your assessments.</w:t>
-      </w:r>
-    </w:p>
-    <w:p>
-      <w:pPr>
-        <w:pStyle w:val="BodyText"/>
-      </w:pPr>
-      <w:r>
-        <w:rPr>
-          <w:color w:val="577ecb"/>
-          <w:sz w:val="24"/>
-          <w:szCs w:val="24"/>
-          <w:b/>
-        </w:rPr>
-        <w:t xml:space="preserve">&lt;End note-with-icon&gt;</w:t>
       </w:r>
     </w:p>
     <w:p>
@@ -253,78 +221,6 @@
           <w:b/>
         </w:rPr>
         <w:t xml:space="preserve">&lt;End learning-activity&gt;</w:t>
-      </w:r>
-    </w:p>
-    <w:p>
-      <w:pPr>
-        <w:pStyle w:val="BodyText"/>
-      </w:pPr>
-      <w:r>
-        <w:t xml:space="preserve">Below is an accordion.</w:t>
-      </w:r>
-    </w:p>
-    <w:p>
-      <w:pPr>
-        <w:pStyle w:val="BodyText"/>
-      </w:pPr>
-      <w:r>
-        <w:rPr>
-          <w:color w:val="749fa3"/>
-          <w:sz w:val="24"/>
-          <w:szCs w:val="24"/>
-          <w:b/>
-        </w:rPr>
-        <w:t xml:space="preserve">&lt;Begin accordion&gt;</w:t>
-      </w:r>
-    </w:p>
-    <w:p>
-      <w:pPr>
-        <w:pStyle w:val="BodyText"/>
-      </w:pPr>
-      <w:r>
-        <w:rPr>
-          <w:sz w:val="16"/>
-          <w:szCs w:val="16"/>
-          <w:b/>
-        </w:rPr>
-        <w:t xml:space="preserve">Title</w:t>
-      </w:r>
-      <w:r>
-        <w:rPr>
-          <w:sz w:val="16"/>
-          <w:szCs w:val="16"/>
-          <w:b/>
-        </w:rPr>
-        <w:t xml:space="preserve">: </w:t>
-      </w:r>
-      <w:r>
-        <w:rPr>
-          <w:sz w:val="16"/>
-          <w:szCs w:val="16"/>
-        </w:rPr>
-        <w:t xml:space="preserve">This is an accordion. Click/tap this banner to show/hide the content.</w:t>
-      </w:r>
-    </w:p>
-    <w:p>
-      <w:pPr>
-        <w:pStyle w:val="BodyText"/>
-      </w:pPr>
-      <w:r>
-        <w:t xml:space="preserve">An accordion may contain extra content such as worked examples or sample answers.</w:t>
-      </w:r>
-    </w:p>
-    <w:p>
-      <w:pPr>
-        <w:pStyle w:val="BodyText"/>
-      </w:pPr>
-      <w:r>
-        <w:rPr>
-          <w:color w:val="749fa3"/>
-          <w:sz w:val="24"/>
-          <w:szCs w:val="24"/>
-          <w:b/>
-        </w:rPr>
-        <w:t xml:space="preserve">&lt;End accordion&gt;</w:t>
       </w:r>
     </w:p>
     <w:p>
@@ -477,106 +373,125 @@
         <w:t xml:space="preserve">Here is a list of learning activities that will benefit you in completing this unit. You may find it useful for planning your work.</w:t>
       </w:r>
     </w:p>
-    <w:tbl>
-      <w:tblPr>
-        <w:tblStyle w:val="Table"/>
-        <w:tblLook w:firstRow="0" w:lastRow="0" w:firstColumn="0" w:lastColumn="0" w:noHBand="0" w:noVBand="0" w:val="0000"/>
-        <w:tblBorders>
-          <w:left w:val="single" w:sz="24" w:space="0" w:color="0758E5"/>
-        </w:tblBorders>
-        <w:tblCellMar>
-          <w:left w:w="0" w:type="dxa"/>
-          <w:right w:w="0" w:type="dxa"/>
-        </w:tblCellMar>
-        <w:tblInd w:w="164" w:type="dxa"/>
-      </w:tblPr>
-      <w:tr>
-        <w:trPr>
-          <w:cantSplit/>
-        </w:trPr>
-        <w:tc>
-          <w:tcPr>
-            <w:tcMar>
-              <w:left w:w="144" w:type="dxa"/>
-            </w:tcMar>
-          </w:tcPr>
-          <w:p>
-            <w:pPr>
-              <w:pStyle w:val="BodyText"/>
-            </w:pPr>
-            <w:pPr>
-              <w:spacing w:before="16" w:after="64"/>
-            </w:pPr>
-          </w:p>
-          <w:p>
-            <w:pPr>
-              <w:pStyle w:val="Compact"/>
-              <w:numPr>
-                <w:ilvl w:val="0"/>
-                <w:numId w:val="1003"/>
-              </w:numPr>
-            </w:pPr>
-            <w:r>
-              <w:t xml:space="preserve">Read…</w:t>
-            </w:r>
-          </w:p>
-          <w:p>
-            <w:pPr>
-              <w:pStyle w:val="Compact"/>
-              <w:numPr>
-                <w:ilvl w:val="0"/>
-                <w:numId w:val="1003"/>
-              </w:numPr>
-            </w:pPr>
-            <w:r>
-              <w:t xml:space="preserve">Watch…</w:t>
-            </w:r>
-          </w:p>
-          <w:p>
-            <w:pPr>
-              <w:pStyle w:val="Compact"/>
-              <w:numPr>
-                <w:ilvl w:val="0"/>
-                <w:numId w:val="1003"/>
-              </w:numPr>
-            </w:pPr>
-            <w:r>
-              <w:t xml:space="preserve">Explore…</w:t>
-            </w:r>
-          </w:p>
-          <w:p>
-            <w:pPr>
-              <w:pStyle w:val="Compact"/>
-              <w:numPr>
-                <w:ilvl w:val="0"/>
-                <w:numId w:val="1003"/>
-              </w:numPr>
-            </w:pPr>
-            <w:r>
-              <w:t xml:space="preserve">Complete the ungraded quiz.</w:t>
-            </w:r>
-          </w:p>
-          <w:p>
-            <w:pPr>
-              <w:pStyle w:val="FirstParagraph"/>
-            </w:pPr>
-            <w:pPr>
-              <w:spacing w:after="16"/>
-            </w:pPr>
-            <w:r>
-              <w:rPr>
-                <w:i/>
-                <w:iCs/>
-              </w:rPr>
-              <w:t xml:space="preserve">Note</w:t>
-            </w:r>
-            <w:r>
-              <w:t xml:space="preserve">: Working through course activities will help you to meet the learning outcomes and successfully complete your assessments.</w:t>
-            </w:r>
-          </w:p>
-        </w:tc>
-      </w:tr>
-    </w:tbl>
+    <w:p>
+      <w:pPr>
+        <w:pStyle w:val="BodyText"/>
+      </w:pPr>
+      <w:r>
+        <w:rPr>
+          <w:color w:val="6ecfb1"/>
+          <w:sz w:val="24"/>
+          <w:szCs w:val="24"/>
+          <w:b/>
+        </w:rPr>
+        <w:t xml:space="preserve">&lt;Begin learning-activity&gt;</w:t>
+      </w:r>
+    </w:p>
+    <w:p>
+      <w:pPr>
+        <w:pStyle w:val="BodyText"/>
+      </w:pPr>
+      <w:r>
+        <w:rPr>
+          <w:sz w:val="16"/>
+          <w:szCs w:val="16"/>
+          <w:b/>
+        </w:rPr>
+        <w:t xml:space="preserve">Estimated Time</w:t>
+      </w:r>
+      <w:r>
+        <w:rPr>
+          <w:sz w:val="16"/>
+          <w:szCs w:val="16"/>
+          <w:b/>
+        </w:rPr>
+        <w:t xml:space="preserve">: </w:t>
+      </w:r>
+      <w:r>
+        <w:rPr>
+          <w:sz w:val="16"/>
+          <w:szCs w:val="16"/>
+        </w:rPr>
+        <w:t xml:space="preserve"/>
+      </w:r>
+    </w:p>
+    <w:p>
+      <w:pPr>
+        <w:pStyle w:val="Compact"/>
+        <w:numPr>
+          <w:ilvl w:val="0"/>
+          <w:numId w:val="1003"/>
+        </w:numPr>
+      </w:pPr>
+      <w:r>
+        <w:t xml:space="preserve">Read…</w:t>
+      </w:r>
+    </w:p>
+    <w:p>
+      <w:pPr>
+        <w:pStyle w:val="Compact"/>
+        <w:numPr>
+          <w:ilvl w:val="0"/>
+          <w:numId w:val="1003"/>
+        </w:numPr>
+      </w:pPr>
+      <w:r>
+        <w:t xml:space="preserve">Watch…</w:t>
+      </w:r>
+    </w:p>
+    <w:p>
+      <w:pPr>
+        <w:pStyle w:val="Compact"/>
+        <w:numPr>
+          <w:ilvl w:val="0"/>
+          <w:numId w:val="1003"/>
+        </w:numPr>
+      </w:pPr>
+      <w:r>
+        <w:t xml:space="preserve">Explore…</w:t>
+      </w:r>
+    </w:p>
+    <w:p>
+      <w:pPr>
+        <w:pStyle w:val="Compact"/>
+        <w:numPr>
+          <w:ilvl w:val="0"/>
+          <w:numId w:val="1003"/>
+        </w:numPr>
+      </w:pPr>
+      <w:r>
+        <w:t xml:space="preserve">Complete the ungraded quiz.</w:t>
+      </w:r>
+    </w:p>
+    <w:p>
+      <w:pPr>
+        <w:pStyle w:val="FirstParagraph"/>
+      </w:pPr>
+      <w:r>
+        <w:rPr>
+          <w:i/>
+          <w:iCs/>
+        </w:rPr>
+        <w:t xml:space="preserve">Note</w:t>
+      </w:r>
+      <w:r>
+        <w:t xml:space="preserve">: Working through course activities will help you to meet the learning outcomes and successfully complete your assessments.</w:t>
+      </w:r>
+    </w:p>
+    <w:p>
+      <w:pPr>
+        <w:pStyle w:val="BodyText"/>
+      </w:pPr>
+      <w:r>
+        <w:rPr>
+          <w:color w:val="6ecfb1"/>
+          <w:sz w:val="24"/>
+          <w:szCs w:val="24"/>
+          <w:b/>
+        </w:rPr>
+        <w:t xml:space="preserve">&lt;End learning-activity&gt;</w:t>
+      </w:r>
+    </w:p>
     <w:p>
       <w:pPr>
         <w:pStyle w:val="Heading3"/>
@@ -708,7 +623,7 @@
           <w:sz w:val="16"/>
           <w:szCs w:val="16"/>
         </w:rPr>
-        <w:t xml:space="preserve">00 mins</w:t>
+        <w:t xml:space="preserve">00 minutes</w:t>
       </w:r>
     </w:p>
     <w:p>
@@ -852,7 +767,7 @@
           <w:sz w:val="16"/>
           <w:szCs w:val="16"/>
         </w:rPr>
-        <w:t xml:space="preserve">00 mins</w:t>
+        <w:t xml:space="preserve">00 minutes</w:t>
       </w:r>
     </w:p>
     <w:p>
@@ -1000,7 +915,7 @@
           <w:sz w:val="16"/>
           <w:szCs w:val="16"/>
         </w:rPr>
-        <w:t xml:space="preserve">00 mins</w:t>
+        <w:t xml:space="preserve">00 minutes</w:t>
       </w:r>
     </w:p>
     <w:p>
@@ -1659,7 +1574,7 @@
   </w:style>
   <w:style w:styleId="Subtitle" w:type="paragraph">
     <w:name w:val="Subtitle"/>
-    <w:basedOn w:val="Normal"/>
+    <w:basedOn w:val="Title"/>
     <w:next w:val="BodyText"/>
     <w:link w:val="SubtitleChar"/>
     <w:uiPriority w:val="11"/>
@@ -1672,7 +1587,6 @@
     </w:pPr>
     <w:rPr>
       <w:rFonts w:cstheme="majorBidi" w:eastAsiaTheme="majorEastAsia"/>
-      <w:color w:themeColor="text1" w:themeTint="A6" w:val="595959"/>
       <w:spacing w:val="15"/>
       <w:sz w:val="28"/>
       <w:szCs w:val="28"/>
@@ -1725,7 +1639,6 @@
     </w:pPr>
     <w:rPr>
       <w:b/>
-      <w:color w:val="345A8A"/>
       <w:sz w:val="20"/>
       <w:szCs w:val="20"/>
     </w:rPr>

--- a/docs/COURSE-NAME.docx
+++ b/docs/COURSE-NAME.docx
@@ -23,7 +23,7 @@
         <w:pStyle w:val="Date"/>
       </w:pPr>
       <w:r>
-        <w:t xml:space="preserve">Jun 12, 2025</w:t>
+        <w:t xml:space="preserve">Sep 16, 2025</w:t>
       </w:r>
     </w:p>
     <w:p>
@@ -1993,7 +1993,13 @@
         <w:pStyle w:val="BodyText"/>
       </w:pPr>
       <w:r>
-        <w:t xml:space="preserve">What is a p-value?</w:t>
+        <w:t xml:space="preserve">1.</w:t>
+      </w:r>
+      <w:r>
+        <w:t xml:space="preserve"> </w:t>
+      </w:r>
+      <w:r>
+        <w:t xml:space="preserve">My success is determined by my hard work and abilities.</w:t>
       </w:r>
     </w:p>
     <w:p>
@@ -2014,7 +2020,7 @@
         </w:numPr>
       </w:pPr>
       <w:r>
-        <w:t xml:space="preserve">the probability that the null hypothesis is true</w:t>
+        <w:t xml:space="preserve">1 — Strongly Disagree</w:t>
       </w:r>
       <w:r>
         <w:br/>
@@ -2038,7 +2044,7 @@
         </w:numPr>
       </w:pPr>
       <w:r>
-        <w:t xml:space="preserve">the probability of the observed, or more extreme, data, under the assumption that the null-hypothesis is true</w:t>
+        <w:t xml:space="preserve">2 — Disagree</w:t>
       </w:r>
       <w:r>
         <w:br/>
@@ -2062,7 +2068,1234 @@
         </w:numPr>
       </w:pPr>
       <w:r>
-        <w:t xml:space="preserve">the probability of making an error in your conclusion</w:t>
+        <w:t xml:space="preserve">3 — Neutral</w:t>
+      </w:r>
+      <w:r>
+        <w:br/>
+      </w:r>
+    </w:p>
+    <w:p>
+      <w:pPr>
+        <w:pStyle w:val="Compact"/>
+        <w:numPr>
+          <w:ilvl w:val="0"/>
+          <w:numId w:val="1031"/>
+        </w:numPr>
+      </w:pPr>
+    </w:p>
+    <w:p>
+      <w:pPr>
+        <w:pStyle w:val="Compact"/>
+        <w:numPr>
+          <w:ilvl w:val="1"/>
+          <w:numId w:val="1035"/>
+        </w:numPr>
+      </w:pPr>
+      <w:r>
+        <w:t xml:space="preserve">4 — Agree</w:t>
+      </w:r>
+      <w:r>
+        <w:br/>
+      </w:r>
+    </w:p>
+    <w:p>
+      <w:pPr>
+        <w:pStyle w:val="Compact"/>
+        <w:numPr>
+          <w:ilvl w:val="0"/>
+          <w:numId w:val="1031"/>
+        </w:numPr>
+      </w:pPr>
+    </w:p>
+    <w:p>
+      <w:pPr>
+        <w:pStyle w:val="Compact"/>
+        <w:numPr>
+          <w:ilvl w:val="1"/>
+          <w:numId w:val="1036"/>
+        </w:numPr>
+      </w:pPr>
+      <w:r>
+        <w:t xml:space="preserve">5 — Strongly Agree</w:t>
+      </w:r>
+    </w:p>
+    <w:p>
+      <w:pPr>
+        <w:pStyle w:val="FirstParagraph"/>
+      </w:pPr>
+      <w:r>
+        <w:t xml:space="preserve">2.</w:t>
+      </w:r>
+      <w:r>
+        <w:t xml:space="preserve"> </w:t>
+      </w:r>
+      <w:r>
+        <w:t xml:space="preserve">When I fail, it is usually because of external factors like bad luck or circumstances.</w:t>
+      </w:r>
+    </w:p>
+    <w:p>
+      <w:pPr>
+        <w:pStyle w:val="Compact"/>
+        <w:numPr>
+          <w:ilvl w:val="0"/>
+          <w:numId w:val="1037"/>
+        </w:numPr>
+      </w:pPr>
+    </w:p>
+    <w:p>
+      <w:pPr>
+        <w:pStyle w:val="Compact"/>
+        <w:numPr>
+          <w:ilvl w:val="1"/>
+          <w:numId w:val="1038"/>
+        </w:numPr>
+      </w:pPr>
+      <w:r>
+        <w:t xml:space="preserve">1 — Strongly Disagree</w:t>
+      </w:r>
+      <w:r>
+        <w:br/>
+      </w:r>
+    </w:p>
+    <w:p>
+      <w:pPr>
+        <w:pStyle w:val="Compact"/>
+        <w:numPr>
+          <w:ilvl w:val="0"/>
+          <w:numId w:val="1037"/>
+        </w:numPr>
+      </w:pPr>
+    </w:p>
+    <w:p>
+      <w:pPr>
+        <w:pStyle w:val="Compact"/>
+        <w:numPr>
+          <w:ilvl w:val="1"/>
+          <w:numId w:val="1039"/>
+        </w:numPr>
+      </w:pPr>
+      <w:r>
+        <w:t xml:space="preserve">2 — Disagree</w:t>
+      </w:r>
+      <w:r>
+        <w:br/>
+      </w:r>
+    </w:p>
+    <w:p>
+      <w:pPr>
+        <w:pStyle w:val="Compact"/>
+        <w:numPr>
+          <w:ilvl w:val="0"/>
+          <w:numId w:val="1037"/>
+        </w:numPr>
+      </w:pPr>
+    </w:p>
+    <w:p>
+      <w:pPr>
+        <w:pStyle w:val="Compact"/>
+        <w:numPr>
+          <w:ilvl w:val="1"/>
+          <w:numId w:val="1040"/>
+        </w:numPr>
+      </w:pPr>
+      <w:r>
+        <w:t xml:space="preserve">3 — Neutral</w:t>
+      </w:r>
+      <w:r>
+        <w:br/>
+      </w:r>
+    </w:p>
+    <w:p>
+      <w:pPr>
+        <w:pStyle w:val="Compact"/>
+        <w:numPr>
+          <w:ilvl w:val="0"/>
+          <w:numId w:val="1037"/>
+        </w:numPr>
+      </w:pPr>
+    </w:p>
+    <w:p>
+      <w:pPr>
+        <w:pStyle w:val="Compact"/>
+        <w:numPr>
+          <w:ilvl w:val="1"/>
+          <w:numId w:val="1041"/>
+        </w:numPr>
+      </w:pPr>
+      <w:r>
+        <w:t xml:space="preserve">4 — Agree</w:t>
+      </w:r>
+      <w:r>
+        <w:br/>
+      </w:r>
+    </w:p>
+    <w:p>
+      <w:pPr>
+        <w:pStyle w:val="Compact"/>
+        <w:numPr>
+          <w:ilvl w:val="0"/>
+          <w:numId w:val="1037"/>
+        </w:numPr>
+      </w:pPr>
+    </w:p>
+    <w:p>
+      <w:pPr>
+        <w:pStyle w:val="Compact"/>
+        <w:numPr>
+          <w:ilvl w:val="1"/>
+          <w:numId w:val="1042"/>
+        </w:numPr>
+      </w:pPr>
+      <w:r>
+        <w:t xml:space="preserve">5 — Strongly Agree</w:t>
+      </w:r>
+    </w:p>
+    <w:p>
+      <w:pPr>
+        <w:pStyle w:val="FirstParagraph"/>
+      </w:pPr>
+      <w:r>
+        <w:t xml:space="preserve">3.</w:t>
+      </w:r>
+      <w:r>
+        <w:t xml:space="preserve"> </w:t>
+      </w:r>
+      <w:r>
+        <w:t xml:space="preserve">I feel in control of the outcomes in my life.</w:t>
+      </w:r>
+    </w:p>
+    <w:p>
+      <w:pPr>
+        <w:pStyle w:val="Compact"/>
+        <w:numPr>
+          <w:ilvl w:val="0"/>
+          <w:numId w:val="1043"/>
+        </w:numPr>
+      </w:pPr>
+    </w:p>
+    <w:p>
+      <w:pPr>
+        <w:pStyle w:val="Compact"/>
+        <w:numPr>
+          <w:ilvl w:val="1"/>
+          <w:numId w:val="1044"/>
+        </w:numPr>
+      </w:pPr>
+      <w:r>
+        <w:t xml:space="preserve">1 — Strongly Disagree</w:t>
+      </w:r>
+      <w:r>
+        <w:br/>
+      </w:r>
+    </w:p>
+    <w:p>
+      <w:pPr>
+        <w:pStyle w:val="Compact"/>
+        <w:numPr>
+          <w:ilvl w:val="0"/>
+          <w:numId w:val="1043"/>
+        </w:numPr>
+      </w:pPr>
+    </w:p>
+    <w:p>
+      <w:pPr>
+        <w:pStyle w:val="Compact"/>
+        <w:numPr>
+          <w:ilvl w:val="1"/>
+          <w:numId w:val="1045"/>
+        </w:numPr>
+      </w:pPr>
+      <w:r>
+        <w:t xml:space="preserve">2 — Disagree</w:t>
+      </w:r>
+      <w:r>
+        <w:br/>
+      </w:r>
+    </w:p>
+    <w:p>
+      <w:pPr>
+        <w:pStyle w:val="Compact"/>
+        <w:numPr>
+          <w:ilvl w:val="0"/>
+          <w:numId w:val="1043"/>
+        </w:numPr>
+      </w:pPr>
+    </w:p>
+    <w:p>
+      <w:pPr>
+        <w:pStyle w:val="Compact"/>
+        <w:numPr>
+          <w:ilvl w:val="1"/>
+          <w:numId w:val="1046"/>
+        </w:numPr>
+      </w:pPr>
+      <w:r>
+        <w:t xml:space="preserve">3 — Neutral</w:t>
+      </w:r>
+      <w:r>
+        <w:br/>
+      </w:r>
+    </w:p>
+    <w:p>
+      <w:pPr>
+        <w:pStyle w:val="Compact"/>
+        <w:numPr>
+          <w:ilvl w:val="0"/>
+          <w:numId w:val="1043"/>
+        </w:numPr>
+      </w:pPr>
+    </w:p>
+    <w:p>
+      <w:pPr>
+        <w:pStyle w:val="Compact"/>
+        <w:numPr>
+          <w:ilvl w:val="1"/>
+          <w:numId w:val="1047"/>
+        </w:numPr>
+      </w:pPr>
+      <w:r>
+        <w:t xml:space="preserve">4 — Agree</w:t>
+      </w:r>
+      <w:r>
+        <w:br/>
+      </w:r>
+    </w:p>
+    <w:p>
+      <w:pPr>
+        <w:pStyle w:val="Compact"/>
+        <w:numPr>
+          <w:ilvl w:val="0"/>
+          <w:numId w:val="1043"/>
+        </w:numPr>
+      </w:pPr>
+    </w:p>
+    <w:p>
+      <w:pPr>
+        <w:pStyle w:val="Compact"/>
+        <w:numPr>
+          <w:ilvl w:val="1"/>
+          <w:numId w:val="1048"/>
+        </w:numPr>
+      </w:pPr>
+      <w:r>
+        <w:t xml:space="preserve">5 — Strongly Agree</w:t>
+      </w:r>
+    </w:p>
+    <w:p>
+      <w:pPr>
+        <w:pStyle w:val="FirstParagraph"/>
+      </w:pPr>
+      <w:r>
+        <w:t xml:space="preserve">4.</w:t>
+      </w:r>
+      <w:r>
+        <w:t xml:space="preserve"> </w:t>
+      </w:r>
+      <w:r>
+        <w:t xml:space="preserve">Good opportunities come to me because of my own efforts.</w:t>
+      </w:r>
+    </w:p>
+    <w:p>
+      <w:pPr>
+        <w:pStyle w:val="Compact"/>
+        <w:numPr>
+          <w:ilvl w:val="0"/>
+          <w:numId w:val="1049"/>
+        </w:numPr>
+      </w:pPr>
+    </w:p>
+    <w:p>
+      <w:pPr>
+        <w:pStyle w:val="Compact"/>
+        <w:numPr>
+          <w:ilvl w:val="1"/>
+          <w:numId w:val="1050"/>
+        </w:numPr>
+      </w:pPr>
+      <w:r>
+        <w:t xml:space="preserve">1 — Strongly Disagree</w:t>
+      </w:r>
+      <w:r>
+        <w:br/>
+      </w:r>
+    </w:p>
+    <w:p>
+      <w:pPr>
+        <w:pStyle w:val="Compact"/>
+        <w:numPr>
+          <w:ilvl w:val="0"/>
+          <w:numId w:val="1049"/>
+        </w:numPr>
+      </w:pPr>
+    </w:p>
+    <w:p>
+      <w:pPr>
+        <w:pStyle w:val="Compact"/>
+        <w:numPr>
+          <w:ilvl w:val="1"/>
+          <w:numId w:val="1051"/>
+        </w:numPr>
+      </w:pPr>
+      <w:r>
+        <w:t xml:space="preserve">2 — Disagree</w:t>
+      </w:r>
+      <w:r>
+        <w:br/>
+      </w:r>
+    </w:p>
+    <w:p>
+      <w:pPr>
+        <w:pStyle w:val="Compact"/>
+        <w:numPr>
+          <w:ilvl w:val="0"/>
+          <w:numId w:val="1049"/>
+        </w:numPr>
+      </w:pPr>
+    </w:p>
+    <w:p>
+      <w:pPr>
+        <w:pStyle w:val="Compact"/>
+        <w:numPr>
+          <w:ilvl w:val="1"/>
+          <w:numId w:val="1052"/>
+        </w:numPr>
+      </w:pPr>
+      <w:r>
+        <w:t xml:space="preserve">3 — Neutral</w:t>
+      </w:r>
+      <w:r>
+        <w:br/>
+      </w:r>
+    </w:p>
+    <w:p>
+      <w:pPr>
+        <w:pStyle w:val="Compact"/>
+        <w:numPr>
+          <w:ilvl w:val="0"/>
+          <w:numId w:val="1049"/>
+        </w:numPr>
+      </w:pPr>
+    </w:p>
+    <w:p>
+      <w:pPr>
+        <w:pStyle w:val="Compact"/>
+        <w:numPr>
+          <w:ilvl w:val="1"/>
+          <w:numId w:val="1053"/>
+        </w:numPr>
+      </w:pPr>
+      <w:r>
+        <w:t xml:space="preserve">4 — Agree</w:t>
+      </w:r>
+      <w:r>
+        <w:br/>
+      </w:r>
+    </w:p>
+    <w:p>
+      <w:pPr>
+        <w:pStyle w:val="Compact"/>
+        <w:numPr>
+          <w:ilvl w:val="0"/>
+          <w:numId w:val="1049"/>
+        </w:numPr>
+      </w:pPr>
+    </w:p>
+    <w:p>
+      <w:pPr>
+        <w:pStyle w:val="Compact"/>
+        <w:numPr>
+          <w:ilvl w:val="1"/>
+          <w:numId w:val="1054"/>
+        </w:numPr>
+      </w:pPr>
+      <w:r>
+        <w:t xml:space="preserve">5 — Strongly Agree</w:t>
+      </w:r>
+    </w:p>
+    <w:p>
+      <w:pPr>
+        <w:pStyle w:val="FirstParagraph"/>
+      </w:pPr>
+      <w:r>
+        <w:t xml:space="preserve">5.</w:t>
+      </w:r>
+      <w:r>
+        <w:t xml:space="preserve"> </w:t>
+      </w:r>
+      <w:r>
+        <w:t xml:space="preserve">Other people or events are often to blame when things don’t go as planned.</w:t>
+      </w:r>
+    </w:p>
+    <w:p>
+      <w:pPr>
+        <w:pStyle w:val="Compact"/>
+        <w:numPr>
+          <w:ilvl w:val="0"/>
+          <w:numId w:val="1055"/>
+        </w:numPr>
+      </w:pPr>
+    </w:p>
+    <w:p>
+      <w:pPr>
+        <w:pStyle w:val="Compact"/>
+        <w:numPr>
+          <w:ilvl w:val="1"/>
+          <w:numId w:val="1056"/>
+        </w:numPr>
+      </w:pPr>
+      <w:r>
+        <w:t xml:space="preserve">1 — Strongly Disagree</w:t>
+      </w:r>
+      <w:r>
+        <w:br/>
+      </w:r>
+    </w:p>
+    <w:p>
+      <w:pPr>
+        <w:pStyle w:val="Compact"/>
+        <w:numPr>
+          <w:ilvl w:val="0"/>
+          <w:numId w:val="1055"/>
+        </w:numPr>
+      </w:pPr>
+    </w:p>
+    <w:p>
+      <w:pPr>
+        <w:pStyle w:val="Compact"/>
+        <w:numPr>
+          <w:ilvl w:val="1"/>
+          <w:numId w:val="1057"/>
+        </w:numPr>
+      </w:pPr>
+      <w:r>
+        <w:t xml:space="preserve">2 — Disagree</w:t>
+      </w:r>
+      <w:r>
+        <w:br/>
+      </w:r>
+    </w:p>
+    <w:p>
+      <w:pPr>
+        <w:pStyle w:val="Compact"/>
+        <w:numPr>
+          <w:ilvl w:val="0"/>
+          <w:numId w:val="1055"/>
+        </w:numPr>
+      </w:pPr>
+    </w:p>
+    <w:p>
+      <w:pPr>
+        <w:pStyle w:val="Compact"/>
+        <w:numPr>
+          <w:ilvl w:val="1"/>
+          <w:numId w:val="1058"/>
+        </w:numPr>
+      </w:pPr>
+      <w:r>
+        <w:t xml:space="preserve">3 — Neutral</w:t>
+      </w:r>
+      <w:r>
+        <w:br/>
+      </w:r>
+    </w:p>
+    <w:p>
+      <w:pPr>
+        <w:pStyle w:val="Compact"/>
+        <w:numPr>
+          <w:ilvl w:val="0"/>
+          <w:numId w:val="1055"/>
+        </w:numPr>
+      </w:pPr>
+    </w:p>
+    <w:p>
+      <w:pPr>
+        <w:pStyle w:val="Compact"/>
+        <w:numPr>
+          <w:ilvl w:val="1"/>
+          <w:numId w:val="1059"/>
+        </w:numPr>
+      </w:pPr>
+      <w:r>
+        <w:t xml:space="preserve">4 — Agree</w:t>
+      </w:r>
+      <w:r>
+        <w:br/>
+      </w:r>
+    </w:p>
+    <w:p>
+      <w:pPr>
+        <w:pStyle w:val="Compact"/>
+        <w:numPr>
+          <w:ilvl w:val="0"/>
+          <w:numId w:val="1055"/>
+        </w:numPr>
+      </w:pPr>
+    </w:p>
+    <w:p>
+      <w:pPr>
+        <w:pStyle w:val="Compact"/>
+        <w:numPr>
+          <w:ilvl w:val="1"/>
+          <w:numId w:val="1060"/>
+        </w:numPr>
+      </w:pPr>
+      <w:r>
+        <w:t xml:space="preserve">5 — Strongly Agree</w:t>
+      </w:r>
+    </w:p>
+    <w:p>
+      <w:pPr>
+        <w:pStyle w:val="FirstParagraph"/>
+      </w:pPr>
+      <w:r>
+        <w:t xml:space="preserve">6.</w:t>
+      </w:r>
+      <w:r>
+        <w:t xml:space="preserve"> </w:t>
+      </w:r>
+      <w:r>
+        <w:t xml:space="preserve">I believe that my actions directly affect my future.</w:t>
+      </w:r>
+    </w:p>
+    <w:p>
+      <w:pPr>
+        <w:pStyle w:val="Compact"/>
+        <w:numPr>
+          <w:ilvl w:val="0"/>
+          <w:numId w:val="1061"/>
+        </w:numPr>
+      </w:pPr>
+    </w:p>
+    <w:p>
+      <w:pPr>
+        <w:pStyle w:val="Compact"/>
+        <w:numPr>
+          <w:ilvl w:val="1"/>
+          <w:numId w:val="1062"/>
+        </w:numPr>
+      </w:pPr>
+      <w:r>
+        <w:t xml:space="preserve">1 — Strongly Disagree</w:t>
+      </w:r>
+      <w:r>
+        <w:br/>
+      </w:r>
+    </w:p>
+    <w:p>
+      <w:pPr>
+        <w:pStyle w:val="Compact"/>
+        <w:numPr>
+          <w:ilvl w:val="0"/>
+          <w:numId w:val="1061"/>
+        </w:numPr>
+      </w:pPr>
+    </w:p>
+    <w:p>
+      <w:pPr>
+        <w:pStyle w:val="Compact"/>
+        <w:numPr>
+          <w:ilvl w:val="1"/>
+          <w:numId w:val="1063"/>
+        </w:numPr>
+      </w:pPr>
+      <w:r>
+        <w:t xml:space="preserve">2 — Disagree</w:t>
+      </w:r>
+      <w:r>
+        <w:br/>
+      </w:r>
+    </w:p>
+    <w:p>
+      <w:pPr>
+        <w:pStyle w:val="Compact"/>
+        <w:numPr>
+          <w:ilvl w:val="0"/>
+          <w:numId w:val="1061"/>
+        </w:numPr>
+      </w:pPr>
+    </w:p>
+    <w:p>
+      <w:pPr>
+        <w:pStyle w:val="Compact"/>
+        <w:numPr>
+          <w:ilvl w:val="1"/>
+          <w:numId w:val="1064"/>
+        </w:numPr>
+      </w:pPr>
+      <w:r>
+        <w:t xml:space="preserve">3 — Neutral</w:t>
+      </w:r>
+      <w:r>
+        <w:br/>
+      </w:r>
+    </w:p>
+    <w:p>
+      <w:pPr>
+        <w:pStyle w:val="Compact"/>
+        <w:numPr>
+          <w:ilvl w:val="0"/>
+          <w:numId w:val="1061"/>
+        </w:numPr>
+      </w:pPr>
+    </w:p>
+    <w:p>
+      <w:pPr>
+        <w:pStyle w:val="Compact"/>
+        <w:numPr>
+          <w:ilvl w:val="1"/>
+          <w:numId w:val="1065"/>
+        </w:numPr>
+      </w:pPr>
+      <w:r>
+        <w:t xml:space="preserve">4 — Agree</w:t>
+      </w:r>
+      <w:r>
+        <w:br/>
+      </w:r>
+    </w:p>
+    <w:p>
+      <w:pPr>
+        <w:pStyle w:val="Compact"/>
+        <w:numPr>
+          <w:ilvl w:val="0"/>
+          <w:numId w:val="1061"/>
+        </w:numPr>
+      </w:pPr>
+    </w:p>
+    <w:p>
+      <w:pPr>
+        <w:pStyle w:val="Compact"/>
+        <w:numPr>
+          <w:ilvl w:val="1"/>
+          <w:numId w:val="1066"/>
+        </w:numPr>
+      </w:pPr>
+      <w:r>
+        <w:t xml:space="preserve">5 — Strongly Agree</w:t>
+      </w:r>
+    </w:p>
+    <w:p>
+      <w:pPr>
+        <w:pStyle w:val="FirstParagraph"/>
+      </w:pPr>
+      <w:r>
+        <w:t xml:space="preserve">7.</w:t>
+      </w:r>
+      <w:r>
+        <w:t xml:space="preserve"> </w:t>
+      </w:r>
+      <w:r>
+        <w:t xml:space="preserve">Achieving my goals depends mostly on my decisions and persistence.</w:t>
+      </w:r>
+    </w:p>
+    <w:p>
+      <w:pPr>
+        <w:pStyle w:val="Compact"/>
+        <w:numPr>
+          <w:ilvl w:val="0"/>
+          <w:numId w:val="1067"/>
+        </w:numPr>
+      </w:pPr>
+    </w:p>
+    <w:p>
+      <w:pPr>
+        <w:pStyle w:val="Compact"/>
+        <w:numPr>
+          <w:ilvl w:val="1"/>
+          <w:numId w:val="1068"/>
+        </w:numPr>
+      </w:pPr>
+      <w:r>
+        <w:t xml:space="preserve">1 — Strongly Disagree</w:t>
+      </w:r>
+      <w:r>
+        <w:br/>
+      </w:r>
+    </w:p>
+    <w:p>
+      <w:pPr>
+        <w:pStyle w:val="Compact"/>
+        <w:numPr>
+          <w:ilvl w:val="0"/>
+          <w:numId w:val="1067"/>
+        </w:numPr>
+      </w:pPr>
+    </w:p>
+    <w:p>
+      <w:pPr>
+        <w:pStyle w:val="Compact"/>
+        <w:numPr>
+          <w:ilvl w:val="1"/>
+          <w:numId w:val="1069"/>
+        </w:numPr>
+      </w:pPr>
+      <w:r>
+        <w:t xml:space="preserve">2 — Disagree</w:t>
+      </w:r>
+      <w:r>
+        <w:br/>
+      </w:r>
+    </w:p>
+    <w:p>
+      <w:pPr>
+        <w:pStyle w:val="Compact"/>
+        <w:numPr>
+          <w:ilvl w:val="0"/>
+          <w:numId w:val="1067"/>
+        </w:numPr>
+      </w:pPr>
+    </w:p>
+    <w:p>
+      <w:pPr>
+        <w:pStyle w:val="Compact"/>
+        <w:numPr>
+          <w:ilvl w:val="1"/>
+          <w:numId w:val="1070"/>
+        </w:numPr>
+      </w:pPr>
+      <w:r>
+        <w:t xml:space="preserve">3 — Neutral</w:t>
+      </w:r>
+      <w:r>
+        <w:br/>
+      </w:r>
+    </w:p>
+    <w:p>
+      <w:pPr>
+        <w:pStyle w:val="Compact"/>
+        <w:numPr>
+          <w:ilvl w:val="0"/>
+          <w:numId w:val="1067"/>
+        </w:numPr>
+      </w:pPr>
+    </w:p>
+    <w:p>
+      <w:pPr>
+        <w:pStyle w:val="Compact"/>
+        <w:numPr>
+          <w:ilvl w:val="1"/>
+          <w:numId w:val="1071"/>
+        </w:numPr>
+      </w:pPr>
+      <w:r>
+        <w:t xml:space="preserve">4 — Agree</w:t>
+      </w:r>
+      <w:r>
+        <w:br/>
+      </w:r>
+    </w:p>
+    <w:p>
+      <w:pPr>
+        <w:pStyle w:val="Compact"/>
+        <w:numPr>
+          <w:ilvl w:val="0"/>
+          <w:numId w:val="1067"/>
+        </w:numPr>
+      </w:pPr>
+    </w:p>
+    <w:p>
+      <w:pPr>
+        <w:pStyle w:val="Compact"/>
+        <w:numPr>
+          <w:ilvl w:val="1"/>
+          <w:numId w:val="1072"/>
+        </w:numPr>
+      </w:pPr>
+      <w:r>
+        <w:t xml:space="preserve">5 — Strongly Agree</w:t>
+      </w:r>
+    </w:p>
+    <w:p>
+      <w:pPr>
+        <w:pStyle w:val="FirstParagraph"/>
+      </w:pPr>
+      <w:r>
+        <w:t xml:space="preserve">8.</w:t>
+      </w:r>
+      <w:r>
+        <w:t xml:space="preserve"> </w:t>
+      </w:r>
+      <w:r>
+        <w:t xml:space="preserve">Luck plays a significant role in determining whether I succeed or fail.</w:t>
+      </w:r>
+    </w:p>
+    <w:p>
+      <w:pPr>
+        <w:pStyle w:val="Compact"/>
+        <w:numPr>
+          <w:ilvl w:val="0"/>
+          <w:numId w:val="1073"/>
+        </w:numPr>
+      </w:pPr>
+    </w:p>
+    <w:p>
+      <w:pPr>
+        <w:pStyle w:val="Compact"/>
+        <w:numPr>
+          <w:ilvl w:val="1"/>
+          <w:numId w:val="1074"/>
+        </w:numPr>
+      </w:pPr>
+      <w:r>
+        <w:t xml:space="preserve">1 — Strongly Disagree</w:t>
+      </w:r>
+      <w:r>
+        <w:br/>
+      </w:r>
+    </w:p>
+    <w:p>
+      <w:pPr>
+        <w:pStyle w:val="Compact"/>
+        <w:numPr>
+          <w:ilvl w:val="0"/>
+          <w:numId w:val="1073"/>
+        </w:numPr>
+      </w:pPr>
+    </w:p>
+    <w:p>
+      <w:pPr>
+        <w:pStyle w:val="Compact"/>
+        <w:numPr>
+          <w:ilvl w:val="1"/>
+          <w:numId w:val="1075"/>
+        </w:numPr>
+      </w:pPr>
+      <w:r>
+        <w:t xml:space="preserve">2 — Disagree</w:t>
+      </w:r>
+      <w:r>
+        <w:br/>
+      </w:r>
+    </w:p>
+    <w:p>
+      <w:pPr>
+        <w:pStyle w:val="Compact"/>
+        <w:numPr>
+          <w:ilvl w:val="0"/>
+          <w:numId w:val="1073"/>
+        </w:numPr>
+      </w:pPr>
+    </w:p>
+    <w:p>
+      <w:pPr>
+        <w:pStyle w:val="Compact"/>
+        <w:numPr>
+          <w:ilvl w:val="1"/>
+          <w:numId w:val="1076"/>
+        </w:numPr>
+      </w:pPr>
+      <w:r>
+        <w:t xml:space="preserve">3 — Neutral</w:t>
+      </w:r>
+      <w:r>
+        <w:br/>
+      </w:r>
+    </w:p>
+    <w:p>
+      <w:pPr>
+        <w:pStyle w:val="Compact"/>
+        <w:numPr>
+          <w:ilvl w:val="0"/>
+          <w:numId w:val="1073"/>
+        </w:numPr>
+      </w:pPr>
+    </w:p>
+    <w:p>
+      <w:pPr>
+        <w:pStyle w:val="Compact"/>
+        <w:numPr>
+          <w:ilvl w:val="1"/>
+          <w:numId w:val="1077"/>
+        </w:numPr>
+      </w:pPr>
+      <w:r>
+        <w:t xml:space="preserve">4 — Agree</w:t>
+      </w:r>
+      <w:r>
+        <w:br/>
+      </w:r>
+    </w:p>
+    <w:p>
+      <w:pPr>
+        <w:pStyle w:val="Compact"/>
+        <w:numPr>
+          <w:ilvl w:val="0"/>
+          <w:numId w:val="1073"/>
+        </w:numPr>
+      </w:pPr>
+    </w:p>
+    <w:p>
+      <w:pPr>
+        <w:pStyle w:val="Compact"/>
+        <w:numPr>
+          <w:ilvl w:val="1"/>
+          <w:numId w:val="1078"/>
+        </w:numPr>
+      </w:pPr>
+      <w:r>
+        <w:t xml:space="preserve">5 — Strongly Agree</w:t>
+      </w:r>
+    </w:p>
+    <w:p>
+      <w:pPr>
+        <w:pStyle w:val="FirstParagraph"/>
+      </w:pPr>
+      <w:r>
+        <w:t xml:space="preserve">9.</w:t>
+      </w:r>
+      <w:r>
+        <w:t xml:space="preserve"> </w:t>
+      </w:r>
+      <w:r>
+        <w:t xml:space="preserve">I take full responsibility for the results of my decisions.</w:t>
+      </w:r>
+    </w:p>
+    <w:p>
+      <w:pPr>
+        <w:pStyle w:val="Compact"/>
+        <w:numPr>
+          <w:ilvl w:val="0"/>
+          <w:numId w:val="1079"/>
+        </w:numPr>
+      </w:pPr>
+    </w:p>
+    <w:p>
+      <w:pPr>
+        <w:pStyle w:val="Compact"/>
+        <w:numPr>
+          <w:ilvl w:val="1"/>
+          <w:numId w:val="1080"/>
+        </w:numPr>
+      </w:pPr>
+      <w:r>
+        <w:t xml:space="preserve">1 — Strongly Disagree</w:t>
+      </w:r>
+      <w:r>
+        <w:br/>
+      </w:r>
+    </w:p>
+    <w:p>
+      <w:pPr>
+        <w:pStyle w:val="Compact"/>
+        <w:numPr>
+          <w:ilvl w:val="0"/>
+          <w:numId w:val="1079"/>
+        </w:numPr>
+      </w:pPr>
+    </w:p>
+    <w:p>
+      <w:pPr>
+        <w:pStyle w:val="Compact"/>
+        <w:numPr>
+          <w:ilvl w:val="1"/>
+          <w:numId w:val="1081"/>
+        </w:numPr>
+      </w:pPr>
+      <w:r>
+        <w:t xml:space="preserve">2 — Disagree</w:t>
+      </w:r>
+      <w:r>
+        <w:br/>
+      </w:r>
+    </w:p>
+    <w:p>
+      <w:pPr>
+        <w:pStyle w:val="Compact"/>
+        <w:numPr>
+          <w:ilvl w:val="0"/>
+          <w:numId w:val="1079"/>
+        </w:numPr>
+      </w:pPr>
+    </w:p>
+    <w:p>
+      <w:pPr>
+        <w:pStyle w:val="Compact"/>
+        <w:numPr>
+          <w:ilvl w:val="1"/>
+          <w:numId w:val="1082"/>
+        </w:numPr>
+      </w:pPr>
+      <w:r>
+        <w:t xml:space="preserve">3 — Neutral</w:t>
+      </w:r>
+      <w:r>
+        <w:br/>
+      </w:r>
+    </w:p>
+    <w:p>
+      <w:pPr>
+        <w:pStyle w:val="Compact"/>
+        <w:numPr>
+          <w:ilvl w:val="0"/>
+          <w:numId w:val="1079"/>
+        </w:numPr>
+      </w:pPr>
+    </w:p>
+    <w:p>
+      <w:pPr>
+        <w:pStyle w:val="Compact"/>
+        <w:numPr>
+          <w:ilvl w:val="1"/>
+          <w:numId w:val="1083"/>
+        </w:numPr>
+      </w:pPr>
+      <w:r>
+        <w:t xml:space="preserve">4 — Agree</w:t>
+      </w:r>
+      <w:r>
+        <w:br/>
+      </w:r>
+    </w:p>
+    <w:p>
+      <w:pPr>
+        <w:pStyle w:val="Compact"/>
+        <w:numPr>
+          <w:ilvl w:val="0"/>
+          <w:numId w:val="1079"/>
+        </w:numPr>
+      </w:pPr>
+    </w:p>
+    <w:p>
+      <w:pPr>
+        <w:pStyle w:val="Compact"/>
+        <w:numPr>
+          <w:ilvl w:val="1"/>
+          <w:numId w:val="1084"/>
+        </w:numPr>
+      </w:pPr>
+      <w:r>
+        <w:t xml:space="preserve">5 — Strongly Agree</w:t>
+      </w:r>
+    </w:p>
+    <w:p>
+      <w:pPr>
+        <w:pStyle w:val="FirstParagraph"/>
+      </w:pPr>
+      <w:r>
+        <w:t xml:space="preserve">10.</w:t>
+      </w:r>
+      <w:r>
+        <w:t xml:space="preserve"> </w:t>
+      </w:r>
+      <w:r>
+        <w:t xml:space="preserve">External forces like the economy or other people have a big influence on my success.</w:t>
+      </w:r>
+    </w:p>
+    <w:p>
+      <w:pPr>
+        <w:pStyle w:val="Compact"/>
+        <w:numPr>
+          <w:ilvl w:val="0"/>
+          <w:numId w:val="1085"/>
+        </w:numPr>
+      </w:pPr>
+    </w:p>
+    <w:p>
+      <w:pPr>
+        <w:pStyle w:val="Compact"/>
+        <w:numPr>
+          <w:ilvl w:val="1"/>
+          <w:numId w:val="1086"/>
+        </w:numPr>
+      </w:pPr>
+      <w:r>
+        <w:t xml:space="preserve">1 — Strongly Disagree</w:t>
+      </w:r>
+      <w:r>
+        <w:br/>
+      </w:r>
+    </w:p>
+    <w:p>
+      <w:pPr>
+        <w:pStyle w:val="Compact"/>
+        <w:numPr>
+          <w:ilvl w:val="0"/>
+          <w:numId w:val="1085"/>
+        </w:numPr>
+      </w:pPr>
+    </w:p>
+    <w:p>
+      <w:pPr>
+        <w:pStyle w:val="Compact"/>
+        <w:numPr>
+          <w:ilvl w:val="1"/>
+          <w:numId w:val="1087"/>
+        </w:numPr>
+      </w:pPr>
+      <w:r>
+        <w:t xml:space="preserve">2 — Disagree</w:t>
+      </w:r>
+      <w:r>
+        <w:br/>
+      </w:r>
+    </w:p>
+    <w:p>
+      <w:pPr>
+        <w:pStyle w:val="Compact"/>
+        <w:numPr>
+          <w:ilvl w:val="0"/>
+          <w:numId w:val="1085"/>
+        </w:numPr>
+      </w:pPr>
+    </w:p>
+    <w:p>
+      <w:pPr>
+        <w:pStyle w:val="Compact"/>
+        <w:numPr>
+          <w:ilvl w:val="1"/>
+          <w:numId w:val="1088"/>
+        </w:numPr>
+      </w:pPr>
+      <w:r>
+        <w:t xml:space="preserve">3 — Neutral</w:t>
+      </w:r>
+      <w:r>
+        <w:br/>
+      </w:r>
+    </w:p>
+    <w:p>
+      <w:pPr>
+        <w:pStyle w:val="Compact"/>
+        <w:numPr>
+          <w:ilvl w:val="0"/>
+          <w:numId w:val="1085"/>
+        </w:numPr>
+      </w:pPr>
+    </w:p>
+    <w:p>
+      <w:pPr>
+        <w:pStyle w:val="Compact"/>
+        <w:numPr>
+          <w:ilvl w:val="1"/>
+          <w:numId w:val="1089"/>
+        </w:numPr>
+      </w:pPr>
+      <w:r>
+        <w:t xml:space="preserve">4 — Agree</w:t>
+      </w:r>
+      <w:r>
+        <w:br/>
+      </w:r>
+    </w:p>
+    <w:p>
+      <w:pPr>
+        <w:pStyle w:val="Compact"/>
+        <w:numPr>
+          <w:ilvl w:val="0"/>
+          <w:numId w:val="1085"/>
+        </w:numPr>
+      </w:pPr>
+    </w:p>
+    <w:p>
+      <w:pPr>
+        <w:pStyle w:val="Compact"/>
+        <w:numPr>
+          <w:ilvl w:val="1"/>
+          <w:numId w:val="1090"/>
+        </w:numPr>
+      </w:pPr>
+      <w:r>
+        <w:t xml:space="preserve">5 — Strongly Agree</w:t>
       </w:r>
     </w:p>
     <w:p>
@@ -3195,6 +4428,91 @@
       </w:pPr>
     </w:lvl>
   </w:abstractNum>
+  <w:abstractNum w:abstractNumId="99835">
+    <w:nsid w:val="00A99835"/>
+    <w:multiLevelType w:val="multilevel"/>
+    <w:lvl w:ilvl="0">
+      <w:start w:val="5"/>
+      <w:numFmt w:val="upperLetter"/>
+      <w:lvlText w:val="(%1)"/>
+      <w:lvlJc w:val="left"/>
+      <w:pPr>
+        <w:ind w:left="720" w:hanging="360"/>
+      </w:pPr>
+    </w:lvl>
+    <w:lvl w:ilvl="1">
+      <w:start w:val="5"/>
+      <w:numFmt w:val="upperLetter"/>
+      <w:lvlText w:val="(%2)"/>
+      <w:lvlJc w:val="left"/>
+      <w:pPr>
+        <w:ind w:left="1440" w:hanging="360"/>
+      </w:pPr>
+    </w:lvl>
+    <w:lvl w:ilvl="2">
+      <w:start w:val="5"/>
+      <w:numFmt w:val="upperLetter"/>
+      <w:lvlText w:val="(%3)"/>
+      <w:lvlJc w:val="left"/>
+      <w:pPr>
+        <w:ind w:left="2160" w:hanging="360"/>
+      </w:pPr>
+    </w:lvl>
+    <w:lvl w:ilvl="3">
+      <w:start w:val="5"/>
+      <w:numFmt w:val="upperLetter"/>
+      <w:lvlText w:val="(%4)"/>
+      <w:lvlJc w:val="left"/>
+      <w:pPr>
+        <w:ind w:left="2880" w:hanging="360"/>
+      </w:pPr>
+    </w:lvl>
+    <w:lvl w:ilvl="4">
+      <w:start w:val="5"/>
+      <w:numFmt w:val="upperLetter"/>
+      <w:lvlText w:val="(%5)"/>
+      <w:lvlJc w:val="left"/>
+      <w:pPr>
+        <w:ind w:left="3600" w:hanging="360"/>
+      </w:pPr>
+    </w:lvl>
+    <w:lvl w:ilvl="5">
+      <w:start w:val="5"/>
+      <w:numFmt w:val="upperLetter"/>
+      <w:lvlText w:val="(%6)"/>
+      <w:lvlJc w:val="left"/>
+      <w:pPr>
+        <w:ind w:left="4320" w:hanging="360"/>
+      </w:pPr>
+    </w:lvl>
+    <w:lvl w:ilvl="6">
+      <w:start w:val="5"/>
+      <w:numFmt w:val="upperLetter"/>
+      <w:lvlText w:val="(%7)"/>
+      <w:lvlJc w:val="left"/>
+      <w:pPr>
+        <w:ind w:left="5040" w:hanging="360"/>
+      </w:pPr>
+    </w:lvl>
+    <w:lvl w:ilvl="7">
+      <w:start w:val="5"/>
+      <w:numFmt w:val="upperLetter"/>
+      <w:lvlText w:val="(%8)"/>
+      <w:lvlJc w:val="left"/>
+      <w:pPr>
+        <w:ind w:left="5760" w:hanging="360"/>
+      </w:pPr>
+    </w:lvl>
+    <w:lvl w:ilvl="8">
+      <w:start w:val="5"/>
+      <w:numFmt w:val="upperLetter"/>
+      <w:lvlText w:val="(%9)"/>
+      <w:lvlJc w:val="left"/>
+      <w:pPr>
+        <w:ind w:left="6480" w:hanging="360"/>
+      </w:pPr>
+    </w:lvl>
+  </w:abstractNum>
   <w:num w:numId="1000">
     <w:abstractNumId w:val="990"/>
   </w:num>
@@ -3757,6 +5075,1443 @@
     </w:lvlOverride>
     <w:lvlOverride w:ilvl="8">
       <w:startOverride w:val="3"/>
+    </w:lvlOverride>
+  </w:num>
+  <w:num w:numId="1035">
+    <w:abstractNumId w:val="99834"/>
+    <w:lvlOverride w:ilvl="0">
+      <w:startOverride w:val="4"/>
+    </w:lvlOverride>
+    <w:lvlOverride w:ilvl="1">
+      <w:startOverride w:val="4"/>
+    </w:lvlOverride>
+    <w:lvlOverride w:ilvl="2">
+      <w:startOverride w:val="4"/>
+    </w:lvlOverride>
+    <w:lvlOverride w:ilvl="3">
+      <w:startOverride w:val="4"/>
+    </w:lvlOverride>
+    <w:lvlOverride w:ilvl="4">
+      <w:startOverride w:val="4"/>
+    </w:lvlOverride>
+    <w:lvlOverride w:ilvl="5">
+      <w:startOverride w:val="4"/>
+    </w:lvlOverride>
+    <w:lvlOverride w:ilvl="6">
+      <w:startOverride w:val="4"/>
+    </w:lvlOverride>
+    <w:lvlOverride w:ilvl="7">
+      <w:startOverride w:val="4"/>
+    </w:lvlOverride>
+    <w:lvlOverride w:ilvl="8">
+      <w:startOverride w:val="4"/>
+    </w:lvlOverride>
+  </w:num>
+  <w:num w:numId="1036">
+    <w:abstractNumId w:val="99835"/>
+    <w:lvlOverride w:ilvl="0">
+      <w:startOverride w:val="5"/>
+    </w:lvlOverride>
+    <w:lvlOverride w:ilvl="1">
+      <w:startOverride w:val="5"/>
+    </w:lvlOverride>
+    <w:lvlOverride w:ilvl="2">
+      <w:startOverride w:val="5"/>
+    </w:lvlOverride>
+    <w:lvlOverride w:ilvl="3">
+      <w:startOverride w:val="5"/>
+    </w:lvlOverride>
+    <w:lvlOverride w:ilvl="4">
+      <w:startOverride w:val="5"/>
+    </w:lvlOverride>
+    <w:lvlOverride w:ilvl="5">
+      <w:startOverride w:val="5"/>
+    </w:lvlOverride>
+    <w:lvlOverride w:ilvl="6">
+      <w:startOverride w:val="5"/>
+    </w:lvlOverride>
+    <w:lvlOverride w:ilvl="7">
+      <w:startOverride w:val="5"/>
+    </w:lvlOverride>
+    <w:lvlOverride w:ilvl="8">
+      <w:startOverride w:val="5"/>
+    </w:lvlOverride>
+  </w:num>
+  <w:num w:numId="1037">
+    <w:abstractNumId w:val="991"/>
+  </w:num>
+  <w:num w:numId="1038">
+    <w:abstractNumId w:val="99831"/>
+    <w:lvlOverride w:ilvl="0">
+      <w:startOverride w:val="1"/>
+    </w:lvlOverride>
+    <w:lvlOverride w:ilvl="1">
+      <w:startOverride w:val="1"/>
+    </w:lvlOverride>
+    <w:lvlOverride w:ilvl="2">
+      <w:startOverride w:val="1"/>
+    </w:lvlOverride>
+    <w:lvlOverride w:ilvl="3">
+      <w:startOverride w:val="1"/>
+    </w:lvlOverride>
+    <w:lvlOverride w:ilvl="4">
+      <w:startOverride w:val="1"/>
+    </w:lvlOverride>
+    <w:lvlOverride w:ilvl="5">
+      <w:startOverride w:val="1"/>
+    </w:lvlOverride>
+    <w:lvlOverride w:ilvl="6">
+      <w:startOverride w:val="1"/>
+    </w:lvlOverride>
+    <w:lvlOverride w:ilvl="7">
+      <w:startOverride w:val="1"/>
+    </w:lvlOverride>
+    <w:lvlOverride w:ilvl="8">
+      <w:startOverride w:val="1"/>
+    </w:lvlOverride>
+  </w:num>
+  <w:num w:numId="1039">
+    <w:abstractNumId w:val="99832"/>
+    <w:lvlOverride w:ilvl="0">
+      <w:startOverride w:val="2"/>
+    </w:lvlOverride>
+    <w:lvlOverride w:ilvl="1">
+      <w:startOverride w:val="2"/>
+    </w:lvlOverride>
+    <w:lvlOverride w:ilvl="2">
+      <w:startOverride w:val="2"/>
+    </w:lvlOverride>
+    <w:lvlOverride w:ilvl="3">
+      <w:startOverride w:val="2"/>
+    </w:lvlOverride>
+    <w:lvlOverride w:ilvl="4">
+      <w:startOverride w:val="2"/>
+    </w:lvlOverride>
+    <w:lvlOverride w:ilvl="5">
+      <w:startOverride w:val="2"/>
+    </w:lvlOverride>
+    <w:lvlOverride w:ilvl="6">
+      <w:startOverride w:val="2"/>
+    </w:lvlOverride>
+    <w:lvlOverride w:ilvl="7">
+      <w:startOverride w:val="2"/>
+    </w:lvlOverride>
+    <w:lvlOverride w:ilvl="8">
+      <w:startOverride w:val="2"/>
+    </w:lvlOverride>
+  </w:num>
+  <w:num w:numId="1040">
+    <w:abstractNumId w:val="99833"/>
+    <w:lvlOverride w:ilvl="0">
+      <w:startOverride w:val="3"/>
+    </w:lvlOverride>
+    <w:lvlOverride w:ilvl="1">
+      <w:startOverride w:val="3"/>
+    </w:lvlOverride>
+    <w:lvlOverride w:ilvl="2">
+      <w:startOverride w:val="3"/>
+    </w:lvlOverride>
+    <w:lvlOverride w:ilvl="3">
+      <w:startOverride w:val="3"/>
+    </w:lvlOverride>
+    <w:lvlOverride w:ilvl="4">
+      <w:startOverride w:val="3"/>
+    </w:lvlOverride>
+    <w:lvlOverride w:ilvl="5">
+      <w:startOverride w:val="3"/>
+    </w:lvlOverride>
+    <w:lvlOverride w:ilvl="6">
+      <w:startOverride w:val="3"/>
+    </w:lvlOverride>
+    <w:lvlOverride w:ilvl="7">
+      <w:startOverride w:val="3"/>
+    </w:lvlOverride>
+    <w:lvlOverride w:ilvl="8">
+      <w:startOverride w:val="3"/>
+    </w:lvlOverride>
+  </w:num>
+  <w:num w:numId="1041">
+    <w:abstractNumId w:val="99834"/>
+    <w:lvlOverride w:ilvl="0">
+      <w:startOverride w:val="4"/>
+    </w:lvlOverride>
+    <w:lvlOverride w:ilvl="1">
+      <w:startOverride w:val="4"/>
+    </w:lvlOverride>
+    <w:lvlOverride w:ilvl="2">
+      <w:startOverride w:val="4"/>
+    </w:lvlOverride>
+    <w:lvlOverride w:ilvl="3">
+      <w:startOverride w:val="4"/>
+    </w:lvlOverride>
+    <w:lvlOverride w:ilvl="4">
+      <w:startOverride w:val="4"/>
+    </w:lvlOverride>
+    <w:lvlOverride w:ilvl="5">
+      <w:startOverride w:val="4"/>
+    </w:lvlOverride>
+    <w:lvlOverride w:ilvl="6">
+      <w:startOverride w:val="4"/>
+    </w:lvlOverride>
+    <w:lvlOverride w:ilvl="7">
+      <w:startOverride w:val="4"/>
+    </w:lvlOverride>
+    <w:lvlOverride w:ilvl="8">
+      <w:startOverride w:val="4"/>
+    </w:lvlOverride>
+  </w:num>
+  <w:num w:numId="1042">
+    <w:abstractNumId w:val="99835"/>
+    <w:lvlOverride w:ilvl="0">
+      <w:startOverride w:val="5"/>
+    </w:lvlOverride>
+    <w:lvlOverride w:ilvl="1">
+      <w:startOverride w:val="5"/>
+    </w:lvlOverride>
+    <w:lvlOverride w:ilvl="2">
+      <w:startOverride w:val="5"/>
+    </w:lvlOverride>
+    <w:lvlOverride w:ilvl="3">
+      <w:startOverride w:val="5"/>
+    </w:lvlOverride>
+    <w:lvlOverride w:ilvl="4">
+      <w:startOverride w:val="5"/>
+    </w:lvlOverride>
+    <w:lvlOverride w:ilvl="5">
+      <w:startOverride w:val="5"/>
+    </w:lvlOverride>
+    <w:lvlOverride w:ilvl="6">
+      <w:startOverride w:val="5"/>
+    </w:lvlOverride>
+    <w:lvlOverride w:ilvl="7">
+      <w:startOverride w:val="5"/>
+    </w:lvlOverride>
+    <w:lvlOverride w:ilvl="8">
+      <w:startOverride w:val="5"/>
+    </w:lvlOverride>
+  </w:num>
+  <w:num w:numId="1043">
+    <w:abstractNumId w:val="991"/>
+  </w:num>
+  <w:num w:numId="1044">
+    <w:abstractNumId w:val="99831"/>
+    <w:lvlOverride w:ilvl="0">
+      <w:startOverride w:val="1"/>
+    </w:lvlOverride>
+    <w:lvlOverride w:ilvl="1">
+      <w:startOverride w:val="1"/>
+    </w:lvlOverride>
+    <w:lvlOverride w:ilvl="2">
+      <w:startOverride w:val="1"/>
+    </w:lvlOverride>
+    <w:lvlOverride w:ilvl="3">
+      <w:startOverride w:val="1"/>
+    </w:lvlOverride>
+    <w:lvlOverride w:ilvl="4">
+      <w:startOverride w:val="1"/>
+    </w:lvlOverride>
+    <w:lvlOverride w:ilvl="5">
+      <w:startOverride w:val="1"/>
+    </w:lvlOverride>
+    <w:lvlOverride w:ilvl="6">
+      <w:startOverride w:val="1"/>
+    </w:lvlOverride>
+    <w:lvlOverride w:ilvl="7">
+      <w:startOverride w:val="1"/>
+    </w:lvlOverride>
+    <w:lvlOverride w:ilvl="8">
+      <w:startOverride w:val="1"/>
+    </w:lvlOverride>
+  </w:num>
+  <w:num w:numId="1045">
+    <w:abstractNumId w:val="99832"/>
+    <w:lvlOverride w:ilvl="0">
+      <w:startOverride w:val="2"/>
+    </w:lvlOverride>
+    <w:lvlOverride w:ilvl="1">
+      <w:startOverride w:val="2"/>
+    </w:lvlOverride>
+    <w:lvlOverride w:ilvl="2">
+      <w:startOverride w:val="2"/>
+    </w:lvlOverride>
+    <w:lvlOverride w:ilvl="3">
+      <w:startOverride w:val="2"/>
+    </w:lvlOverride>
+    <w:lvlOverride w:ilvl="4">
+      <w:startOverride w:val="2"/>
+    </w:lvlOverride>
+    <w:lvlOverride w:ilvl="5">
+      <w:startOverride w:val="2"/>
+    </w:lvlOverride>
+    <w:lvlOverride w:ilvl="6">
+      <w:startOverride w:val="2"/>
+    </w:lvlOverride>
+    <w:lvlOverride w:ilvl="7">
+      <w:startOverride w:val="2"/>
+    </w:lvlOverride>
+    <w:lvlOverride w:ilvl="8">
+      <w:startOverride w:val="2"/>
+    </w:lvlOverride>
+  </w:num>
+  <w:num w:numId="1046">
+    <w:abstractNumId w:val="99833"/>
+    <w:lvlOverride w:ilvl="0">
+      <w:startOverride w:val="3"/>
+    </w:lvlOverride>
+    <w:lvlOverride w:ilvl="1">
+      <w:startOverride w:val="3"/>
+    </w:lvlOverride>
+    <w:lvlOverride w:ilvl="2">
+      <w:startOverride w:val="3"/>
+    </w:lvlOverride>
+    <w:lvlOverride w:ilvl="3">
+      <w:startOverride w:val="3"/>
+    </w:lvlOverride>
+    <w:lvlOverride w:ilvl="4">
+      <w:startOverride w:val="3"/>
+    </w:lvlOverride>
+    <w:lvlOverride w:ilvl="5">
+      <w:startOverride w:val="3"/>
+    </w:lvlOverride>
+    <w:lvlOverride w:ilvl="6">
+      <w:startOverride w:val="3"/>
+    </w:lvlOverride>
+    <w:lvlOverride w:ilvl="7">
+      <w:startOverride w:val="3"/>
+    </w:lvlOverride>
+    <w:lvlOverride w:ilvl="8">
+      <w:startOverride w:val="3"/>
+    </w:lvlOverride>
+  </w:num>
+  <w:num w:numId="1047">
+    <w:abstractNumId w:val="99834"/>
+    <w:lvlOverride w:ilvl="0">
+      <w:startOverride w:val="4"/>
+    </w:lvlOverride>
+    <w:lvlOverride w:ilvl="1">
+      <w:startOverride w:val="4"/>
+    </w:lvlOverride>
+    <w:lvlOverride w:ilvl="2">
+      <w:startOverride w:val="4"/>
+    </w:lvlOverride>
+    <w:lvlOverride w:ilvl="3">
+      <w:startOverride w:val="4"/>
+    </w:lvlOverride>
+    <w:lvlOverride w:ilvl="4">
+      <w:startOverride w:val="4"/>
+    </w:lvlOverride>
+    <w:lvlOverride w:ilvl="5">
+      <w:startOverride w:val="4"/>
+    </w:lvlOverride>
+    <w:lvlOverride w:ilvl="6">
+      <w:startOverride w:val="4"/>
+    </w:lvlOverride>
+    <w:lvlOverride w:ilvl="7">
+      <w:startOverride w:val="4"/>
+    </w:lvlOverride>
+    <w:lvlOverride w:ilvl="8">
+      <w:startOverride w:val="4"/>
+    </w:lvlOverride>
+  </w:num>
+  <w:num w:numId="1048">
+    <w:abstractNumId w:val="99835"/>
+    <w:lvlOverride w:ilvl="0">
+      <w:startOverride w:val="5"/>
+    </w:lvlOverride>
+    <w:lvlOverride w:ilvl="1">
+      <w:startOverride w:val="5"/>
+    </w:lvlOverride>
+    <w:lvlOverride w:ilvl="2">
+      <w:startOverride w:val="5"/>
+    </w:lvlOverride>
+    <w:lvlOverride w:ilvl="3">
+      <w:startOverride w:val="5"/>
+    </w:lvlOverride>
+    <w:lvlOverride w:ilvl="4">
+      <w:startOverride w:val="5"/>
+    </w:lvlOverride>
+    <w:lvlOverride w:ilvl="5">
+      <w:startOverride w:val="5"/>
+    </w:lvlOverride>
+    <w:lvlOverride w:ilvl="6">
+      <w:startOverride w:val="5"/>
+    </w:lvlOverride>
+    <w:lvlOverride w:ilvl="7">
+      <w:startOverride w:val="5"/>
+    </w:lvlOverride>
+    <w:lvlOverride w:ilvl="8">
+      <w:startOverride w:val="5"/>
+    </w:lvlOverride>
+  </w:num>
+  <w:num w:numId="1049">
+    <w:abstractNumId w:val="991"/>
+  </w:num>
+  <w:num w:numId="1050">
+    <w:abstractNumId w:val="99831"/>
+    <w:lvlOverride w:ilvl="0">
+      <w:startOverride w:val="1"/>
+    </w:lvlOverride>
+    <w:lvlOverride w:ilvl="1">
+      <w:startOverride w:val="1"/>
+    </w:lvlOverride>
+    <w:lvlOverride w:ilvl="2">
+      <w:startOverride w:val="1"/>
+    </w:lvlOverride>
+    <w:lvlOverride w:ilvl="3">
+      <w:startOverride w:val="1"/>
+    </w:lvlOverride>
+    <w:lvlOverride w:ilvl="4">
+      <w:startOverride w:val="1"/>
+    </w:lvlOverride>
+    <w:lvlOverride w:ilvl="5">
+      <w:startOverride w:val="1"/>
+    </w:lvlOverride>
+    <w:lvlOverride w:ilvl="6">
+      <w:startOverride w:val="1"/>
+    </w:lvlOverride>
+    <w:lvlOverride w:ilvl="7">
+      <w:startOverride w:val="1"/>
+    </w:lvlOverride>
+    <w:lvlOverride w:ilvl="8">
+      <w:startOverride w:val="1"/>
+    </w:lvlOverride>
+  </w:num>
+  <w:num w:numId="1051">
+    <w:abstractNumId w:val="99832"/>
+    <w:lvlOverride w:ilvl="0">
+      <w:startOverride w:val="2"/>
+    </w:lvlOverride>
+    <w:lvlOverride w:ilvl="1">
+      <w:startOverride w:val="2"/>
+    </w:lvlOverride>
+    <w:lvlOverride w:ilvl="2">
+      <w:startOverride w:val="2"/>
+    </w:lvlOverride>
+    <w:lvlOverride w:ilvl="3">
+      <w:startOverride w:val="2"/>
+    </w:lvlOverride>
+    <w:lvlOverride w:ilvl="4">
+      <w:startOverride w:val="2"/>
+    </w:lvlOverride>
+    <w:lvlOverride w:ilvl="5">
+      <w:startOverride w:val="2"/>
+    </w:lvlOverride>
+    <w:lvlOverride w:ilvl="6">
+      <w:startOverride w:val="2"/>
+    </w:lvlOverride>
+    <w:lvlOverride w:ilvl="7">
+      <w:startOverride w:val="2"/>
+    </w:lvlOverride>
+    <w:lvlOverride w:ilvl="8">
+      <w:startOverride w:val="2"/>
+    </w:lvlOverride>
+  </w:num>
+  <w:num w:numId="1052">
+    <w:abstractNumId w:val="99833"/>
+    <w:lvlOverride w:ilvl="0">
+      <w:startOverride w:val="3"/>
+    </w:lvlOverride>
+    <w:lvlOverride w:ilvl="1">
+      <w:startOverride w:val="3"/>
+    </w:lvlOverride>
+    <w:lvlOverride w:ilvl="2">
+      <w:startOverride w:val="3"/>
+    </w:lvlOverride>
+    <w:lvlOverride w:ilvl="3">
+      <w:startOverride w:val="3"/>
+    </w:lvlOverride>
+    <w:lvlOverride w:ilvl="4">
+      <w:startOverride w:val="3"/>
+    </w:lvlOverride>
+    <w:lvlOverride w:ilvl="5">
+      <w:startOverride w:val="3"/>
+    </w:lvlOverride>
+    <w:lvlOverride w:ilvl="6">
+      <w:startOverride w:val="3"/>
+    </w:lvlOverride>
+    <w:lvlOverride w:ilvl="7">
+      <w:startOverride w:val="3"/>
+    </w:lvlOverride>
+    <w:lvlOverride w:ilvl="8">
+      <w:startOverride w:val="3"/>
+    </w:lvlOverride>
+  </w:num>
+  <w:num w:numId="1053">
+    <w:abstractNumId w:val="99834"/>
+    <w:lvlOverride w:ilvl="0">
+      <w:startOverride w:val="4"/>
+    </w:lvlOverride>
+    <w:lvlOverride w:ilvl="1">
+      <w:startOverride w:val="4"/>
+    </w:lvlOverride>
+    <w:lvlOverride w:ilvl="2">
+      <w:startOverride w:val="4"/>
+    </w:lvlOverride>
+    <w:lvlOverride w:ilvl="3">
+      <w:startOverride w:val="4"/>
+    </w:lvlOverride>
+    <w:lvlOverride w:ilvl="4">
+      <w:startOverride w:val="4"/>
+    </w:lvlOverride>
+    <w:lvlOverride w:ilvl="5">
+      <w:startOverride w:val="4"/>
+    </w:lvlOverride>
+    <w:lvlOverride w:ilvl="6">
+      <w:startOverride w:val="4"/>
+    </w:lvlOverride>
+    <w:lvlOverride w:ilvl="7">
+      <w:startOverride w:val="4"/>
+    </w:lvlOverride>
+    <w:lvlOverride w:ilvl="8">
+      <w:startOverride w:val="4"/>
+    </w:lvlOverride>
+  </w:num>
+  <w:num w:numId="1054">
+    <w:abstractNumId w:val="99835"/>
+    <w:lvlOverride w:ilvl="0">
+      <w:startOverride w:val="5"/>
+    </w:lvlOverride>
+    <w:lvlOverride w:ilvl="1">
+      <w:startOverride w:val="5"/>
+    </w:lvlOverride>
+    <w:lvlOverride w:ilvl="2">
+      <w:startOverride w:val="5"/>
+    </w:lvlOverride>
+    <w:lvlOverride w:ilvl="3">
+      <w:startOverride w:val="5"/>
+    </w:lvlOverride>
+    <w:lvlOverride w:ilvl="4">
+      <w:startOverride w:val="5"/>
+    </w:lvlOverride>
+    <w:lvlOverride w:ilvl="5">
+      <w:startOverride w:val="5"/>
+    </w:lvlOverride>
+    <w:lvlOverride w:ilvl="6">
+      <w:startOverride w:val="5"/>
+    </w:lvlOverride>
+    <w:lvlOverride w:ilvl="7">
+      <w:startOverride w:val="5"/>
+    </w:lvlOverride>
+    <w:lvlOverride w:ilvl="8">
+      <w:startOverride w:val="5"/>
+    </w:lvlOverride>
+  </w:num>
+  <w:num w:numId="1055">
+    <w:abstractNumId w:val="991"/>
+  </w:num>
+  <w:num w:numId="1056">
+    <w:abstractNumId w:val="99831"/>
+    <w:lvlOverride w:ilvl="0">
+      <w:startOverride w:val="1"/>
+    </w:lvlOverride>
+    <w:lvlOverride w:ilvl="1">
+      <w:startOverride w:val="1"/>
+    </w:lvlOverride>
+    <w:lvlOverride w:ilvl="2">
+      <w:startOverride w:val="1"/>
+    </w:lvlOverride>
+    <w:lvlOverride w:ilvl="3">
+      <w:startOverride w:val="1"/>
+    </w:lvlOverride>
+    <w:lvlOverride w:ilvl="4">
+      <w:startOverride w:val="1"/>
+    </w:lvlOverride>
+    <w:lvlOverride w:ilvl="5">
+      <w:startOverride w:val="1"/>
+    </w:lvlOverride>
+    <w:lvlOverride w:ilvl="6">
+      <w:startOverride w:val="1"/>
+    </w:lvlOverride>
+    <w:lvlOverride w:ilvl="7">
+      <w:startOverride w:val="1"/>
+    </w:lvlOverride>
+    <w:lvlOverride w:ilvl="8">
+      <w:startOverride w:val="1"/>
+    </w:lvlOverride>
+  </w:num>
+  <w:num w:numId="1057">
+    <w:abstractNumId w:val="99832"/>
+    <w:lvlOverride w:ilvl="0">
+      <w:startOverride w:val="2"/>
+    </w:lvlOverride>
+    <w:lvlOverride w:ilvl="1">
+      <w:startOverride w:val="2"/>
+    </w:lvlOverride>
+    <w:lvlOverride w:ilvl="2">
+      <w:startOverride w:val="2"/>
+    </w:lvlOverride>
+    <w:lvlOverride w:ilvl="3">
+      <w:startOverride w:val="2"/>
+    </w:lvlOverride>
+    <w:lvlOverride w:ilvl="4">
+      <w:startOverride w:val="2"/>
+    </w:lvlOverride>
+    <w:lvlOverride w:ilvl="5">
+      <w:startOverride w:val="2"/>
+    </w:lvlOverride>
+    <w:lvlOverride w:ilvl="6">
+      <w:startOverride w:val="2"/>
+    </w:lvlOverride>
+    <w:lvlOverride w:ilvl="7">
+      <w:startOverride w:val="2"/>
+    </w:lvlOverride>
+    <w:lvlOverride w:ilvl="8">
+      <w:startOverride w:val="2"/>
+    </w:lvlOverride>
+  </w:num>
+  <w:num w:numId="1058">
+    <w:abstractNumId w:val="99833"/>
+    <w:lvlOverride w:ilvl="0">
+      <w:startOverride w:val="3"/>
+    </w:lvlOverride>
+    <w:lvlOverride w:ilvl="1">
+      <w:startOverride w:val="3"/>
+    </w:lvlOverride>
+    <w:lvlOverride w:ilvl="2">
+      <w:startOverride w:val="3"/>
+    </w:lvlOverride>
+    <w:lvlOverride w:ilvl="3">
+      <w:startOverride w:val="3"/>
+    </w:lvlOverride>
+    <w:lvlOverride w:ilvl="4">
+      <w:startOverride w:val="3"/>
+    </w:lvlOverride>
+    <w:lvlOverride w:ilvl="5">
+      <w:startOverride w:val="3"/>
+    </w:lvlOverride>
+    <w:lvlOverride w:ilvl="6">
+      <w:startOverride w:val="3"/>
+    </w:lvlOverride>
+    <w:lvlOverride w:ilvl="7">
+      <w:startOverride w:val="3"/>
+    </w:lvlOverride>
+    <w:lvlOverride w:ilvl="8">
+      <w:startOverride w:val="3"/>
+    </w:lvlOverride>
+  </w:num>
+  <w:num w:numId="1059">
+    <w:abstractNumId w:val="99834"/>
+    <w:lvlOverride w:ilvl="0">
+      <w:startOverride w:val="4"/>
+    </w:lvlOverride>
+    <w:lvlOverride w:ilvl="1">
+      <w:startOverride w:val="4"/>
+    </w:lvlOverride>
+    <w:lvlOverride w:ilvl="2">
+      <w:startOverride w:val="4"/>
+    </w:lvlOverride>
+    <w:lvlOverride w:ilvl="3">
+      <w:startOverride w:val="4"/>
+    </w:lvlOverride>
+    <w:lvlOverride w:ilvl="4">
+      <w:startOverride w:val="4"/>
+    </w:lvlOverride>
+    <w:lvlOverride w:ilvl="5">
+      <w:startOverride w:val="4"/>
+    </w:lvlOverride>
+    <w:lvlOverride w:ilvl="6">
+      <w:startOverride w:val="4"/>
+    </w:lvlOverride>
+    <w:lvlOverride w:ilvl="7">
+      <w:startOverride w:val="4"/>
+    </w:lvlOverride>
+    <w:lvlOverride w:ilvl="8">
+      <w:startOverride w:val="4"/>
+    </w:lvlOverride>
+  </w:num>
+  <w:num w:numId="1060">
+    <w:abstractNumId w:val="99835"/>
+    <w:lvlOverride w:ilvl="0">
+      <w:startOverride w:val="5"/>
+    </w:lvlOverride>
+    <w:lvlOverride w:ilvl="1">
+      <w:startOverride w:val="5"/>
+    </w:lvlOverride>
+    <w:lvlOverride w:ilvl="2">
+      <w:startOverride w:val="5"/>
+    </w:lvlOverride>
+    <w:lvlOverride w:ilvl="3">
+      <w:startOverride w:val="5"/>
+    </w:lvlOverride>
+    <w:lvlOverride w:ilvl="4">
+      <w:startOverride w:val="5"/>
+    </w:lvlOverride>
+    <w:lvlOverride w:ilvl="5">
+      <w:startOverride w:val="5"/>
+    </w:lvlOverride>
+    <w:lvlOverride w:ilvl="6">
+      <w:startOverride w:val="5"/>
+    </w:lvlOverride>
+    <w:lvlOverride w:ilvl="7">
+      <w:startOverride w:val="5"/>
+    </w:lvlOverride>
+    <w:lvlOverride w:ilvl="8">
+      <w:startOverride w:val="5"/>
+    </w:lvlOverride>
+  </w:num>
+  <w:num w:numId="1061">
+    <w:abstractNumId w:val="991"/>
+  </w:num>
+  <w:num w:numId="1062">
+    <w:abstractNumId w:val="99831"/>
+    <w:lvlOverride w:ilvl="0">
+      <w:startOverride w:val="1"/>
+    </w:lvlOverride>
+    <w:lvlOverride w:ilvl="1">
+      <w:startOverride w:val="1"/>
+    </w:lvlOverride>
+    <w:lvlOverride w:ilvl="2">
+      <w:startOverride w:val="1"/>
+    </w:lvlOverride>
+    <w:lvlOverride w:ilvl="3">
+      <w:startOverride w:val="1"/>
+    </w:lvlOverride>
+    <w:lvlOverride w:ilvl="4">
+      <w:startOverride w:val="1"/>
+    </w:lvlOverride>
+    <w:lvlOverride w:ilvl="5">
+      <w:startOverride w:val="1"/>
+    </w:lvlOverride>
+    <w:lvlOverride w:ilvl="6">
+      <w:startOverride w:val="1"/>
+    </w:lvlOverride>
+    <w:lvlOverride w:ilvl="7">
+      <w:startOverride w:val="1"/>
+    </w:lvlOverride>
+    <w:lvlOverride w:ilvl="8">
+      <w:startOverride w:val="1"/>
+    </w:lvlOverride>
+  </w:num>
+  <w:num w:numId="1063">
+    <w:abstractNumId w:val="99832"/>
+    <w:lvlOverride w:ilvl="0">
+      <w:startOverride w:val="2"/>
+    </w:lvlOverride>
+    <w:lvlOverride w:ilvl="1">
+      <w:startOverride w:val="2"/>
+    </w:lvlOverride>
+    <w:lvlOverride w:ilvl="2">
+      <w:startOverride w:val="2"/>
+    </w:lvlOverride>
+    <w:lvlOverride w:ilvl="3">
+      <w:startOverride w:val="2"/>
+    </w:lvlOverride>
+    <w:lvlOverride w:ilvl="4">
+      <w:startOverride w:val="2"/>
+    </w:lvlOverride>
+    <w:lvlOverride w:ilvl="5">
+      <w:startOverride w:val="2"/>
+    </w:lvlOverride>
+    <w:lvlOverride w:ilvl="6">
+      <w:startOverride w:val="2"/>
+    </w:lvlOverride>
+    <w:lvlOverride w:ilvl="7">
+      <w:startOverride w:val="2"/>
+    </w:lvlOverride>
+    <w:lvlOverride w:ilvl="8">
+      <w:startOverride w:val="2"/>
+    </w:lvlOverride>
+  </w:num>
+  <w:num w:numId="1064">
+    <w:abstractNumId w:val="99833"/>
+    <w:lvlOverride w:ilvl="0">
+      <w:startOverride w:val="3"/>
+    </w:lvlOverride>
+    <w:lvlOverride w:ilvl="1">
+      <w:startOverride w:val="3"/>
+    </w:lvlOverride>
+    <w:lvlOverride w:ilvl="2">
+      <w:startOverride w:val="3"/>
+    </w:lvlOverride>
+    <w:lvlOverride w:ilvl="3">
+      <w:startOverride w:val="3"/>
+    </w:lvlOverride>
+    <w:lvlOverride w:ilvl="4">
+      <w:startOverride w:val="3"/>
+    </w:lvlOverride>
+    <w:lvlOverride w:ilvl="5">
+      <w:startOverride w:val="3"/>
+    </w:lvlOverride>
+    <w:lvlOverride w:ilvl="6">
+      <w:startOverride w:val="3"/>
+    </w:lvlOverride>
+    <w:lvlOverride w:ilvl="7">
+      <w:startOverride w:val="3"/>
+    </w:lvlOverride>
+    <w:lvlOverride w:ilvl="8">
+      <w:startOverride w:val="3"/>
+    </w:lvlOverride>
+  </w:num>
+  <w:num w:numId="1065">
+    <w:abstractNumId w:val="99834"/>
+    <w:lvlOverride w:ilvl="0">
+      <w:startOverride w:val="4"/>
+    </w:lvlOverride>
+    <w:lvlOverride w:ilvl="1">
+      <w:startOverride w:val="4"/>
+    </w:lvlOverride>
+    <w:lvlOverride w:ilvl="2">
+      <w:startOverride w:val="4"/>
+    </w:lvlOverride>
+    <w:lvlOverride w:ilvl="3">
+      <w:startOverride w:val="4"/>
+    </w:lvlOverride>
+    <w:lvlOverride w:ilvl="4">
+      <w:startOverride w:val="4"/>
+    </w:lvlOverride>
+    <w:lvlOverride w:ilvl="5">
+      <w:startOverride w:val="4"/>
+    </w:lvlOverride>
+    <w:lvlOverride w:ilvl="6">
+      <w:startOverride w:val="4"/>
+    </w:lvlOverride>
+    <w:lvlOverride w:ilvl="7">
+      <w:startOverride w:val="4"/>
+    </w:lvlOverride>
+    <w:lvlOverride w:ilvl="8">
+      <w:startOverride w:val="4"/>
+    </w:lvlOverride>
+  </w:num>
+  <w:num w:numId="1066">
+    <w:abstractNumId w:val="99835"/>
+    <w:lvlOverride w:ilvl="0">
+      <w:startOverride w:val="5"/>
+    </w:lvlOverride>
+    <w:lvlOverride w:ilvl="1">
+      <w:startOverride w:val="5"/>
+    </w:lvlOverride>
+    <w:lvlOverride w:ilvl="2">
+      <w:startOverride w:val="5"/>
+    </w:lvlOverride>
+    <w:lvlOverride w:ilvl="3">
+      <w:startOverride w:val="5"/>
+    </w:lvlOverride>
+    <w:lvlOverride w:ilvl="4">
+      <w:startOverride w:val="5"/>
+    </w:lvlOverride>
+    <w:lvlOverride w:ilvl="5">
+      <w:startOverride w:val="5"/>
+    </w:lvlOverride>
+    <w:lvlOverride w:ilvl="6">
+      <w:startOverride w:val="5"/>
+    </w:lvlOverride>
+    <w:lvlOverride w:ilvl="7">
+      <w:startOverride w:val="5"/>
+    </w:lvlOverride>
+    <w:lvlOverride w:ilvl="8">
+      <w:startOverride w:val="5"/>
+    </w:lvlOverride>
+  </w:num>
+  <w:num w:numId="1067">
+    <w:abstractNumId w:val="991"/>
+  </w:num>
+  <w:num w:numId="1068">
+    <w:abstractNumId w:val="99831"/>
+    <w:lvlOverride w:ilvl="0">
+      <w:startOverride w:val="1"/>
+    </w:lvlOverride>
+    <w:lvlOverride w:ilvl="1">
+      <w:startOverride w:val="1"/>
+    </w:lvlOverride>
+    <w:lvlOverride w:ilvl="2">
+      <w:startOverride w:val="1"/>
+    </w:lvlOverride>
+    <w:lvlOverride w:ilvl="3">
+      <w:startOverride w:val="1"/>
+    </w:lvlOverride>
+    <w:lvlOverride w:ilvl="4">
+      <w:startOverride w:val="1"/>
+    </w:lvlOverride>
+    <w:lvlOverride w:ilvl="5">
+      <w:startOverride w:val="1"/>
+    </w:lvlOverride>
+    <w:lvlOverride w:ilvl="6">
+      <w:startOverride w:val="1"/>
+    </w:lvlOverride>
+    <w:lvlOverride w:ilvl="7">
+      <w:startOverride w:val="1"/>
+    </w:lvlOverride>
+    <w:lvlOverride w:ilvl="8">
+      <w:startOverride w:val="1"/>
+    </w:lvlOverride>
+  </w:num>
+  <w:num w:numId="1069">
+    <w:abstractNumId w:val="99832"/>
+    <w:lvlOverride w:ilvl="0">
+      <w:startOverride w:val="2"/>
+    </w:lvlOverride>
+    <w:lvlOverride w:ilvl="1">
+      <w:startOverride w:val="2"/>
+    </w:lvlOverride>
+    <w:lvlOverride w:ilvl="2">
+      <w:startOverride w:val="2"/>
+    </w:lvlOverride>
+    <w:lvlOverride w:ilvl="3">
+      <w:startOverride w:val="2"/>
+    </w:lvlOverride>
+    <w:lvlOverride w:ilvl="4">
+      <w:startOverride w:val="2"/>
+    </w:lvlOverride>
+    <w:lvlOverride w:ilvl="5">
+      <w:startOverride w:val="2"/>
+    </w:lvlOverride>
+    <w:lvlOverride w:ilvl="6">
+      <w:startOverride w:val="2"/>
+    </w:lvlOverride>
+    <w:lvlOverride w:ilvl="7">
+      <w:startOverride w:val="2"/>
+    </w:lvlOverride>
+    <w:lvlOverride w:ilvl="8">
+      <w:startOverride w:val="2"/>
+    </w:lvlOverride>
+  </w:num>
+  <w:num w:numId="1070">
+    <w:abstractNumId w:val="99833"/>
+    <w:lvlOverride w:ilvl="0">
+      <w:startOverride w:val="3"/>
+    </w:lvlOverride>
+    <w:lvlOverride w:ilvl="1">
+      <w:startOverride w:val="3"/>
+    </w:lvlOverride>
+    <w:lvlOverride w:ilvl="2">
+      <w:startOverride w:val="3"/>
+    </w:lvlOverride>
+    <w:lvlOverride w:ilvl="3">
+      <w:startOverride w:val="3"/>
+    </w:lvlOverride>
+    <w:lvlOverride w:ilvl="4">
+      <w:startOverride w:val="3"/>
+    </w:lvlOverride>
+    <w:lvlOverride w:ilvl="5">
+      <w:startOverride w:val="3"/>
+    </w:lvlOverride>
+    <w:lvlOverride w:ilvl="6">
+      <w:startOverride w:val="3"/>
+    </w:lvlOverride>
+    <w:lvlOverride w:ilvl="7">
+      <w:startOverride w:val="3"/>
+    </w:lvlOverride>
+    <w:lvlOverride w:ilvl="8">
+      <w:startOverride w:val="3"/>
+    </w:lvlOverride>
+  </w:num>
+  <w:num w:numId="1071">
+    <w:abstractNumId w:val="99834"/>
+    <w:lvlOverride w:ilvl="0">
+      <w:startOverride w:val="4"/>
+    </w:lvlOverride>
+    <w:lvlOverride w:ilvl="1">
+      <w:startOverride w:val="4"/>
+    </w:lvlOverride>
+    <w:lvlOverride w:ilvl="2">
+      <w:startOverride w:val="4"/>
+    </w:lvlOverride>
+    <w:lvlOverride w:ilvl="3">
+      <w:startOverride w:val="4"/>
+    </w:lvlOverride>
+    <w:lvlOverride w:ilvl="4">
+      <w:startOverride w:val="4"/>
+    </w:lvlOverride>
+    <w:lvlOverride w:ilvl="5">
+      <w:startOverride w:val="4"/>
+    </w:lvlOverride>
+    <w:lvlOverride w:ilvl="6">
+      <w:startOverride w:val="4"/>
+    </w:lvlOverride>
+    <w:lvlOverride w:ilvl="7">
+      <w:startOverride w:val="4"/>
+    </w:lvlOverride>
+    <w:lvlOverride w:ilvl="8">
+      <w:startOverride w:val="4"/>
+    </w:lvlOverride>
+  </w:num>
+  <w:num w:numId="1072">
+    <w:abstractNumId w:val="99835"/>
+    <w:lvlOverride w:ilvl="0">
+      <w:startOverride w:val="5"/>
+    </w:lvlOverride>
+    <w:lvlOverride w:ilvl="1">
+      <w:startOverride w:val="5"/>
+    </w:lvlOverride>
+    <w:lvlOverride w:ilvl="2">
+      <w:startOverride w:val="5"/>
+    </w:lvlOverride>
+    <w:lvlOverride w:ilvl="3">
+      <w:startOverride w:val="5"/>
+    </w:lvlOverride>
+    <w:lvlOverride w:ilvl="4">
+      <w:startOverride w:val="5"/>
+    </w:lvlOverride>
+    <w:lvlOverride w:ilvl="5">
+      <w:startOverride w:val="5"/>
+    </w:lvlOverride>
+    <w:lvlOverride w:ilvl="6">
+      <w:startOverride w:val="5"/>
+    </w:lvlOverride>
+    <w:lvlOverride w:ilvl="7">
+      <w:startOverride w:val="5"/>
+    </w:lvlOverride>
+    <w:lvlOverride w:ilvl="8">
+      <w:startOverride w:val="5"/>
+    </w:lvlOverride>
+  </w:num>
+  <w:num w:numId="1073">
+    <w:abstractNumId w:val="991"/>
+  </w:num>
+  <w:num w:numId="1074">
+    <w:abstractNumId w:val="99831"/>
+    <w:lvlOverride w:ilvl="0">
+      <w:startOverride w:val="1"/>
+    </w:lvlOverride>
+    <w:lvlOverride w:ilvl="1">
+      <w:startOverride w:val="1"/>
+    </w:lvlOverride>
+    <w:lvlOverride w:ilvl="2">
+      <w:startOverride w:val="1"/>
+    </w:lvlOverride>
+    <w:lvlOverride w:ilvl="3">
+      <w:startOverride w:val="1"/>
+    </w:lvlOverride>
+    <w:lvlOverride w:ilvl="4">
+      <w:startOverride w:val="1"/>
+    </w:lvlOverride>
+    <w:lvlOverride w:ilvl="5">
+      <w:startOverride w:val="1"/>
+    </w:lvlOverride>
+    <w:lvlOverride w:ilvl="6">
+      <w:startOverride w:val="1"/>
+    </w:lvlOverride>
+    <w:lvlOverride w:ilvl="7">
+      <w:startOverride w:val="1"/>
+    </w:lvlOverride>
+    <w:lvlOverride w:ilvl="8">
+      <w:startOverride w:val="1"/>
+    </w:lvlOverride>
+  </w:num>
+  <w:num w:numId="1075">
+    <w:abstractNumId w:val="99832"/>
+    <w:lvlOverride w:ilvl="0">
+      <w:startOverride w:val="2"/>
+    </w:lvlOverride>
+    <w:lvlOverride w:ilvl="1">
+      <w:startOverride w:val="2"/>
+    </w:lvlOverride>
+    <w:lvlOverride w:ilvl="2">
+      <w:startOverride w:val="2"/>
+    </w:lvlOverride>
+    <w:lvlOverride w:ilvl="3">
+      <w:startOverride w:val="2"/>
+    </w:lvlOverride>
+    <w:lvlOverride w:ilvl="4">
+      <w:startOverride w:val="2"/>
+    </w:lvlOverride>
+    <w:lvlOverride w:ilvl="5">
+      <w:startOverride w:val="2"/>
+    </w:lvlOverride>
+    <w:lvlOverride w:ilvl="6">
+      <w:startOverride w:val="2"/>
+    </w:lvlOverride>
+    <w:lvlOverride w:ilvl="7">
+      <w:startOverride w:val="2"/>
+    </w:lvlOverride>
+    <w:lvlOverride w:ilvl="8">
+      <w:startOverride w:val="2"/>
+    </w:lvlOverride>
+  </w:num>
+  <w:num w:numId="1076">
+    <w:abstractNumId w:val="99833"/>
+    <w:lvlOverride w:ilvl="0">
+      <w:startOverride w:val="3"/>
+    </w:lvlOverride>
+    <w:lvlOverride w:ilvl="1">
+      <w:startOverride w:val="3"/>
+    </w:lvlOverride>
+    <w:lvlOverride w:ilvl="2">
+      <w:startOverride w:val="3"/>
+    </w:lvlOverride>
+    <w:lvlOverride w:ilvl="3">
+      <w:startOverride w:val="3"/>
+    </w:lvlOverride>
+    <w:lvlOverride w:ilvl="4">
+      <w:startOverride w:val="3"/>
+    </w:lvlOverride>
+    <w:lvlOverride w:ilvl="5">
+      <w:startOverride w:val="3"/>
+    </w:lvlOverride>
+    <w:lvlOverride w:ilvl="6">
+      <w:startOverride w:val="3"/>
+    </w:lvlOverride>
+    <w:lvlOverride w:ilvl="7">
+      <w:startOverride w:val="3"/>
+    </w:lvlOverride>
+    <w:lvlOverride w:ilvl="8">
+      <w:startOverride w:val="3"/>
+    </w:lvlOverride>
+  </w:num>
+  <w:num w:numId="1077">
+    <w:abstractNumId w:val="99834"/>
+    <w:lvlOverride w:ilvl="0">
+      <w:startOverride w:val="4"/>
+    </w:lvlOverride>
+    <w:lvlOverride w:ilvl="1">
+      <w:startOverride w:val="4"/>
+    </w:lvlOverride>
+    <w:lvlOverride w:ilvl="2">
+      <w:startOverride w:val="4"/>
+    </w:lvlOverride>
+    <w:lvlOverride w:ilvl="3">
+      <w:startOverride w:val="4"/>
+    </w:lvlOverride>
+    <w:lvlOverride w:ilvl="4">
+      <w:startOverride w:val="4"/>
+    </w:lvlOverride>
+    <w:lvlOverride w:ilvl="5">
+      <w:startOverride w:val="4"/>
+    </w:lvlOverride>
+    <w:lvlOverride w:ilvl="6">
+      <w:startOverride w:val="4"/>
+    </w:lvlOverride>
+    <w:lvlOverride w:ilvl="7">
+      <w:startOverride w:val="4"/>
+    </w:lvlOverride>
+    <w:lvlOverride w:ilvl="8">
+      <w:startOverride w:val="4"/>
+    </w:lvlOverride>
+  </w:num>
+  <w:num w:numId="1078">
+    <w:abstractNumId w:val="99835"/>
+    <w:lvlOverride w:ilvl="0">
+      <w:startOverride w:val="5"/>
+    </w:lvlOverride>
+    <w:lvlOverride w:ilvl="1">
+      <w:startOverride w:val="5"/>
+    </w:lvlOverride>
+    <w:lvlOverride w:ilvl="2">
+      <w:startOverride w:val="5"/>
+    </w:lvlOverride>
+    <w:lvlOverride w:ilvl="3">
+      <w:startOverride w:val="5"/>
+    </w:lvlOverride>
+    <w:lvlOverride w:ilvl="4">
+      <w:startOverride w:val="5"/>
+    </w:lvlOverride>
+    <w:lvlOverride w:ilvl="5">
+      <w:startOverride w:val="5"/>
+    </w:lvlOverride>
+    <w:lvlOverride w:ilvl="6">
+      <w:startOverride w:val="5"/>
+    </w:lvlOverride>
+    <w:lvlOverride w:ilvl="7">
+      <w:startOverride w:val="5"/>
+    </w:lvlOverride>
+    <w:lvlOverride w:ilvl="8">
+      <w:startOverride w:val="5"/>
+    </w:lvlOverride>
+  </w:num>
+  <w:num w:numId="1079">
+    <w:abstractNumId w:val="991"/>
+  </w:num>
+  <w:num w:numId="1080">
+    <w:abstractNumId w:val="99831"/>
+    <w:lvlOverride w:ilvl="0">
+      <w:startOverride w:val="1"/>
+    </w:lvlOverride>
+    <w:lvlOverride w:ilvl="1">
+      <w:startOverride w:val="1"/>
+    </w:lvlOverride>
+    <w:lvlOverride w:ilvl="2">
+      <w:startOverride w:val="1"/>
+    </w:lvlOverride>
+    <w:lvlOverride w:ilvl="3">
+      <w:startOverride w:val="1"/>
+    </w:lvlOverride>
+    <w:lvlOverride w:ilvl="4">
+      <w:startOverride w:val="1"/>
+    </w:lvlOverride>
+    <w:lvlOverride w:ilvl="5">
+      <w:startOverride w:val="1"/>
+    </w:lvlOverride>
+    <w:lvlOverride w:ilvl="6">
+      <w:startOverride w:val="1"/>
+    </w:lvlOverride>
+    <w:lvlOverride w:ilvl="7">
+      <w:startOverride w:val="1"/>
+    </w:lvlOverride>
+    <w:lvlOverride w:ilvl="8">
+      <w:startOverride w:val="1"/>
+    </w:lvlOverride>
+  </w:num>
+  <w:num w:numId="1081">
+    <w:abstractNumId w:val="99832"/>
+    <w:lvlOverride w:ilvl="0">
+      <w:startOverride w:val="2"/>
+    </w:lvlOverride>
+    <w:lvlOverride w:ilvl="1">
+      <w:startOverride w:val="2"/>
+    </w:lvlOverride>
+    <w:lvlOverride w:ilvl="2">
+      <w:startOverride w:val="2"/>
+    </w:lvlOverride>
+    <w:lvlOverride w:ilvl="3">
+      <w:startOverride w:val="2"/>
+    </w:lvlOverride>
+    <w:lvlOverride w:ilvl="4">
+      <w:startOverride w:val="2"/>
+    </w:lvlOverride>
+    <w:lvlOverride w:ilvl="5">
+      <w:startOverride w:val="2"/>
+    </w:lvlOverride>
+    <w:lvlOverride w:ilvl="6">
+      <w:startOverride w:val="2"/>
+    </w:lvlOverride>
+    <w:lvlOverride w:ilvl="7">
+      <w:startOverride w:val="2"/>
+    </w:lvlOverride>
+    <w:lvlOverride w:ilvl="8">
+      <w:startOverride w:val="2"/>
+    </w:lvlOverride>
+  </w:num>
+  <w:num w:numId="1082">
+    <w:abstractNumId w:val="99833"/>
+    <w:lvlOverride w:ilvl="0">
+      <w:startOverride w:val="3"/>
+    </w:lvlOverride>
+    <w:lvlOverride w:ilvl="1">
+      <w:startOverride w:val="3"/>
+    </w:lvlOverride>
+    <w:lvlOverride w:ilvl="2">
+      <w:startOverride w:val="3"/>
+    </w:lvlOverride>
+    <w:lvlOverride w:ilvl="3">
+      <w:startOverride w:val="3"/>
+    </w:lvlOverride>
+    <w:lvlOverride w:ilvl="4">
+      <w:startOverride w:val="3"/>
+    </w:lvlOverride>
+    <w:lvlOverride w:ilvl="5">
+      <w:startOverride w:val="3"/>
+    </w:lvlOverride>
+    <w:lvlOverride w:ilvl="6">
+      <w:startOverride w:val="3"/>
+    </w:lvlOverride>
+    <w:lvlOverride w:ilvl="7">
+      <w:startOverride w:val="3"/>
+    </w:lvlOverride>
+    <w:lvlOverride w:ilvl="8">
+      <w:startOverride w:val="3"/>
+    </w:lvlOverride>
+  </w:num>
+  <w:num w:numId="1083">
+    <w:abstractNumId w:val="99834"/>
+    <w:lvlOverride w:ilvl="0">
+      <w:startOverride w:val="4"/>
+    </w:lvlOverride>
+    <w:lvlOverride w:ilvl="1">
+      <w:startOverride w:val="4"/>
+    </w:lvlOverride>
+    <w:lvlOverride w:ilvl="2">
+      <w:startOverride w:val="4"/>
+    </w:lvlOverride>
+    <w:lvlOverride w:ilvl="3">
+      <w:startOverride w:val="4"/>
+    </w:lvlOverride>
+    <w:lvlOverride w:ilvl="4">
+      <w:startOverride w:val="4"/>
+    </w:lvlOverride>
+    <w:lvlOverride w:ilvl="5">
+      <w:startOverride w:val="4"/>
+    </w:lvlOverride>
+    <w:lvlOverride w:ilvl="6">
+      <w:startOverride w:val="4"/>
+    </w:lvlOverride>
+    <w:lvlOverride w:ilvl="7">
+      <w:startOverride w:val="4"/>
+    </w:lvlOverride>
+    <w:lvlOverride w:ilvl="8">
+      <w:startOverride w:val="4"/>
+    </w:lvlOverride>
+  </w:num>
+  <w:num w:numId="1084">
+    <w:abstractNumId w:val="99835"/>
+    <w:lvlOverride w:ilvl="0">
+      <w:startOverride w:val="5"/>
+    </w:lvlOverride>
+    <w:lvlOverride w:ilvl="1">
+      <w:startOverride w:val="5"/>
+    </w:lvlOverride>
+    <w:lvlOverride w:ilvl="2">
+      <w:startOverride w:val="5"/>
+    </w:lvlOverride>
+    <w:lvlOverride w:ilvl="3">
+      <w:startOverride w:val="5"/>
+    </w:lvlOverride>
+    <w:lvlOverride w:ilvl="4">
+      <w:startOverride w:val="5"/>
+    </w:lvlOverride>
+    <w:lvlOverride w:ilvl="5">
+      <w:startOverride w:val="5"/>
+    </w:lvlOverride>
+    <w:lvlOverride w:ilvl="6">
+      <w:startOverride w:val="5"/>
+    </w:lvlOverride>
+    <w:lvlOverride w:ilvl="7">
+      <w:startOverride w:val="5"/>
+    </w:lvlOverride>
+    <w:lvlOverride w:ilvl="8">
+      <w:startOverride w:val="5"/>
+    </w:lvlOverride>
+  </w:num>
+  <w:num w:numId="1085">
+    <w:abstractNumId w:val="991"/>
+  </w:num>
+  <w:num w:numId="1086">
+    <w:abstractNumId w:val="99831"/>
+    <w:lvlOverride w:ilvl="0">
+      <w:startOverride w:val="1"/>
+    </w:lvlOverride>
+    <w:lvlOverride w:ilvl="1">
+      <w:startOverride w:val="1"/>
+    </w:lvlOverride>
+    <w:lvlOverride w:ilvl="2">
+      <w:startOverride w:val="1"/>
+    </w:lvlOverride>
+    <w:lvlOverride w:ilvl="3">
+      <w:startOverride w:val="1"/>
+    </w:lvlOverride>
+    <w:lvlOverride w:ilvl="4">
+      <w:startOverride w:val="1"/>
+    </w:lvlOverride>
+    <w:lvlOverride w:ilvl="5">
+      <w:startOverride w:val="1"/>
+    </w:lvlOverride>
+    <w:lvlOverride w:ilvl="6">
+      <w:startOverride w:val="1"/>
+    </w:lvlOverride>
+    <w:lvlOverride w:ilvl="7">
+      <w:startOverride w:val="1"/>
+    </w:lvlOverride>
+    <w:lvlOverride w:ilvl="8">
+      <w:startOverride w:val="1"/>
+    </w:lvlOverride>
+  </w:num>
+  <w:num w:numId="1087">
+    <w:abstractNumId w:val="99832"/>
+    <w:lvlOverride w:ilvl="0">
+      <w:startOverride w:val="2"/>
+    </w:lvlOverride>
+    <w:lvlOverride w:ilvl="1">
+      <w:startOverride w:val="2"/>
+    </w:lvlOverride>
+    <w:lvlOverride w:ilvl="2">
+      <w:startOverride w:val="2"/>
+    </w:lvlOverride>
+    <w:lvlOverride w:ilvl="3">
+      <w:startOverride w:val="2"/>
+    </w:lvlOverride>
+    <w:lvlOverride w:ilvl="4">
+      <w:startOverride w:val="2"/>
+    </w:lvlOverride>
+    <w:lvlOverride w:ilvl="5">
+      <w:startOverride w:val="2"/>
+    </w:lvlOverride>
+    <w:lvlOverride w:ilvl="6">
+      <w:startOverride w:val="2"/>
+    </w:lvlOverride>
+    <w:lvlOverride w:ilvl="7">
+      <w:startOverride w:val="2"/>
+    </w:lvlOverride>
+    <w:lvlOverride w:ilvl="8">
+      <w:startOverride w:val="2"/>
+    </w:lvlOverride>
+  </w:num>
+  <w:num w:numId="1088">
+    <w:abstractNumId w:val="99833"/>
+    <w:lvlOverride w:ilvl="0">
+      <w:startOverride w:val="3"/>
+    </w:lvlOverride>
+    <w:lvlOverride w:ilvl="1">
+      <w:startOverride w:val="3"/>
+    </w:lvlOverride>
+    <w:lvlOverride w:ilvl="2">
+      <w:startOverride w:val="3"/>
+    </w:lvlOverride>
+    <w:lvlOverride w:ilvl="3">
+      <w:startOverride w:val="3"/>
+    </w:lvlOverride>
+    <w:lvlOverride w:ilvl="4">
+      <w:startOverride w:val="3"/>
+    </w:lvlOverride>
+    <w:lvlOverride w:ilvl="5">
+      <w:startOverride w:val="3"/>
+    </w:lvlOverride>
+    <w:lvlOverride w:ilvl="6">
+      <w:startOverride w:val="3"/>
+    </w:lvlOverride>
+    <w:lvlOverride w:ilvl="7">
+      <w:startOverride w:val="3"/>
+    </w:lvlOverride>
+    <w:lvlOverride w:ilvl="8">
+      <w:startOverride w:val="3"/>
+    </w:lvlOverride>
+  </w:num>
+  <w:num w:numId="1089">
+    <w:abstractNumId w:val="99834"/>
+    <w:lvlOverride w:ilvl="0">
+      <w:startOverride w:val="4"/>
+    </w:lvlOverride>
+    <w:lvlOverride w:ilvl="1">
+      <w:startOverride w:val="4"/>
+    </w:lvlOverride>
+    <w:lvlOverride w:ilvl="2">
+      <w:startOverride w:val="4"/>
+    </w:lvlOverride>
+    <w:lvlOverride w:ilvl="3">
+      <w:startOverride w:val="4"/>
+    </w:lvlOverride>
+    <w:lvlOverride w:ilvl="4">
+      <w:startOverride w:val="4"/>
+    </w:lvlOverride>
+    <w:lvlOverride w:ilvl="5">
+      <w:startOverride w:val="4"/>
+    </w:lvlOverride>
+    <w:lvlOverride w:ilvl="6">
+      <w:startOverride w:val="4"/>
+    </w:lvlOverride>
+    <w:lvlOverride w:ilvl="7">
+      <w:startOverride w:val="4"/>
+    </w:lvlOverride>
+    <w:lvlOverride w:ilvl="8">
+      <w:startOverride w:val="4"/>
+    </w:lvlOverride>
+  </w:num>
+  <w:num w:numId="1090">
+    <w:abstractNumId w:val="99835"/>
+    <w:lvlOverride w:ilvl="0">
+      <w:startOverride w:val="5"/>
+    </w:lvlOverride>
+    <w:lvlOverride w:ilvl="1">
+      <w:startOverride w:val="5"/>
+    </w:lvlOverride>
+    <w:lvlOverride w:ilvl="2">
+      <w:startOverride w:val="5"/>
+    </w:lvlOverride>
+    <w:lvlOverride w:ilvl="3">
+      <w:startOverride w:val="5"/>
+    </w:lvlOverride>
+    <w:lvlOverride w:ilvl="4">
+      <w:startOverride w:val="5"/>
+    </w:lvlOverride>
+    <w:lvlOverride w:ilvl="5">
+      <w:startOverride w:val="5"/>
+    </w:lvlOverride>
+    <w:lvlOverride w:ilvl="6">
+      <w:startOverride w:val="5"/>
+    </w:lvlOverride>
+    <w:lvlOverride w:ilvl="7">
+      <w:startOverride w:val="5"/>
+    </w:lvlOverride>
+    <w:lvlOverride w:ilvl="8">
+      <w:startOverride w:val="5"/>
     </w:lvlOverride>
   </w:num>
 </w:numbering>

--- a/docs/COURSE-NAME.docx
+++ b/docs/COURSE-NAME.docx
@@ -7,7 +7,13 @@
         <w:pStyle w:val="Title"/>
       </w:pPr>
       <w:r>
-        <w:t xml:space="preserve">COURSE NAME</w:t>
+        <w:t xml:space="preserve">COURSE</w:t>
+      </w:r>
+      <w:r>
+        <w:t xml:space="preserve"> </w:t>
+      </w:r>
+      <w:r>
+        <w:t xml:space="preserve">NAME</w:t>
       </w:r>
     </w:p>
     <w:p>
@@ -15,7 +21,13 @@
         <w:pStyle w:val="Author"/>
       </w:pPr>
       <w:r>
-        <w:t xml:space="preserve">TWU Online</w:t>
+        <w:t xml:space="preserve">TWU</w:t>
+      </w:r>
+      <w:r>
+        <w:t xml:space="preserve"> </w:t>
+      </w:r>
+      <w:r>
+        <w:t xml:space="preserve">Online</w:t>
       </w:r>
     </w:p>
     <w:p>
@@ -23,7 +35,19 @@
         <w:pStyle w:val="Date"/>
       </w:pPr>
       <w:r>
-        <w:t xml:space="preserve">Jul 15, 2025</w:t>
+        <w:t xml:space="preserve">Jan</w:t>
+      </w:r>
+      <w:r>
+        <w:t xml:space="preserve"> </w:t>
+      </w:r>
+      <w:r>
+        <w:t xml:space="preserve">22,</w:t>
+      </w:r>
+      <w:r>
+        <w:t xml:space="preserve"> </w:t>
+      </w:r>
+      <w:r>
+        <w:t xml:space="preserve">2026</w:t>
       </w:r>
     </w:p>
     <w:p>
@@ -1145,6 +1169,2066 @@
       </w:pPr>
       <w:r>
         <w:t xml:space="preserve">6. A title for Unit 6</w:t>
+      </w:r>
+    </w:p>
+    <w:p>
+      <w:pPr>
+        <w:pStyle w:val="Heading1"/>
+      </w:pPr>
+      <w:r>
+        <w:t xml:space="preserve">Course Assessment</w:t>
+      </w:r>
+    </w:p>
+    <w:p>
+      <w:pPr>
+        <w:pStyle w:val="Heading2"/>
+      </w:pPr>
+      <w:r>
+        <w:t xml:space="preserve">Assessment Overview</w:t>
+      </w:r>
+    </w:p>
+    <w:p>
+      <w:pPr>
+        <w:pStyle w:val="FirstParagraph"/>
+      </w:pPr>
+      <w:r>
+        <w:t xml:space="preserve">Below you will find the assignment dropboxes for submitting your assignments in this course. Make sure to read the instructions carefully in both your syllabus and below. Additionally, take note of the grading rubrics for your assessments, which provide clear expectations for assignments and insight into how the instructor will evaluate your work.</w:t>
+      </w:r>
+    </w:p>
+    <w:p>
+      <w:pPr>
+        <w:pStyle w:val="Heading2"/>
+      </w:pPr>
+      <w:r>
+        <w:t xml:space="preserve">Assignment Feedback &amp; Outcome-Based Assessment</w:t>
+      </w:r>
+    </w:p>
+    <w:p>
+      <w:pPr>
+        <w:pStyle w:val="FirstParagraph"/>
+      </w:pPr>
+      <w:r>
+        <w:t xml:space="preserve">Your progress in this course will be assessed based on how well you demonstrate proficiency in the course learning outcomes (CLOs), which are equally weighted. Rather than focusing on point-based grading, this course uses an outcome-based assessment approach, which means:</w:t>
+      </w:r>
+    </w:p>
+    <w:p>
+      <w:pPr>
+        <w:pStyle w:val="Compact"/>
+        <w:numPr>
+          <w:ilvl w:val="0"/>
+          <w:numId w:val="1007"/>
+        </w:numPr>
+      </w:pPr>
+      <w:r>
+        <w:t xml:space="preserve">You will complete a series of learning activities and assignments that provide opportunities to demonstrate your understanding of the CLOs.</w:t>
+      </w:r>
+    </w:p>
+    <w:p>
+      <w:pPr>
+        <w:pStyle w:val="Compact"/>
+        <w:numPr>
+          <w:ilvl w:val="0"/>
+          <w:numId w:val="1007"/>
+        </w:numPr>
+      </w:pPr>
+      <w:r>
+        <w:t xml:space="preserve">Your work will be evaluated holistically, considering how well you meet the learning outcomes rather than simply accumulating points.</w:t>
+      </w:r>
+    </w:p>
+    <w:p>
+      <w:pPr>
+        <w:pStyle w:val="Compact"/>
+        <w:numPr>
+          <w:ilvl w:val="0"/>
+          <w:numId w:val="1007"/>
+        </w:numPr>
+      </w:pPr>
+      <w:r>
+        <w:t xml:space="preserve">You will be asked to exercise evaluative judgment, meaning you will reflect on your own work, assess your level of proficiency, and provide evidence of your learning.</w:t>
+      </w:r>
+    </w:p>
+    <w:p>
+      <w:pPr>
+        <w:pStyle w:val="Compact"/>
+        <w:numPr>
+          <w:ilvl w:val="0"/>
+          <w:numId w:val="1007"/>
+        </w:numPr>
+      </w:pPr>
+      <w:r>
+        <w:t xml:space="preserve">Your instructor will work with you to appraise your progress, offering feedback to help you deepen your understanding and refine your work.</w:t>
+      </w:r>
+    </w:p>
+    <w:p>
+      <w:pPr>
+        <w:pStyle w:val="FirstParagraph"/>
+      </w:pPr>
+      <w:r>
+        <w:t xml:space="preserve">To measure proficiency, we use a proficiency scale that helps both learners and instructors assess whether assignments are completed at an appropriate level. This scale includes five levels of proficiency: Not Demonstrated, Emerging, Developing, Proficient, and Extending. Each level reflects the depth of understanding and application of the course learning outcomes.</w:t>
+      </w:r>
+    </w:p>
+    <w:p>
+      <w:pPr>
+        <w:pStyle w:val="BodyText"/>
+      </w:pPr>
+      <w:r>
+        <w:t xml:space="preserve">This approach ensures that assessment is focused on growth, reflection, and mastery rather than simply grading tasks.</w:t>
+      </w:r>
+    </w:p>
+    <w:tbl>
+      <w:tblPr>
+        <w:tblStyle w:val="Table"/>
+        <w:tblW w:type="pct" w:w="5000"/>
+        <w:tblLayout w:type="fixed"/>
+        <w:tblLook w:firstRow="1" w:lastRow="0" w:firstColumn="0" w:lastColumn="0" w:noHBand="0" w:noVBand="0" w:val="0020"/>
+      </w:tblPr>
+      <w:tblGrid>
+        <w:gridCol w:w="1584"/>
+        <w:gridCol w:w="1584"/>
+        <w:gridCol w:w="1584"/>
+        <w:gridCol w:w="1584"/>
+        <w:gridCol w:w="1584"/>
+      </w:tblGrid>
+      <w:tr>
+        <w:trPr>
+          <w:tblHeader w:val="on"/>
+        </w:trPr>
+        <w:tc>
+          <w:tcPr/>
+          <w:p>
+            <w:pPr>
+              <w:pStyle w:val="Compact"/>
+              <w:jc w:val="left"/>
+            </w:pPr>
+            <w:r>
+              <w:t xml:space="preserve">Not Demonstrated</w:t>
+            </w:r>
+          </w:p>
+        </w:tc>
+        <w:tc>
+          <w:tcPr/>
+          <w:p>
+            <w:pPr>
+              <w:pStyle w:val="Compact"/>
+              <w:jc w:val="left"/>
+            </w:pPr>
+            <w:r>
+              <w:t xml:space="preserve">Emerging</w:t>
+            </w:r>
+          </w:p>
+        </w:tc>
+        <w:tc>
+          <w:tcPr/>
+          <w:p>
+            <w:pPr>
+              <w:pStyle w:val="Compact"/>
+              <w:jc w:val="left"/>
+            </w:pPr>
+            <w:r>
+              <w:t xml:space="preserve">Developing</w:t>
+            </w:r>
+          </w:p>
+        </w:tc>
+        <w:tc>
+          <w:tcPr/>
+          <w:p>
+            <w:pPr>
+              <w:pStyle w:val="Compact"/>
+              <w:jc w:val="left"/>
+            </w:pPr>
+            <w:r>
+              <w:t xml:space="preserve">Proficient</w:t>
+            </w:r>
+          </w:p>
+        </w:tc>
+        <w:tc>
+          <w:tcPr/>
+          <w:p>
+            <w:pPr>
+              <w:pStyle w:val="Compact"/>
+              <w:jc w:val="left"/>
+            </w:pPr>
+            <w:r>
+              <w:t xml:space="preserve">Extending</w:t>
+            </w:r>
+          </w:p>
+        </w:tc>
+      </w:tr>
+      <w:tr>
+        <w:tc>
+          <w:tcPr/>
+          <w:p>
+            <w:pPr>
+              <w:pStyle w:val="Compact"/>
+              <w:jc w:val="left"/>
+            </w:pPr>
+            <w:r>
+              <w:t xml:space="preserve">The learner does not demonstrate the outcome at a level that is assessable.</w:t>
+            </w:r>
+          </w:p>
+        </w:tc>
+        <w:tc>
+          <w:tcPr/>
+          <w:p>
+            <w:pPr>
+              <w:pStyle w:val="Compact"/>
+              <w:jc w:val="left"/>
+            </w:pPr>
+            <w:r>
+              <w:t xml:space="preserve">The student demonstrates an initial understanding of the concepts and proficiencies relevant to the expected learning.</w:t>
+            </w:r>
+          </w:p>
+        </w:tc>
+        <w:tc>
+          <w:tcPr/>
+          <w:p>
+            <w:pPr>
+              <w:pStyle w:val="Compact"/>
+              <w:jc w:val="left"/>
+            </w:pPr>
+            <w:r>
+              <w:t xml:space="preserve">The student demonstrates a partial understanding of the concepts and proficiencies relevant to the expected learning.</w:t>
+            </w:r>
+          </w:p>
+        </w:tc>
+        <w:tc>
+          <w:tcPr/>
+          <w:p>
+            <w:pPr>
+              <w:pStyle w:val="Compact"/>
+              <w:jc w:val="left"/>
+            </w:pPr>
+            <w:r>
+              <w:t xml:space="preserve">The student demonstrates a complete understanding of the concepts and proficiencies relevant to the expected learning.</w:t>
+            </w:r>
+          </w:p>
+        </w:tc>
+        <w:tc>
+          <w:tcPr/>
+          <w:p>
+            <w:pPr>
+              <w:pStyle w:val="Compact"/>
+              <w:jc w:val="left"/>
+            </w:pPr>
+            <w:r>
+              <w:t xml:space="preserve">The student demonstrates a sophisticated understanding of the concepts and proficiencies relevant to the expected learning.</w:t>
+            </w:r>
+          </w:p>
+        </w:tc>
+      </w:tr>
+    </w:tbl>
+    <w:p>
+      <w:pPr>
+        <w:pStyle w:val="BodyText"/>
+      </w:pPr>
+      <w:r>
+        <w:t xml:space="preserve">Feedback will be communicated with you in two different ways. First, and most important, there will be at least two</w:t>
+      </w:r>
+      <w:r>
+        <w:t xml:space="preserve"> </w:t>
+      </w:r>
+      <w:r>
+        <w:rPr>
+          <w:b/>
+          <w:bCs/>
+        </w:rPr>
+        <w:t xml:space="preserve">assessment interviews</w:t>
+      </w:r>
+      <w:r>
+        <w:t xml:space="preserve"> </w:t>
+      </w:r>
+      <w:r>
+        <w:t xml:space="preserve">that you will be required to attend with your instructor. During this assessment interview, you will need to highlight what you have learned and which artifacts from the course you use as evidence of your learning. You and your instructor will use the Personal Learning Tracker to guide this conversation. By the end of the conversation, you will have a clear picture and record of your level of proficiency on each of the Course Learning Outcomes addressed in that particular assignment and you will have a plan for improving your level of proficiency on future assignments.</w:t>
+      </w:r>
+    </w:p>
+    <w:p>
+      <w:pPr>
+        <w:pStyle w:val="BodyText"/>
+      </w:pPr>
+      <w:r>
+        <w:t xml:space="preserve">Second, your instructor will record your level of proficiency on each outcome in the Moodle gradebook. It will be your responsibility to ensure that the proficiency levels shown in the Personal Learning Tracker align with what is shown in the gradebook. During the course, the Moodle Gradebook will be considered the correct record. However, your grade is not official until it is entered into the university Portal at the end of your course.</w:t>
+      </w:r>
+    </w:p>
+    <w:p>
+      <w:pPr>
+        <w:pStyle w:val="Heading2"/>
+      </w:pPr>
+      <w:r>
+        <w:t xml:space="preserve">Grading System</w:t>
+      </w:r>
+    </w:p>
+    <w:p>
+      <w:pPr>
+        <w:pStyle w:val="Heading3"/>
+      </w:pPr>
+      <w:r>
+        <w:t xml:space="preserve">Understanding Proficiency Levels and Final Grades</w:t>
+      </w:r>
+    </w:p>
+    <w:p>
+      <w:pPr>
+        <w:pStyle w:val="FirstParagraph"/>
+      </w:pPr>
+      <w:r>
+        <w:t xml:space="preserve">As we mentioned previously, your progress will be assessed based on how well you demonstrate proficiency on the Course Learning Outcomes (CLOs). Instead of focusing on points or percentages, this approach emphasizes your ability to apply what you’ve learned.</w:t>
+      </w:r>
+    </w:p>
+    <w:p>
+      <w:pPr>
+        <w:pStyle w:val="BodyText"/>
+      </w:pPr>
+      <w:r>
+        <w:t xml:space="preserve">Your proficiency will be evaluated at different levels, and your final grade will be based on your performance across all seven CLOs.</w:t>
+      </w:r>
+    </w:p>
+    <w:p>
+      <w:pPr>
+        <w:pStyle w:val="BodyText"/>
+      </w:pPr>
+      <w:r>
+        <w:rPr>
+          <w:b/>
+          <w:bCs/>
+        </w:rPr>
+        <w:t xml:space="preserve">You must complete all assignments to receive a grade in this course.</w:t>
+      </w:r>
+    </w:p>
+    <w:p>
+      <w:pPr>
+        <w:pStyle w:val="BodyText"/>
+      </w:pPr>
+      <w:r>
+        <w:t xml:space="preserve">There are two steps to determining your final grade in the course.</w:t>
+      </w:r>
+    </w:p>
+    <w:p>
+      <w:pPr>
+        <w:pStyle w:val="Heading4"/>
+      </w:pPr>
+      <w:r>
+        <w:t xml:space="preserve">Proficiency Levels: Determining Your Learning Progress</w:t>
+      </w:r>
+    </w:p>
+    <w:p>
+      <w:pPr>
+        <w:pStyle w:val="FirstParagraph"/>
+      </w:pPr>
+      <w:r>
+        <w:t xml:space="preserve">First, at the end of your course, you will have a record of your proficiency levels on each of the Course Learning Outcomes based on your work on each of the assignments. In LDRS 101, you will have three proficiency ratings for outcomes 1-7 and two proficiency ratings for outcomes 5-7. Based on that data, your instructor will determine a final rating for each outcome based on all of your attempts. The following guidelines outline how the final proficiency rating may be determined. Given the developmental nature of learning, your instructor may prioritise demonstrations of proficiency that come later in the course.</w:t>
+      </w:r>
+    </w:p>
+    <w:p>
+      <w:pPr>
+        <w:numPr>
+          <w:ilvl w:val="0"/>
+          <w:numId w:val="1008"/>
+        </w:numPr>
+      </w:pPr>
+      <w:r>
+        <w:rPr>
+          <w:b/>
+          <w:bCs/>
+        </w:rPr>
+        <w:t xml:space="preserve">Extending</w:t>
+      </w:r>
+      <w:r>
+        <w:t xml:space="preserve"> </w:t>
+      </w:r>
+      <w:r>
+        <w:t xml:space="preserve">– You must achieve an</w:t>
+      </w:r>
+      <w:r>
+        <w:t xml:space="preserve"> </w:t>
+      </w:r>
+      <w:r>
+        <w:rPr>
+          <w:i/>
+          <w:iCs/>
+        </w:rPr>
+        <w:t xml:space="preserve">Extending</w:t>
+      </w:r>
+      <w:r>
+        <w:t xml:space="preserve"> </w:t>
+      </w:r>
+      <w:r>
+        <w:t xml:space="preserve">rating on at least two assessments.</w:t>
+      </w:r>
+    </w:p>
+    <w:p>
+      <w:pPr>
+        <w:numPr>
+          <w:ilvl w:val="0"/>
+          <w:numId w:val="1008"/>
+        </w:numPr>
+      </w:pPr>
+      <w:r>
+        <w:rPr>
+          <w:b/>
+          <w:bCs/>
+        </w:rPr>
+        <w:t xml:space="preserve">Proficient</w:t>
+      </w:r>
+      <w:r>
+        <w:t xml:space="preserve"> </w:t>
+      </w:r>
+      <w:r>
+        <w:t xml:space="preserve">– You must achieve a</w:t>
+      </w:r>
+      <w:r>
+        <w:t xml:space="preserve"> </w:t>
+      </w:r>
+      <w:r>
+        <w:rPr>
+          <w:i/>
+          <w:iCs/>
+        </w:rPr>
+        <w:t xml:space="preserve">Proficient</w:t>
+      </w:r>
+      <w:r>
+        <w:t xml:space="preserve"> </w:t>
+      </w:r>
+      <w:r>
+        <w:t xml:space="preserve">rating on at least two assessments.</w:t>
+      </w:r>
+    </w:p>
+    <w:p>
+      <w:pPr>
+        <w:numPr>
+          <w:ilvl w:val="0"/>
+          <w:numId w:val="1008"/>
+        </w:numPr>
+      </w:pPr>
+      <w:r>
+        <w:rPr>
+          <w:b/>
+          <w:bCs/>
+        </w:rPr>
+        <w:t xml:space="preserve">Developing</w:t>
+      </w:r>
+      <w:r>
+        <w:t xml:space="preserve"> </w:t>
+      </w:r>
+      <w:r>
+        <w:t xml:space="preserve">– You must achieve a</w:t>
+      </w:r>
+      <w:r>
+        <w:t xml:space="preserve"> </w:t>
+      </w:r>
+      <w:r>
+        <w:rPr>
+          <w:i/>
+          <w:iCs/>
+        </w:rPr>
+        <w:t xml:space="preserve">Developing</w:t>
+      </w:r>
+      <w:r>
+        <w:t xml:space="preserve"> </w:t>
+      </w:r>
+      <w:r>
+        <w:t xml:space="preserve">rating on at least two assessments.</w:t>
+      </w:r>
+    </w:p>
+    <w:p>
+      <w:pPr>
+        <w:numPr>
+          <w:ilvl w:val="0"/>
+          <w:numId w:val="1008"/>
+        </w:numPr>
+      </w:pPr>
+      <w:r>
+        <w:rPr>
+          <w:b/>
+          <w:bCs/>
+        </w:rPr>
+        <w:t xml:space="preserve">Emerging</w:t>
+      </w:r>
+      <w:r>
+        <w:t xml:space="preserve"> </w:t>
+      </w:r>
+      <w:r>
+        <w:t xml:space="preserve">– You must achieve an</w:t>
+      </w:r>
+      <w:r>
+        <w:t xml:space="preserve"> </w:t>
+      </w:r>
+      <w:r>
+        <w:rPr>
+          <w:i/>
+          <w:iCs/>
+        </w:rPr>
+        <w:t xml:space="preserve">Emerging</w:t>
+      </w:r>
+      <w:r>
+        <w:t xml:space="preserve"> </w:t>
+      </w:r>
+      <w:r>
+        <w:t xml:space="preserve">rating on at least two assessments.</w:t>
+      </w:r>
+    </w:p>
+    <w:p>
+      <w:pPr>
+        <w:numPr>
+          <w:ilvl w:val="0"/>
+          <w:numId w:val="1008"/>
+        </w:numPr>
+      </w:pPr>
+      <w:r>
+        <w:rPr>
+          <w:b/>
+          <w:bCs/>
+        </w:rPr>
+        <w:t xml:space="preserve">Not Demonstrated</w:t>
+      </w:r>
+      <w:r>
+        <w:t xml:space="preserve"> </w:t>
+      </w:r>
+      <w:r>
+        <w:t xml:space="preserve">– If two or more CLOs are rated as Not Demonstrated, this level is assigned.</w:t>
+      </w:r>
+    </w:p>
+    <w:p>
+      <w:pPr>
+        <w:pStyle w:val="Heading4"/>
+      </w:pPr>
+      <w:r>
+        <w:t xml:space="preserve">Final Letter Grade Aggregation</w:t>
+      </w:r>
+    </w:p>
+    <w:p>
+      <w:pPr>
+        <w:pStyle w:val="FirstParagraph"/>
+      </w:pPr>
+      <w:r>
+        <w:t xml:space="preserve">Second, based on their final rating for each of the outcomes, your instructor will use the following information to determine your final grade.</w:t>
+      </w:r>
+    </w:p>
+    <w:p>
+      <w:pPr>
+        <w:pStyle w:val="BodyText"/>
+      </w:pPr>
+      <w:r>
+        <w:t xml:space="preserve">Your final letter grade is determined by your proficiency across the seven CLOs:</w:t>
+      </w:r>
+    </w:p>
+    <w:p>
+      <w:pPr>
+        <w:numPr>
+          <w:ilvl w:val="0"/>
+          <w:numId w:val="1009"/>
+        </w:numPr>
+      </w:pPr>
+      <w:r>
+        <w:rPr>
+          <w:b/>
+          <w:bCs/>
+        </w:rPr>
+        <w:t xml:space="preserve">A</w:t>
+      </w:r>
+      <w:r>
+        <w:t xml:space="preserve"> </w:t>
+      </w:r>
+      <w:r>
+        <w:t xml:space="preserve">– At least 5 of the 7 CLOs must be at</w:t>
+      </w:r>
+      <w:r>
+        <w:t xml:space="preserve"> </w:t>
+      </w:r>
+      <w:r>
+        <w:rPr>
+          <w:b/>
+          <w:bCs/>
+        </w:rPr>
+        <w:t xml:space="preserve">Extending</w:t>
+      </w:r>
+      <w:r>
+        <w:t xml:space="preserve">, with no rating below Proficient.</w:t>
+      </w:r>
+    </w:p>
+    <w:p>
+      <w:pPr>
+        <w:numPr>
+          <w:ilvl w:val="0"/>
+          <w:numId w:val="1009"/>
+        </w:numPr>
+      </w:pPr>
+      <w:r>
+        <w:rPr>
+          <w:b/>
+          <w:bCs/>
+        </w:rPr>
+        <w:t xml:space="preserve">B</w:t>
+      </w:r>
+      <w:r>
+        <w:t xml:space="preserve"> </w:t>
+      </w:r>
+      <w:r>
+        <w:t xml:space="preserve">– At least 5 of the 7 CLOs must be at</w:t>
+      </w:r>
+      <w:r>
+        <w:t xml:space="preserve"> </w:t>
+      </w:r>
+      <w:r>
+        <w:rPr>
+          <w:b/>
+          <w:bCs/>
+        </w:rPr>
+        <w:t xml:space="preserve">Proficient</w:t>
+      </w:r>
+      <w:r>
+        <w:t xml:space="preserve">, with no rating below Developing.</w:t>
+      </w:r>
+    </w:p>
+    <w:p>
+      <w:pPr>
+        <w:numPr>
+          <w:ilvl w:val="0"/>
+          <w:numId w:val="1009"/>
+        </w:numPr>
+      </w:pPr>
+      <w:r>
+        <w:rPr>
+          <w:b/>
+          <w:bCs/>
+        </w:rPr>
+        <w:t xml:space="preserve">C</w:t>
+      </w:r>
+      <w:r>
+        <w:t xml:space="preserve"> </w:t>
+      </w:r>
+      <w:r>
+        <w:t xml:space="preserve">– At least 5 of the 7 CLOs must be at</w:t>
+      </w:r>
+      <w:r>
+        <w:t xml:space="preserve"> </w:t>
+      </w:r>
+      <w:r>
+        <w:rPr>
+          <w:b/>
+          <w:bCs/>
+        </w:rPr>
+        <w:t xml:space="preserve">Developing</w:t>
+      </w:r>
+      <w:r>
+        <w:t xml:space="preserve">, with no rating below Emerging.</w:t>
+      </w:r>
+    </w:p>
+    <w:p>
+      <w:pPr>
+        <w:numPr>
+          <w:ilvl w:val="0"/>
+          <w:numId w:val="1009"/>
+        </w:numPr>
+      </w:pPr>
+      <w:r>
+        <w:rPr>
+          <w:b/>
+          <w:bCs/>
+        </w:rPr>
+        <w:t xml:space="preserve">D</w:t>
+      </w:r>
+      <w:r>
+        <w:t xml:space="preserve"> </w:t>
+      </w:r>
+      <w:r>
+        <w:t xml:space="preserve">– At least 5 of the 7 CLOs must be at</w:t>
+      </w:r>
+      <w:r>
+        <w:t xml:space="preserve"> </w:t>
+      </w:r>
+      <w:r>
+        <w:rPr>
+          <w:b/>
+          <w:bCs/>
+        </w:rPr>
+        <w:t xml:space="preserve">Emerging</w:t>
+      </w:r>
+      <w:r>
+        <w:t xml:space="preserve">, with no Not Demonstrated ratings.</w:t>
+      </w:r>
+    </w:p>
+    <w:p>
+      <w:pPr>
+        <w:numPr>
+          <w:ilvl w:val="0"/>
+          <w:numId w:val="1009"/>
+        </w:numPr>
+      </w:pPr>
+      <w:r>
+        <w:rPr>
+          <w:b/>
+          <w:bCs/>
+        </w:rPr>
+        <w:t xml:space="preserve">F</w:t>
+      </w:r>
+      <w:r>
+        <w:t xml:space="preserve"> </w:t>
+      </w:r>
+      <w:r>
+        <w:t xml:space="preserve">– Assigned if 2 or more CLOs are rated as</w:t>
+      </w:r>
+      <w:r>
+        <w:t xml:space="preserve"> </w:t>
+      </w:r>
+      <w:r>
+        <w:rPr>
+          <w:b/>
+          <w:bCs/>
+        </w:rPr>
+        <w:t xml:space="preserve">Not Demonstrated</w:t>
+      </w:r>
+      <w:r>
+        <w:t xml:space="preserve">.</w:t>
+      </w:r>
+    </w:p>
+    <w:p>
+      <w:pPr>
+        <w:pStyle w:val="FirstParagraph"/>
+      </w:pPr>
+      <w:r>
+        <w:t xml:space="preserve">This grading structure ensures that your final grade reflects your overall proficiency across the course learning outcomes, rewarding both depth and consistency in your learning. It is designed to keep you actively engaged in your learning and focused on developing the skills necessary for success. If you have any questions about how your work is assessed, please reach out to your instructor.</w:t>
+      </w:r>
+    </w:p>
+    <w:p>
+      <w:pPr>
+        <w:pStyle w:val="Heading3"/>
+      </w:pPr>
+      <w:r>
+        <w:t xml:space="preserve">University Standard Grading System</w:t>
+      </w:r>
+    </w:p>
+    <w:tbl>
+      <w:tblPr>
+        <w:tblStyle w:val="Table"/>
+        <w:tblW w:type="pct" w:w="5000"/>
+        <w:tblLayout w:type="fixed"/>
+        <w:tblLook w:firstRow="1" w:lastRow="0" w:firstColumn="0" w:lastColumn="0" w:noHBand="0" w:noVBand="0" w:val="0020"/>
+      </w:tblPr>
+      <w:tblGrid>
+        <w:gridCol w:w="1650"/>
+        <w:gridCol w:w="6270"/>
+      </w:tblGrid>
+      <w:tr>
+        <w:trPr>
+          <w:tblHeader w:val="on"/>
+        </w:trPr>
+        <w:tc>
+          <w:tcPr/>
+          <w:p>
+            <w:pPr>
+              <w:pStyle w:val="Compact"/>
+              <w:jc w:val="left"/>
+            </w:pPr>
+            <w:r>
+              <w:t xml:space="preserve">Letter Grade</w:t>
+            </w:r>
+          </w:p>
+        </w:tc>
+        <w:tc>
+          <w:tcPr/>
+          <w:p>
+            <w:pPr>
+              <w:pStyle w:val="Compact"/>
+              <w:jc w:val="left"/>
+            </w:pPr>
+            <w:r>
+              <w:t xml:space="preserve">Grade Description</w:t>
+            </w:r>
+          </w:p>
+        </w:tc>
+      </w:tr>
+      <w:tr>
+        <w:tc>
+          <w:tcPr/>
+          <w:p>
+            <w:pPr>
+              <w:pStyle w:val="Compact"/>
+              <w:jc w:val="left"/>
+            </w:pPr>
+            <w:r>
+              <w:rPr>
+                <w:b/>
+                <w:bCs/>
+              </w:rPr>
+              <w:t xml:space="preserve">A</w:t>
+            </w:r>
+          </w:p>
+        </w:tc>
+        <w:tc>
+          <w:tcPr/>
+          <w:p>
+            <w:pPr>
+              <w:pStyle w:val="Compact"/>
+              <w:jc w:val="left"/>
+            </w:pPr>
+            <w:r>
+              <w:rPr>
+                <w:b/>
+                <w:bCs/>
+              </w:rPr>
+              <w:t xml:space="preserve">Outstanding, excellent work</w:t>
+            </w:r>
+            <w:r>
+              <w:t xml:space="preserve">; exceptional performance with strong evidence of original thinking, good organization, meticulous concern for documented evidence, and obvious capacity to analyze, synthesize, evaluate, discern, justify, and elaborate; frequent evidence of both verbal eloquence and perceptive insight in written expression; excellent problem-solving ability in scientific or mathematical contexts with virtually no computational errors; demonstrated masterful grasp of subject matter and its implications. Gives evidence of an extensive and detailed knowledge base. (Note: The A+ grade is reserved for very rare students of exceptional intellectual prowess and accomplishment, especially in lower-level courses.) </w:t>
+            </w:r>
+            <w:r>
+              <w:t xml:space="preserve"> </w:t>
+            </w:r>
+            <w:r>
+              <w:rPr>
+                <w:b/>
+                <w:bCs/>
+              </w:rPr>
+              <w:t xml:space="preserve">Proficiency Scale: Extending</w:t>
+            </w:r>
+          </w:p>
+        </w:tc>
+      </w:tr>
+      <w:tr>
+        <w:tc>
+          <w:tcPr/>
+          <w:p>
+            <w:pPr>
+              <w:pStyle w:val="Compact"/>
+              <w:jc w:val="left"/>
+            </w:pPr>
+            <w:r>
+              <w:rPr>
+                <w:b/>
+                <w:bCs/>
+              </w:rPr>
+              <w:t xml:space="preserve">B</w:t>
+            </w:r>
+          </w:p>
+        </w:tc>
+        <w:tc>
+          <w:tcPr/>
+          <w:p>
+            <w:pPr>
+              <w:pStyle w:val="Compact"/>
+              <w:jc w:val="left"/>
+            </w:pPr>
+            <w:r>
+              <w:rPr>
+                <w:b/>
+                <w:bCs/>
+              </w:rPr>
+              <w:t xml:space="preserve">Good, competent work</w:t>
+            </w:r>
+            <w:r>
+              <w:t xml:space="preserve">; laudable performance with evidence of some original thinking, careful organization; satisfactory critical and analytical capacity; reasonably error-free expository written expression, with clear, focused thesis and well-supported, documented, relevant arguments; good problem-solving ability with few computational or conceptual errors in scientific subjects; reasonably good grasp of subject matter but an occasional lack of depth of discernment; evidence of reasonable familiarity with course subject matter in both concepts and key issues. Exhibits a serious, responsible engagement with the course content.</w:t>
+            </w:r>
+            <w:r>
+              <w:rPr>
+                <w:b/>
+                <w:bCs/>
+              </w:rPr>
+              <w:t xml:space="preserve">Proficiency Scale: Proficient</w:t>
+            </w:r>
+          </w:p>
+        </w:tc>
+      </w:tr>
+      <w:tr>
+        <w:tc>
+          <w:tcPr/>
+          <w:p>
+            <w:pPr>
+              <w:pStyle w:val="Compact"/>
+              <w:jc w:val="left"/>
+            </w:pPr>
+            <w:r>
+              <w:rPr>
+                <w:b/>
+                <w:bCs/>
+              </w:rPr>
+              <w:t xml:space="preserve">C</w:t>
+            </w:r>
+          </w:p>
+        </w:tc>
+        <w:tc>
+          <w:tcPr/>
+          <w:p>
+            <w:pPr>
+              <w:pStyle w:val="Compact"/>
+              <w:jc w:val="left"/>
+            </w:pPr>
+            <w:r>
+              <w:rPr>
+                <w:b/>
+                <w:bCs/>
+              </w:rPr>
+              <w:t xml:space="preserve">Adequate, reasonably satisfactory work</w:t>
+            </w:r>
+            <w:r>
+              <w:t xml:space="preserve">; fair performance but infrequent evidence of original thinking or the capacity to analyze, synthesize, or evaluate course material; undue reliance on rote memory; difficulty in applying knowledge in unfamiliar contexts; limited problem-solving ability in scientific subjects; fairly clear but quite uninspiring written expression with occasional problems in mechanics or syntax; weak in provision of documented, illustrative, or descriptive evidence; satisfactory grasp of basic elements of the course but frequent lapses in detailed understanding. Satisfies the minimum requirements of the course. </w:t>
+            </w:r>
+            <w:r>
+              <w:rPr>
+                <w:b/>
+                <w:bCs/>
+              </w:rPr>
+              <w:t xml:space="preserve">Proficiency Scale: Developing</w:t>
+            </w:r>
+          </w:p>
+        </w:tc>
+      </w:tr>
+      <w:tr>
+        <w:tc>
+          <w:tcPr/>
+          <w:p>
+            <w:pPr>
+              <w:pStyle w:val="Compact"/>
+              <w:jc w:val="left"/>
+            </w:pPr>
+            <w:r>
+              <w:rPr>
+                <w:b/>
+                <w:bCs/>
+              </w:rPr>
+              <w:t xml:space="preserve">D</w:t>
+            </w:r>
+          </w:p>
+        </w:tc>
+        <w:tc>
+          <w:tcPr/>
+          <w:p>
+            <w:pPr>
+              <w:pStyle w:val="Compact"/>
+              <w:jc w:val="left"/>
+            </w:pPr>
+            <w:r>
+              <w:rPr>
+                <w:b/>
+                <w:bCs/>
+              </w:rPr>
+              <w:t xml:space="preserve">Minimally acceptable work</w:t>
+            </w:r>
+            <w:r>
+              <w:t xml:space="preserve">; relatively weak performance with little evidence of original thinking or ability to analyze or synthesize course material; nominal or weak problem-solving ability in scientific subjects; written expression frequently exhibits difficulty in articulating a central thesis or sustaining a coherent argument; ideas are trite or juvenile without discernible development. Shows inadequate grasp of some basic elements of the course. </w:t>
+            </w:r>
+            <w:r>
+              <w:rPr>
+                <w:b/>
+                <w:bCs/>
+              </w:rPr>
+              <w:t xml:space="preserve">Proficiency Scale: Emerging</w:t>
+            </w:r>
+          </w:p>
+        </w:tc>
+      </w:tr>
+      <w:tr>
+        <w:tc>
+          <w:tcPr/>
+          <w:p>
+            <w:pPr>
+              <w:pStyle w:val="Compact"/>
+              <w:jc w:val="left"/>
+            </w:pPr>
+            <w:r>
+              <w:rPr>
+                <w:b/>
+                <w:bCs/>
+              </w:rPr>
+              <w:t xml:space="preserve">F</w:t>
+            </w:r>
+          </w:p>
+        </w:tc>
+        <w:tc>
+          <w:tcPr/>
+          <w:p>
+            <w:pPr>
+              <w:pStyle w:val="Compact"/>
+              <w:jc w:val="left"/>
+            </w:pPr>
+            <w:r>
+              <w:rPr>
+                <w:b/>
+                <w:bCs/>
+              </w:rPr>
+              <w:t xml:space="preserve">Inadequate work</w:t>
+            </w:r>
+            <w:r>
+              <w:t xml:space="preserve">; poor performance that indicates a lack of understanding or misunderstanding of essential subject matter; seems easily distracted by the irrelevant; written expression is poorly organized, often incoherent, and rife with mechanical and diction errors. Shows little evidence of even basic proficiency in the course content or skills.</w:t>
+            </w:r>
+            <w:r>
+              <w:t xml:space="preserve"> </w:t>
+            </w:r>
+            <w:r>
+              <w:rPr>
+                <w:b/>
+                <w:bCs/>
+              </w:rPr>
+              <w:t xml:space="preserve">Proficiency Scale: Not Demonstrated</w:t>
+            </w:r>
+          </w:p>
+        </w:tc>
+      </w:tr>
+    </w:tbl>
+    <w:p>
+      <w:pPr>
+        <w:pStyle w:val="BodyText"/>
+      </w:pPr>
+      <w:r>
+        <w:t xml:space="preserve">For more information please see the</w:t>
+      </w:r>
+      <w:r>
+        <w:t xml:space="preserve"> </w:t>
+      </w:r>
+      <w:hyperlink r:id="rId21">
+        <w:r>
+          <w:rPr>
+            <w:rStyle w:val="Hyperlink"/>
+          </w:rPr>
+          <w:t xml:space="preserve">University Standard Grading System</w:t>
+        </w:r>
+      </w:hyperlink>
+      <w:r>
+        <w:t xml:space="preserve"> </w:t>
+      </w:r>
+      <w:r>
+        <w:t xml:space="preserve">website.</w:t>
+      </w:r>
+    </w:p>
+    <w:p>
+      <w:pPr>
+        <w:pStyle w:val="Heading2"/>
+      </w:pPr>
+      <w:r>
+        <w:t xml:space="preserve">Assessment Conversations</w:t>
+      </w:r>
+    </w:p>
+    <w:p>
+      <w:pPr>
+        <w:pStyle w:val="FirstParagraph"/>
+      </w:pPr>
+      <w:r>
+        <w:t xml:space="preserve">Throughout the course, you will have several opportunities to elicit feedback from your instructor. We will work together to appraise your work on learning activities and assignments in light of the course learning outcomes.</w:t>
+      </w:r>
+    </w:p>
+    <w:p>
+      <w:pPr>
+        <w:pStyle w:val="BodyText"/>
+      </w:pPr>
+      <w:r>
+        <w:t xml:space="preserve">As part of this process, you will participate in an Assessment Conversation, a scheduled meeting where you will:</w:t>
+      </w:r>
+    </w:p>
+    <w:p>
+      <w:pPr>
+        <w:numPr>
+          <w:ilvl w:val="0"/>
+          <w:numId w:val="1010"/>
+        </w:numPr>
+      </w:pPr>
+      <w:r>
+        <w:rPr>
+          <w:b/>
+          <w:bCs/>
+        </w:rPr>
+        <w:t xml:space="preserve">Demonstrate and discuss your work</w:t>
+      </w:r>
+      <w:r>
+        <w:t xml:space="preserve">, showcasing how you have engaged with digital tools, built workflows, and applied digital literacy skills.</w:t>
+      </w:r>
+    </w:p>
+    <w:p>
+      <w:pPr>
+        <w:numPr>
+          <w:ilvl w:val="0"/>
+          <w:numId w:val="1010"/>
+        </w:numPr>
+      </w:pPr>
+      <w:r>
+        <w:rPr>
+          <w:b/>
+          <w:bCs/>
+        </w:rPr>
+        <w:t xml:space="preserve">Explain your learning process</w:t>
+      </w:r>
+      <w:r>
+        <w:t xml:space="preserve">, sharing insights into how you approached assignments and developed key proficiencies.</w:t>
+      </w:r>
+    </w:p>
+    <w:p>
+      <w:pPr>
+        <w:numPr>
+          <w:ilvl w:val="0"/>
+          <w:numId w:val="1010"/>
+        </w:numPr>
+      </w:pPr>
+      <w:r>
+        <w:rPr>
+          <w:b/>
+          <w:bCs/>
+        </w:rPr>
+        <w:t xml:space="preserve">Defend your progress</w:t>
+      </w:r>
+      <w:r>
+        <w:t xml:space="preserve"> </w:t>
+      </w:r>
+      <w:r>
+        <w:t xml:space="preserve">using the Personal Learning Tracker, a shared document where you will assess your proficiency in relation to the course learning outcomes.</w:t>
+      </w:r>
+    </w:p>
+    <w:p>
+      <w:pPr>
+        <w:numPr>
+          <w:ilvl w:val="0"/>
+          <w:numId w:val="1010"/>
+        </w:numPr>
+      </w:pPr>
+      <w:r>
+        <w:rPr>
+          <w:b/>
+          <w:bCs/>
+        </w:rPr>
+        <w:t xml:space="preserve">Exercise evaluative judgment</w:t>
+      </w:r>
+      <w:r>
+        <w:t xml:space="preserve">, critically analyzing your strengths, areas for growth, and next steps in your digital learning journey.</w:t>
+      </w:r>
+    </w:p>
+    <w:p>
+      <w:pPr>
+        <w:pStyle w:val="FirstParagraph"/>
+      </w:pPr>
+      <w:r>
+        <w:t xml:space="preserve">These conversations are</w:t>
+      </w:r>
+      <w:r>
+        <w:t xml:space="preserve"> </w:t>
+      </w:r>
+      <w:r>
+        <w:rPr>
+          <w:b/>
+          <w:bCs/>
+        </w:rPr>
+        <w:t xml:space="preserve">formative</w:t>
+      </w:r>
+      <w:r>
+        <w:t xml:space="preserve">, meaning they are designed to support your learning and development. They may not result in a grade on your assignment, but you will receive valuable feedback that you can use to improve your standing in the course on your next assessment.</w:t>
+      </w:r>
+    </w:p>
+    <w:p>
+      <w:pPr>
+        <w:pStyle w:val="Heading3"/>
+      </w:pPr>
+      <w:r>
+        <w:t xml:space="preserve">How to Prepare for Your Assessment Conversation</w:t>
+      </w:r>
+    </w:p>
+    <w:p>
+      <w:pPr>
+        <w:numPr>
+          <w:ilvl w:val="0"/>
+          <w:numId w:val="1011"/>
+        </w:numPr>
+      </w:pPr>
+      <w:r>
+        <w:rPr>
+          <w:b/>
+          <w:bCs/>
+        </w:rPr>
+        <w:t xml:space="preserve">Use the Personal Learning Tracker:</w:t>
+      </w:r>
+      <w:r>
+        <w:t xml:space="preserve"> </w:t>
+      </w:r>
+      <w:r>
+        <w:t xml:space="preserve">This shared document between you and your instructor aligns course learning outcomes with proficiency indicators across assignments. It helps you track your progress, evaluate your learning, and practice evaluative judgment throughout the course. Keep it updated as you complete each assignment to prepare for the conversation.</w:t>
+      </w:r>
+    </w:p>
+    <w:p>
+      <w:pPr>
+        <w:numPr>
+          <w:ilvl w:val="0"/>
+          <w:numId w:val="1011"/>
+        </w:numPr>
+      </w:pPr>
+      <w:r>
+        <w:rPr>
+          <w:b/>
+          <w:bCs/>
+        </w:rPr>
+        <w:t xml:space="preserve">Prepare specific questions</w:t>
+      </w:r>
+      <w:r>
+        <w:t xml:space="preserve"> </w:t>
+      </w:r>
+      <w:r>
+        <w:t xml:space="preserve">about your work that you would like to discuss. Making a list ahead of time ensures we use our time efficiently.</w:t>
+      </w:r>
+    </w:p>
+    <w:p>
+      <w:pPr>
+        <w:numPr>
+          <w:ilvl w:val="0"/>
+          <w:numId w:val="1011"/>
+        </w:numPr>
+      </w:pPr>
+      <w:r>
+        <w:rPr>
+          <w:b/>
+          <w:bCs/>
+        </w:rPr>
+        <w:t xml:space="preserve">Review the course learning outcomes</w:t>
+      </w:r>
+      <w:r>
+        <w:t xml:space="preserve"> </w:t>
+      </w:r>
+      <w:r>
+        <w:t xml:space="preserve">and take notes on how you would explain your understanding of them. This is an opportunity for self-reflection and assessment.</w:t>
+      </w:r>
+    </w:p>
+    <w:p>
+      <w:pPr>
+        <w:numPr>
+          <w:ilvl w:val="0"/>
+          <w:numId w:val="1011"/>
+        </w:numPr>
+      </w:pPr>
+      <w:r>
+        <w:rPr>
+          <w:b/>
+          <w:bCs/>
+        </w:rPr>
+        <w:t xml:space="preserve">Review your work:</w:t>
+      </w:r>
+      <w:r>
+        <w:t xml:space="preserve"> </w:t>
+      </w:r>
+      <w:r>
+        <w:t xml:space="preserve">Assignments should demonstrate how you have met the targeted course learning outcomes.</w:t>
+      </w:r>
+    </w:p>
+    <w:p>
+      <w:pPr>
+        <w:numPr>
+          <w:ilvl w:val="0"/>
+          <w:numId w:val="1011"/>
+        </w:numPr>
+      </w:pPr>
+      <w:r>
+        <w:rPr>
+          <w:b/>
+          <w:bCs/>
+        </w:rPr>
+        <w:t xml:space="preserve">Reflect on your work:</w:t>
+      </w:r>
+      <w:r>
+        <w:t xml:space="preserve"> </w:t>
+      </w:r>
+      <w:r>
+        <w:t xml:space="preserve">Be prepared to show connections between concepts, apply them to your experiences or current events, and demonstrate personal reflection and critical thinking.</w:t>
+      </w:r>
+    </w:p>
+    <w:p>
+      <w:pPr>
+        <w:pStyle w:val="Heading3"/>
+      </w:pPr>
+      <w:r>
+        <w:t xml:space="preserve">Before the Assessment Conversation</w:t>
+      </w:r>
+    </w:p>
+    <w:p>
+      <w:pPr>
+        <w:numPr>
+          <w:ilvl w:val="0"/>
+          <w:numId w:val="1012"/>
+        </w:numPr>
+      </w:pPr>
+      <w:r>
+        <w:t xml:space="preserve">Test your video and audio in Microsoft Teams to ensure everything is working correctly.</w:t>
+      </w:r>
+    </w:p>
+    <w:p>
+      <w:pPr>
+        <w:numPr>
+          <w:ilvl w:val="0"/>
+          <w:numId w:val="1012"/>
+        </w:numPr>
+      </w:pPr>
+      <w:r>
+        <w:t xml:space="preserve">Practice sharing your screen in Teams, as well as sharing links in the chat. (See</w:t>
+      </w:r>
+      <w:r>
+        <w:t xml:space="preserve"> </w:t>
+      </w:r>
+      <w:r>
+        <w:rPr>
+          <w:i/>
+          <w:iCs/>
+        </w:rPr>
+        <w:t xml:space="preserve">Present content in Microsoft Teams meetings</w:t>
+      </w:r>
+      <w:r>
+        <w:t xml:space="preserve"> </w:t>
+      </w:r>
+      <w:r>
+        <w:t xml:space="preserve">in</w:t>
+      </w:r>
+      <w:r>
+        <w:t xml:space="preserve"> </w:t>
+      </w:r>
+      <w:hyperlink r:id="rId22">
+        <w:r>
+          <w:rPr>
+            <w:rStyle w:val="Hyperlink"/>
+          </w:rPr>
+          <w:t xml:space="preserve">MS Office 365 Support</w:t>
+        </w:r>
+      </w:hyperlink>
+      <w:r>
+        <w:t xml:space="preserve"> </w:t>
+      </w:r>
+      <w:r>
+        <w:t xml:space="preserve">for guidance.)</w:t>
+      </w:r>
+    </w:p>
+    <w:p>
+      <w:pPr>
+        <w:pStyle w:val="Heading3"/>
+      </w:pPr>
+      <w:r>
+        <w:t xml:space="preserve">During the Assessment Conversation</w:t>
+      </w:r>
+    </w:p>
+    <w:p>
+      <w:pPr>
+        <w:numPr>
+          <w:ilvl w:val="0"/>
+          <w:numId w:val="1013"/>
+        </w:numPr>
+      </w:pPr>
+      <w:r>
+        <w:t xml:space="preserve">After a brief introduction, we will review your Personal Learning Tracker to discuss your progress and address any concerns.</w:t>
+      </w:r>
+    </w:p>
+    <w:p>
+      <w:pPr>
+        <w:numPr>
+          <w:ilvl w:val="0"/>
+          <w:numId w:val="1013"/>
+        </w:numPr>
+      </w:pPr>
+      <w:r>
+        <w:t xml:space="preserve">I will ask you the guiding questions</w:t>
+      </w:r>
+      <w:r>
+        <w:rPr>
+          <w:b/>
+          <w:bCs/>
+        </w:rPr>
+        <w:t xml:space="preserve">,</w:t>
+      </w:r>
+      <w:r>
+        <w:t xml:space="preserve"> </w:t>
+      </w:r>
+      <w:r>
+        <w:t xml:space="preserve">such as:</w:t>
+      </w:r>
+    </w:p>
+    <w:p>
+      <w:pPr>
+        <w:numPr>
+          <w:ilvl w:val="1"/>
+          <w:numId w:val="1014"/>
+        </w:numPr>
+      </w:pPr>
+      <w:r>
+        <w:rPr>
+          <w:i/>
+          <w:iCs/>
+        </w:rPr>
+        <w:t xml:space="preserve">Overall, how are you feeling about the course and the content?</w:t>
+      </w:r>
+    </w:p>
+    <w:p>
+      <w:pPr>
+        <w:numPr>
+          <w:ilvl w:val="1"/>
+          <w:numId w:val="1014"/>
+        </w:numPr>
+      </w:pPr>
+      <w:r>
+        <w:rPr>
+          <w:i/>
+          <w:iCs/>
+        </w:rPr>
+        <w:t xml:space="preserve">Are there any specific ways that I can better support your learning?</w:t>
+      </w:r>
+    </w:p>
+    <w:p>
+      <w:pPr>
+        <w:numPr>
+          <w:ilvl w:val="1"/>
+          <w:numId w:val="1014"/>
+        </w:numPr>
+      </w:pPr>
+      <w:r>
+        <w:rPr>
+          <w:i/>
+          <w:iCs/>
+        </w:rPr>
+        <w:t xml:space="preserve">Do you need increased accountability?</w:t>
+      </w:r>
+    </w:p>
+    <w:p>
+      <w:pPr>
+        <w:numPr>
+          <w:ilvl w:val="1"/>
+          <w:numId w:val="1014"/>
+        </w:numPr>
+      </w:pPr>
+      <w:r>
+        <w:rPr>
+          <w:i/>
+          <w:iCs/>
+        </w:rPr>
+        <w:t xml:space="preserve">How are you doing in meeting the goals that you set for yourself at the beginning of the course?</w:t>
+      </w:r>
+    </w:p>
+    <w:p>
+      <w:pPr>
+        <w:numPr>
+          <w:ilvl w:val="0"/>
+          <w:numId w:val="1013"/>
+        </w:numPr>
+      </w:pPr>
+      <w:r>
+        <w:t xml:space="preserve">Use your Personal Learning Tracker to explain how your assignments demonstrate progress toward proficiency. Highlight specific indicators of proficiency that you have met and areas where you continue to grow.</w:t>
+      </w:r>
+    </w:p>
+    <w:p>
+      <w:pPr>
+        <w:numPr>
+          <w:ilvl w:val="0"/>
+          <w:numId w:val="1013"/>
+        </w:numPr>
+      </w:pPr>
+      <w:r>
+        <w:t xml:space="preserve">Clearly explain how your assignments provide evidence of your learning in relation to the course outcomes.</w:t>
+      </w:r>
+    </w:p>
+    <w:p>
+      <w:pPr>
+        <w:numPr>
+          <w:ilvl w:val="0"/>
+          <w:numId w:val="1013"/>
+        </w:numPr>
+      </w:pPr>
+      <w:r>
+        <w:t xml:space="preserve">Your instructor will provide feedback to help you assess your progress, suggest improvements, and encourage further development.</w:t>
+      </w:r>
+    </w:p>
+    <w:p>
+      <w:pPr>
+        <w:numPr>
+          <w:ilvl w:val="0"/>
+          <w:numId w:val="1013"/>
+        </w:numPr>
+      </w:pPr>
+      <w:r>
+        <w:t xml:space="preserve">Take notes on the feedback and reflect on how you can continue to grow in each of the learning outcome areas.</w:t>
+      </w:r>
+    </w:p>
+    <w:p>
+      <w:pPr>
+        <w:pStyle w:val="Heading3"/>
+      </w:pPr>
+      <w:r>
+        <w:t xml:space="preserve">Key Points to Highlight During Your Conversation</w:t>
+      </w:r>
+    </w:p>
+    <w:p>
+      <w:pPr>
+        <w:pStyle w:val="FirstParagraph"/>
+      </w:pPr>
+      <w:r>
+        <w:t xml:space="preserve">Avoid simply reading your assignments or reflections. Instead, focus on key learning moments:</w:t>
+      </w:r>
+    </w:p>
+    <w:p>
+      <w:pPr>
+        <w:numPr>
+          <w:ilvl w:val="0"/>
+          <w:numId w:val="1015"/>
+        </w:numPr>
+      </w:pPr>
+      <w:r>
+        <w:t xml:space="preserve">What do you want your instructor to notice?</w:t>
+      </w:r>
+    </w:p>
+    <w:p>
+      <w:pPr>
+        <w:numPr>
+          <w:ilvl w:val="0"/>
+          <w:numId w:val="1015"/>
+        </w:numPr>
+      </w:pPr>
+      <w:r>
+        <w:t xml:space="preserve">Which indicators of proficiency have been met?</w:t>
+      </w:r>
+    </w:p>
+    <w:p>
+      <w:pPr>
+        <w:numPr>
+          <w:ilvl w:val="0"/>
+          <w:numId w:val="1015"/>
+        </w:numPr>
+      </w:pPr>
+      <w:r>
+        <w:t xml:space="preserve">What are you especially proud of?</w:t>
+      </w:r>
+    </w:p>
+    <w:p>
+      <w:pPr>
+        <w:numPr>
+          <w:ilvl w:val="0"/>
+          <w:numId w:val="1015"/>
+        </w:numPr>
+      </w:pPr>
+      <w:r>
+        <w:t xml:space="preserve">How does your journal demonstrate evidence of learning?</w:t>
+      </w:r>
+    </w:p>
+    <w:p>
+      <w:pPr>
+        <w:pStyle w:val="FirstParagraph"/>
+      </w:pPr>
+      <w:r>
+        <w:t xml:space="preserve">By preparing thoughtfully and engaging in meaningful discussion, you will gain valuable insights into your learning progress and receive guidance to strengthen your digital literacy skills.</w:t>
+      </w:r>
+    </w:p>
+    <w:p>
+      <w:pPr>
+        <w:pStyle w:val="Heading2"/>
+      </w:pPr>
+      <w:r>
+        <w:t xml:space="preserve">Course Discussions</w:t>
+      </w:r>
+    </w:p>
+    <w:p>
+      <w:pPr>
+        <w:pStyle w:val="FirstParagraph"/>
+      </w:pPr>
+      <w:r>
+        <w:t xml:space="preserve">Discussions are an integral part of this course as they provide opportunities for you to engage with the course material, share perspectives, and enhance your understanding through collaborative learning. The discussions are intended to be informal and to facilitate exploration of ideas.</w:t>
+      </w:r>
+    </w:p>
+    <w:p>
+      <w:pPr>
+        <w:pStyle w:val="BodyText"/>
+      </w:pPr>
+      <w:r>
+        <w:rPr>
+          <w:b/>
+          <w:bCs/>
+        </w:rPr>
+        <w:t xml:space="preserve">Expectations:</w:t>
+      </w:r>
+    </w:p>
+    <w:p>
+      <w:pPr>
+        <w:pStyle w:val="Compact"/>
+        <w:numPr>
+          <w:ilvl w:val="0"/>
+          <w:numId w:val="1016"/>
+        </w:numPr>
+      </w:pPr>
+      <w:r>
+        <w:t xml:space="preserve">Discussions are mandatory but ungraded.</w:t>
+      </w:r>
+      <w:r>
+        <w:t xml:space="preserve"> </w:t>
+      </w:r>
+      <w:r>
+        <w:rPr>
+          <w:i/>
+          <w:iCs/>
+        </w:rPr>
+        <w:t xml:space="preserve">You will not be able to complete your final assignment if you do not engage in discussions.</w:t>
+      </w:r>
+    </w:p>
+    <w:p>
+      <w:pPr>
+        <w:pStyle w:val="Compact"/>
+        <w:numPr>
+          <w:ilvl w:val="0"/>
+          <w:numId w:val="1016"/>
+        </w:numPr>
+      </w:pPr>
+      <w:r>
+        <w:t xml:space="preserve">Discussion prompts will be provided in the unit.</w:t>
+      </w:r>
+    </w:p>
+    <w:p>
+      <w:pPr>
+        <w:pStyle w:val="Compact"/>
+        <w:numPr>
+          <w:ilvl w:val="0"/>
+          <w:numId w:val="1016"/>
+        </w:numPr>
+      </w:pPr>
+      <w:r>
+        <w:t xml:space="preserve">You are expected to actively participate in discussions throughout the course.</w:t>
+      </w:r>
+    </w:p>
+    <w:p>
+      <w:pPr>
+        <w:pStyle w:val="FirstParagraph"/>
+      </w:pPr>
+      <w:r>
+        <w:rPr>
+          <w:b/>
+          <w:bCs/>
+        </w:rPr>
+        <w:t xml:space="preserve">Ways to Discuss:</w:t>
+      </w:r>
+    </w:p>
+    <w:p>
+      <w:pPr>
+        <w:pStyle w:val="BodyText"/>
+      </w:pPr>
+      <w:r>
+        <w:t xml:space="preserve">Discussions are not limited to formal online forums. They can take place in informal settings with peers, friends, or coworkers. The emphasis is on active engagement and critical reflection.</w:t>
+      </w:r>
+    </w:p>
+    <w:p>
+      <w:pPr>
+        <w:pStyle w:val="Compact"/>
+        <w:numPr>
+          <w:ilvl w:val="0"/>
+          <w:numId w:val="1017"/>
+        </w:numPr>
+      </w:pPr>
+      <w:r>
+        <w:t xml:space="preserve">You may use platforms such as Learning Community or other social media platforms.</w:t>
+      </w:r>
+    </w:p>
+    <w:p>
+      <w:pPr>
+        <w:pStyle w:val="Compact"/>
+        <w:numPr>
+          <w:ilvl w:val="0"/>
+          <w:numId w:val="1017"/>
+        </w:numPr>
+      </w:pPr>
+      <w:r>
+        <w:t xml:space="preserve">You may use your conversations with friends and coworkers.</w:t>
+      </w:r>
+    </w:p>
+    <w:p>
+      <w:pPr>
+        <w:pStyle w:val="FirstParagraph"/>
+      </w:pPr>
+      <w:r>
+        <w:rPr>
+          <w:b/>
+          <w:bCs/>
+        </w:rPr>
+        <w:t xml:space="preserve">Instructions:</w:t>
+      </w:r>
+    </w:p>
+    <w:p>
+      <w:pPr>
+        <w:pStyle w:val="BodyText"/>
+      </w:pPr>
+      <w:r>
+        <w:t xml:space="preserve">After working through each unit, refer to the specific discussion questions as posed by your instructor.</w:t>
+      </w:r>
+    </w:p>
+    <w:p>
+      <w:pPr>
+        <w:numPr>
+          <w:ilvl w:val="0"/>
+          <w:numId w:val="1018"/>
+        </w:numPr>
+      </w:pPr>
+      <w:r>
+        <w:rPr>
+          <w:i/>
+          <w:iCs/>
+        </w:rPr>
+        <w:t xml:space="preserve">Online Discussions</w:t>
+      </w:r>
+    </w:p>
+    <w:p>
+      <w:pPr>
+        <w:pStyle w:val="Compact"/>
+        <w:numPr>
+          <w:ilvl w:val="1"/>
+          <w:numId w:val="1019"/>
+        </w:numPr>
+      </w:pPr>
+      <w:r>
+        <w:t xml:space="preserve">If discussing through an online chat platform, you may wish to write down your response first in your notes, as you can use this later in your assignments.</w:t>
+      </w:r>
+    </w:p>
+    <w:p>
+      <w:pPr>
+        <w:pStyle w:val="Compact"/>
+        <w:numPr>
+          <w:ilvl w:val="1"/>
+          <w:numId w:val="1019"/>
+        </w:numPr>
+      </w:pPr>
+      <w:r>
+        <w:t xml:space="preserve">Post your response and engage with others. Be sure to take note of others’ insights and feedback to use for your reflection paper.</w:t>
+      </w:r>
+    </w:p>
+    <w:p>
+      <w:pPr>
+        <w:numPr>
+          <w:ilvl w:val="0"/>
+          <w:numId w:val="1018"/>
+        </w:numPr>
+      </w:pPr>
+      <w:r>
+        <w:rPr>
+          <w:i/>
+          <w:iCs/>
+        </w:rPr>
+        <w:t xml:space="preserve">In Person Discussions:</w:t>
+      </w:r>
+    </w:p>
+    <w:p>
+      <w:pPr>
+        <w:pStyle w:val="Compact"/>
+        <w:numPr>
+          <w:ilvl w:val="1"/>
+          <w:numId w:val="1020"/>
+        </w:numPr>
+      </w:pPr>
+      <w:r>
+        <w:t xml:space="preserve">If discussing with peers or coworkers, jot down your notes, including any context you may need to provide those you engage in discussion. (e.g., course topics or readings)</w:t>
+      </w:r>
+    </w:p>
+    <w:p>
+      <w:pPr>
+        <w:pStyle w:val="Compact"/>
+        <w:numPr>
+          <w:ilvl w:val="1"/>
+          <w:numId w:val="1020"/>
+        </w:numPr>
+      </w:pPr>
+      <w:r>
+        <w:t xml:space="preserve">Remember to follow ethical guidelines in interactions with those outside of your course:</w:t>
+      </w:r>
+    </w:p>
+    <w:p>
+      <w:pPr>
+        <w:pStyle w:val="Compact"/>
+        <w:numPr>
+          <w:ilvl w:val="2"/>
+          <w:numId w:val="1021"/>
+        </w:numPr>
+      </w:pPr>
+      <w:r>
+        <w:t xml:space="preserve">Let participants know what course you are taking and the purpose of this discussion assignment.</w:t>
+      </w:r>
+    </w:p>
+    <w:p>
+      <w:pPr>
+        <w:pStyle w:val="Compact"/>
+        <w:numPr>
+          <w:ilvl w:val="2"/>
+          <w:numId w:val="1021"/>
+        </w:numPr>
+      </w:pPr>
+      <w:r>
+        <w:t xml:space="preserve">Let participants know that participation is optional, and they can opt out at any time.</w:t>
+      </w:r>
+    </w:p>
+    <w:p>
+      <w:pPr>
+        <w:pStyle w:val="Compact"/>
+        <w:numPr>
+          <w:ilvl w:val="2"/>
+          <w:numId w:val="1021"/>
+        </w:numPr>
+      </w:pPr>
+      <w:r>
+        <w:t xml:space="preserve">Assure them that you will not use any identifiable information in the Reflection Paper.</w:t>
+      </w:r>
+    </w:p>
+    <w:p>
+      <w:pPr>
+        <w:pStyle w:val="Compact"/>
+        <w:numPr>
+          <w:ilvl w:val="1"/>
+          <w:numId w:val="1020"/>
+        </w:numPr>
+      </w:pPr>
+      <w:r>
+        <w:t xml:space="preserve">During or after your conversation, jot down notes on any insights gathered through this academic Learning Community.</w:t>
+      </w:r>
+    </w:p>
+    <w:p>
+      <w:pPr>
+        <w:pStyle w:val="FirstParagraph"/>
+      </w:pPr>
+      <w:r>
+        <w:rPr>
+          <w:b/>
+          <w:bCs/>
+        </w:rPr>
+        <w:t xml:space="preserve">Why Discuss?</w:t>
+      </w:r>
+    </w:p>
+    <w:p>
+      <w:pPr>
+        <w:pStyle w:val="BodyText"/>
+      </w:pPr>
+      <w:r>
+        <w:t xml:space="preserve">Taking an active role in discussions will allow you to:</w:t>
+      </w:r>
+    </w:p>
+    <w:p>
+      <w:pPr>
+        <w:pStyle w:val="Compact"/>
+        <w:numPr>
+          <w:ilvl w:val="0"/>
+          <w:numId w:val="1022"/>
+        </w:numPr>
+      </w:pPr>
+      <w:r>
+        <w:t xml:space="preserve">Understand the course material more thoroughly by exploring different perspectives.</w:t>
+      </w:r>
+    </w:p>
+    <w:p>
+      <w:pPr>
+        <w:pStyle w:val="Compact"/>
+        <w:numPr>
+          <w:ilvl w:val="0"/>
+          <w:numId w:val="1022"/>
+        </w:numPr>
+      </w:pPr>
+      <w:r>
+        <w:t xml:space="preserve">Sharpen your ability to think critically and develop well-reasoned arguments.</w:t>
+      </w:r>
+    </w:p>
+    <w:p>
+      <w:pPr>
+        <w:pStyle w:val="Compact"/>
+        <w:numPr>
+          <w:ilvl w:val="0"/>
+          <w:numId w:val="1022"/>
+        </w:numPr>
+      </w:pPr>
+      <w:r>
+        <w:t xml:space="preserve">Learn from your peers, share resources, and build on each other’s ideas.</w:t>
+      </w:r>
+    </w:p>
+    <w:p>
+      <w:pPr>
+        <w:pStyle w:val="Compact"/>
+        <w:numPr>
+          <w:ilvl w:val="0"/>
+          <w:numId w:val="1022"/>
+        </w:numPr>
+      </w:pPr>
+      <w:r>
+        <w:t xml:space="preserve">Improve your ability to express ideas clearly and respond respectfully.</w:t>
+      </w:r>
+    </w:p>
+    <w:p>
+      <w:pPr>
+        <w:pStyle w:val="Compact"/>
+        <w:numPr>
+          <w:ilvl w:val="0"/>
+          <w:numId w:val="1022"/>
+        </w:numPr>
+      </w:pPr>
+      <w:r>
+        <w:t xml:space="preserve">Broaden your perspective and enhance your ability to appreciate different viewpoints.</w:t>
+      </w:r>
+    </w:p>
+    <w:p>
+      <w:pPr>
+        <w:pStyle w:val="Compact"/>
+        <w:numPr>
+          <w:ilvl w:val="0"/>
+          <w:numId w:val="1022"/>
+        </w:numPr>
+      </w:pPr>
+      <w:r>
+        <w:t xml:space="preserve">Develop your evaluative judgment by identifying your strengths and areas for improvement.</w:t>
+      </w:r>
+    </w:p>
+    <w:p>
+      <w:pPr>
+        <w:pStyle w:val="Compact"/>
+        <w:numPr>
+          <w:ilvl w:val="0"/>
+          <w:numId w:val="1022"/>
+        </w:numPr>
+      </w:pPr>
+      <w:r>
+        <w:t xml:space="preserve">Prepare for future professional challenges by simulating real-world collaboration and problem solving.</w:t>
+      </w:r>
+    </w:p>
+    <w:p>
+      <w:pPr>
+        <w:pStyle w:val="FirstParagraph"/>
+      </w:pPr>
+      <w:r>
+        <w:t xml:space="preserve">By actively participating in discussions you’ll not only meet course requirements but also develop skills that will benefit your academic and professional future.</w:t>
+      </w:r>
+    </w:p>
+    <w:p>
+      <w:pPr>
+        <w:pStyle w:val="BodyText"/>
+      </w:pPr>
+      <w:r>
+        <w:rPr>
+          <w:b/>
+          <w:bCs/>
+        </w:rPr>
+        <w:t xml:space="preserve">Other Tips</w:t>
+      </w:r>
+    </w:p>
+    <w:p>
+      <w:pPr>
+        <w:pStyle w:val="Compact"/>
+        <w:numPr>
+          <w:ilvl w:val="0"/>
+          <w:numId w:val="1023"/>
+        </w:numPr>
+      </w:pPr>
+      <w:r>
+        <w:t xml:space="preserve">Take the time to craft your responses with care, ensuring clarity and coherence.</w:t>
+      </w:r>
+    </w:p>
+    <w:p>
+      <w:pPr>
+        <w:pStyle w:val="Compact"/>
+        <w:numPr>
+          <w:ilvl w:val="0"/>
+          <w:numId w:val="1023"/>
+        </w:numPr>
+      </w:pPr>
+      <w:r>
+        <w:t xml:space="preserve">Use concepts and resources from the course to back up your viewpoints.</w:t>
+      </w:r>
+    </w:p>
+    <w:p>
+      <w:pPr>
+        <w:pStyle w:val="Compact"/>
+        <w:numPr>
+          <w:ilvl w:val="0"/>
+          <w:numId w:val="1023"/>
+        </w:numPr>
+      </w:pPr>
+      <w:r>
+        <w:t xml:space="preserve">Use professional language in your posts to maintain a respectful tone.</w:t>
+      </w:r>
+    </w:p>
+    <w:p>
+      <w:pPr>
+        <w:pStyle w:val="Compact"/>
+        <w:numPr>
+          <w:ilvl w:val="0"/>
+          <w:numId w:val="1023"/>
+        </w:numPr>
+      </w:pPr>
+      <w:r>
+        <w:t xml:space="preserve">Engage with others’ posts thoughtfully, fostering meaningful discussions.</w:t>
+      </w:r>
+    </w:p>
+    <w:p>
+      <w:pPr>
+        <w:pStyle w:val="Compact"/>
+        <w:numPr>
+          <w:ilvl w:val="0"/>
+          <w:numId w:val="1023"/>
+        </w:numPr>
+      </w:pPr>
+      <w:r>
+        <w:t xml:space="preserve">Encourage dialogue by asking questions that prompt critical thinking and reflection.</w:t>
+      </w:r>
+    </w:p>
+    <w:p>
+      <w:pPr>
+        <w:pStyle w:val="FirstParagraph"/>
+      </w:pPr>
+      <w:r>
+        <w:rPr>
+          <w:b/>
+          <w:bCs/>
+        </w:rPr>
+        <w:t xml:space="preserve">Privacy Reminder:</w:t>
+      </w:r>
+    </w:p>
+    <w:p>
+      <w:pPr>
+        <w:pStyle w:val="BodyText"/>
+      </w:pPr>
+      <w:r>
+        <w:t xml:space="preserve">Confidentiality in discussions, whether online or in person, is essential. Participants often share personal or professional experiences to enrich dialogue. Please share discreetly, use pseudonyms when necessary, and refrain from sharing confidential or proprietary information about others. Remember, discussions are confidential to participants; distributing or verbalizing discussion contents to others is a violation. For questions or concerns, contact your instructor.</w:t>
+      </w:r>
+    </w:p>
+    <w:p>
+      <w:pPr>
+        <w:pStyle w:val="Heading2"/>
+      </w:pPr>
+      <w:r>
+        <w:t xml:space="preserve">Assessment Support</w:t>
+      </w:r>
+    </w:p>
+    <w:p>
+      <w:pPr>
+        <w:pStyle w:val="Heading3"/>
+      </w:pPr>
+      <w:r>
+        <w:t xml:space="preserve">Additional Resources</w:t>
+      </w:r>
+    </w:p>
+    <w:p>
+      <w:pPr>
+        <w:pStyle w:val="FirstParagraph"/>
+      </w:pPr>
+      <w:r>
+        <w:t xml:space="preserve">Please see the following links and resources as you prepare for the assessment in this course:</w:t>
+      </w:r>
+    </w:p>
+    <w:p>
+      <w:pPr>
+        <w:pStyle w:val="Compact"/>
+        <w:numPr>
+          <w:ilvl w:val="0"/>
+          <w:numId w:val="1024"/>
+        </w:numPr>
+      </w:pPr>
+      <w:hyperlink r:id="rId23">
+        <w:r>
+          <w:rPr>
+            <w:rStyle w:val="Hyperlink"/>
+          </w:rPr>
+          <w:t xml:space="preserve">The Learning Commons Resource Centre</w:t>
+        </w:r>
+      </w:hyperlink>
+      <w:r>
+        <w:t xml:space="preserve">: See the quick guides and writing resources.</w:t>
+      </w:r>
+    </w:p>
+    <w:p>
+      <w:pPr>
+        <w:pStyle w:val="Compact"/>
+        <w:numPr>
+          <w:ilvl w:val="0"/>
+          <w:numId w:val="1024"/>
+        </w:numPr>
+      </w:pPr>
+      <w:hyperlink r:id="rId24">
+        <w:r>
+          <w:rPr>
+            <w:rStyle w:val="Hyperlink"/>
+          </w:rPr>
+          <w:t xml:space="preserve">The Writing Centre</w:t>
+        </w:r>
+      </w:hyperlink>
+      <w:r>
+        <w:t xml:space="preserve">: Book an appointment to get help with the writing process.</w:t>
       </w:r>
     </w:p>
     <w:sectPr/>
@@ -1489,6 +3573,114 @@
   <w:num w:numId="1006">
     <w:abstractNumId w:val="991"/>
   </w:num>
+  <w:num w:numId="1007">
+    <w:abstractNumId w:val="991"/>
+  </w:num>
+  <w:num w:numId="1008">
+    <w:abstractNumId w:val="991"/>
+  </w:num>
+  <w:num w:numId="1009">
+    <w:abstractNumId w:val="991"/>
+  </w:num>
+  <w:num w:numId="1010">
+    <w:abstractNumId w:val="991"/>
+  </w:num>
+  <w:num w:numId="1011">
+    <w:abstractNumId w:val="991"/>
+  </w:num>
+  <w:num w:numId="1012">
+    <w:abstractNumId w:val="991"/>
+  </w:num>
+  <w:num w:numId="1013">
+    <w:abstractNumId w:val="991"/>
+  </w:num>
+  <w:num w:numId="1014">
+    <w:abstractNumId w:val="99411"/>
+    <w:lvlOverride w:ilvl="0">
+      <w:startOverride w:val="1"/>
+    </w:lvlOverride>
+    <w:lvlOverride w:ilvl="1">
+      <w:startOverride w:val="1"/>
+    </w:lvlOverride>
+    <w:lvlOverride w:ilvl="2">
+      <w:startOverride w:val="1"/>
+    </w:lvlOverride>
+    <w:lvlOverride w:ilvl="3">
+      <w:startOverride w:val="1"/>
+    </w:lvlOverride>
+    <w:lvlOverride w:ilvl="4">
+      <w:startOverride w:val="1"/>
+    </w:lvlOverride>
+    <w:lvlOverride w:ilvl="5">
+      <w:startOverride w:val="1"/>
+    </w:lvlOverride>
+    <w:lvlOverride w:ilvl="6">
+      <w:startOverride w:val="1"/>
+    </w:lvlOverride>
+    <w:lvlOverride w:ilvl="7">
+      <w:startOverride w:val="1"/>
+    </w:lvlOverride>
+    <w:lvlOverride w:ilvl="8">
+      <w:startOverride w:val="1"/>
+    </w:lvlOverride>
+  </w:num>
+  <w:num w:numId="1015">
+    <w:abstractNumId w:val="991"/>
+  </w:num>
+  <w:num w:numId="1016">
+    <w:abstractNumId w:val="991"/>
+  </w:num>
+  <w:num w:numId="1017">
+    <w:abstractNumId w:val="991"/>
+  </w:num>
+  <w:num w:numId="1018">
+    <w:abstractNumId w:val="991"/>
+  </w:num>
+  <w:num w:numId="1019">
+    <w:abstractNumId w:val="991"/>
+  </w:num>
+  <w:num w:numId="1020">
+    <w:abstractNumId w:val="991"/>
+  </w:num>
+  <w:num w:numId="1021">
+    <w:abstractNumId w:val="991"/>
+  </w:num>
+  <w:num w:numId="1022">
+    <w:abstractNumId w:val="991"/>
+  </w:num>
+  <w:num w:numId="1023">
+    <w:abstractNumId w:val="991"/>
+  </w:num>
+  <w:num w:numId="1024">
+    <w:abstractNumId w:val="99411"/>
+    <w:lvlOverride w:ilvl="0">
+      <w:startOverride w:val="1"/>
+    </w:lvlOverride>
+    <w:lvlOverride w:ilvl="1">
+      <w:startOverride w:val="1"/>
+    </w:lvlOverride>
+    <w:lvlOverride w:ilvl="2">
+      <w:startOverride w:val="1"/>
+    </w:lvlOverride>
+    <w:lvlOverride w:ilvl="3">
+      <w:startOverride w:val="1"/>
+    </w:lvlOverride>
+    <w:lvlOverride w:ilvl="4">
+      <w:startOverride w:val="1"/>
+    </w:lvlOverride>
+    <w:lvlOverride w:ilvl="5">
+      <w:startOverride w:val="1"/>
+    </w:lvlOverride>
+    <w:lvlOverride w:ilvl="6">
+      <w:startOverride w:val="1"/>
+    </w:lvlOverride>
+    <w:lvlOverride w:ilvl="7">
+      <w:startOverride w:val="1"/>
+    </w:lvlOverride>
+    <w:lvlOverride w:ilvl="8">
+      <w:startOverride w:val="1"/>
+    </w:lvlOverride>
+  </w:num>
 </w:numbering>
 </file>
 
@@ -1574,7 +3766,7 @@
   </w:style>
   <w:style w:styleId="Subtitle" w:type="paragraph">
     <w:name w:val="Subtitle"/>
-    <w:basedOn w:val="Title"/>
+    <w:basedOn w:val="Normal"/>
     <w:next w:val="BodyText"/>
     <w:link w:val="SubtitleChar"/>
     <w:uiPriority w:val="11"/>
@@ -1587,6 +3779,7 @@
     </w:pPr>
     <w:rPr>
       <w:rFonts w:cstheme="majorBidi" w:eastAsiaTheme="majorEastAsia"/>
+      <w:color w:themeColor="text1" w:themeTint="A6" w:val="595959"/>
       <w:spacing w:val="15"/>
       <w:sz w:val="28"/>
       <w:szCs w:val="28"/>
@@ -1639,6 +3832,7 @@
     </w:pPr>
     <w:rPr>
       <w:b/>
+      <w:color w:val="345A8A"/>
       <w:sz w:val="20"/>
       <w:szCs w:val="20"/>
     </w:rPr>
